--- a/AirlineImpactsArticle.docx
+++ b/AirlineImpactsArticle.docx
@@ -43,7 +43,7 @@
           <w:szCs w:val="62"/>
         </w:rPr>
       </w:pPr>
-      <w:hyperlink r:id="rId4" w:history="1">
+      <w:hyperlink r:id="rId5" w:history="1">
         <w:r>
           <w:rPr>
             <w:rStyle w:val="Hyperlink"/>
@@ -70,7 +70,7 @@
           <w:shd w:val="clear" w:color="auto" w:fill="FFFFFF"/>
         </w:rPr>
       </w:pPr>
-      <w:hyperlink r:id="rId5" w:history="1">
+      <w:hyperlink r:id="rId6" w:history="1">
         <w:r>
           <w:rPr>
             <w:rStyle w:val="Hyperlink"/>
@@ -96,7 +96,7 @@
         </w:rPr>
         <w:t> </w:t>
       </w:r>
-      <w:hyperlink r:id="rId6" w:history="1">
+      <w:hyperlink r:id="rId7" w:history="1">
         <w:r>
           <w:rPr>
             <w:rStyle w:val="Hyperlink"/>
@@ -171,7 +171,7 @@
         </w:rPr>
         <w:t xml:space="preserve">A coalition of 34 aviation industry groups ranging from the </w:t>
       </w:r>
-      <w:hyperlink r:id="rId7" w:tgtFrame="_blank" w:history="1">
+      <w:hyperlink r:id="rId8" w:tgtFrame="_blank" w:history="1">
         <w:r>
           <w:rPr>
             <w:rStyle w:val="Hyperlink"/>
@@ -242,7 +242,7 @@
         </w:rPr>
         <w:t xml:space="preserve">The </w:t>
       </w:r>
-      <w:hyperlink r:id="rId8" w:tgtFrame="_blank" w:history="1">
+      <w:hyperlink r:id="rId9" w:tgtFrame="_blank" w:history="1">
         <w:r>
           <w:rPr>
             <w:rStyle w:val="Hyperlink"/>
@@ -313,7 +313,7 @@
         </w:rPr>
         <w:t xml:space="preserve">Two unions for flight attendants, the </w:t>
       </w:r>
-      <w:hyperlink r:id="rId9" w:tgtFrame="_blank" w:history="1">
+      <w:hyperlink r:id="rId10" w:tgtFrame="_blank" w:history="1">
         <w:r>
           <w:rPr>
             <w:rStyle w:val="Hyperlink"/>
@@ -336,7 +336,7 @@
         </w:rPr>
         <w:t xml:space="preserve">, AFL-CIO and the </w:t>
       </w:r>
-      <w:hyperlink r:id="rId10" w:tgtFrame="_blank" w:history="1">
+      <w:hyperlink r:id="rId11" w:tgtFrame="_blank" w:history="1">
         <w:r>
           <w:rPr>
             <w:rStyle w:val="Hyperlink"/>
@@ -383,7 +383,7 @@
         </w:rPr>
         <w:t xml:space="preserve">The greatest impact that the </w:t>
       </w:r>
-      <w:hyperlink r:id="rId11" w:tgtFrame="_blank" w:history="1">
+      <w:hyperlink r:id="rId12" w:tgtFrame="_blank" w:history="1">
         <w:r>
           <w:rPr>
             <w:rStyle w:val="Hyperlink"/>
@@ -523,7 +523,7 @@
         </w:rPr>
         <w:t xml:space="preserve">At the same time, airports have seen longer lines stemming from </w:t>
       </w:r>
-      <w:hyperlink r:id="rId12" w:tgtFrame="_blank" w:history="1">
+      <w:hyperlink r:id="rId13" w:tgtFrame="_blank" w:history="1">
         <w:r>
           <w:rPr>
             <w:rStyle w:val="Hyperlink"/>
@@ -546,7 +546,7 @@
         </w:rPr>
         <w:t xml:space="preserve"> (TSA) workers calling in “sick” due to not being paid. The situation is powerful enough to impact the overall functionality of major U.S. airports. For example, </w:t>
       </w:r>
-      <w:hyperlink r:id="rId13" w:tgtFrame="_blank" w:history="1">
+      <w:hyperlink r:id="rId14" w:tgtFrame="_blank" w:history="1">
         <w:r>
           <w:rPr>
             <w:rStyle w:val="Hyperlink"/>
@@ -591,11 +591,14 @@
           <w:sz w:val="27"/>
           <w:szCs w:val="27"/>
         </w:rPr>
-        <w:t>“Due to an increased number of TSA screeners not reporting to work</w:t>
-      </w:r>
-      <w:bookmarkStart w:id="0" w:name="_GoBack"/>
-      <w:bookmarkEnd w:id="0"/>
-      <w:r>
+        <w:t>“Due to an increased number of TSA screeners not reporting to work, we decided to take this precautionary step and relocate about 12 flights to adjoining concourses in the afternoons,” said Chin, responding to concerns that not enough screeners would be available to manage MIA’s 11 checkpoints.</w:t>
+      </w:r>
+    </w:p>
+    <w:p>
+      <w:pPr>
+        <w:pStyle w:val="NormalWeb"/>
+        <w:shd w:val="clear" w:color="auto" w:fill="FFFFFF"/>
+        <w:spacing w:before="360" w:beforeAutospacing="0" w:after="360" w:afterAutospacing="0" w:line="384" w:lineRule="atLeast"/>
         <w:rPr>
           <w:rFonts w:ascii="proxima-nova" w:hAnsi="proxima-nova"/>
           <w:color w:val="000000"/>
@@ -603,14 +606,8 @@
           <w:sz w:val="27"/>
           <w:szCs w:val="27"/>
         </w:rPr>
-        <w:t>, we decided to take this precautionary step and relocate about 12 flights to adjoining concourses in the afternoons,” said Chin, responding to concerns that not enough screeners would be available to manage MIA’s 11 checkpoints.</w:t>
-      </w:r>
-    </w:p>
-    <w:p>
-      <w:pPr>
-        <w:pStyle w:val="NormalWeb"/>
-        <w:shd w:val="clear" w:color="auto" w:fill="FFFFFF"/>
-        <w:spacing w:before="360" w:beforeAutospacing="0" w:after="360" w:afterAutospacing="0" w:line="384" w:lineRule="atLeast"/>
+      </w:pPr>
+      <w:r>
         <w:rPr>
           <w:rFonts w:ascii="proxima-nova" w:hAnsi="proxima-nova"/>
           <w:color w:val="000000"/>
@@ -618,18 +615,9 @@
           <w:sz w:val="27"/>
           <w:szCs w:val="27"/>
         </w:rPr>
-      </w:pPr>
-      <w:r>
-        <w:rPr>
-          <w:rFonts w:ascii="proxima-nova" w:hAnsi="proxima-nova"/>
-          <w:color w:val="000000"/>
-          <w:spacing w:val="5"/>
-          <w:sz w:val="27"/>
-          <w:szCs w:val="27"/>
-        </w:rPr>
         <w:t xml:space="preserve">U.S. air carriers are also facing the impact of 4,000 FAA inspectors being furloughed by the shutdown. Southwest Airlines </w:t>
       </w:r>
-      <w:hyperlink r:id="rId14" w:tgtFrame="_blank" w:history="1">
+      <w:hyperlink r:id="rId15" w:tgtFrame="_blank" w:history="1">
         <w:r>
           <w:rPr>
             <w:rStyle w:val="Hyperlink"/>
@@ -652,7 +640,7 @@
         </w:rPr>
         <w:t xml:space="preserve"> planned to begin flights from four California cities to four cities in Hawaii in the spring, a first for the airline. However, Southwest’s Boeing </w:t>
       </w:r>
-      <w:hyperlink r:id="rId15" w:tgtFrame="_blank" w:history="1">
+      <w:hyperlink r:id="rId16" w:tgtFrame="_blank" w:history="1">
         <w:r>
           <w:rPr>
             <w:rStyle w:val="Hyperlink"/>
@@ -699,7 +687,7 @@
         </w:rPr>
         <w:t xml:space="preserve">Meanwhile, Delta Air Lines </w:t>
       </w:r>
-      <w:hyperlink r:id="rId16" w:tgtFrame="_blank" w:history="1">
+      <w:hyperlink r:id="rId17" w:tgtFrame="_blank" w:history="1">
         <w:r>
           <w:rPr>
             <w:rStyle w:val="Hyperlink"/>
@@ -722,7 +710,7 @@
         </w:rPr>
         <w:t xml:space="preserve"> is planning to commence operations with its newest aircraft on January 31. The Canadian-designed A220 (formerly Bombardier </w:t>
       </w:r>
-      <w:hyperlink r:id="rId17" w:tgtFrame="_blank" w:history="1">
+      <w:hyperlink r:id="rId18" w:tgtFrame="_blank" w:history="1">
         <w:r>
           <w:rPr>
             <w:rStyle w:val="Hyperlink"/>
@@ -819,6 +807,5989 @@
       </w:r>
     </w:p>
     <w:p/>
+    <w:p>
+      <w:hyperlink r:id="rId19" w:history="1">
+        <w:r>
+          <w:rPr>
+            <w:rStyle w:val="Hyperlink"/>
+          </w:rPr>
+          <w:t>https://www.vox.com/the-goods/2019/1/16/18183634/tsa-government-shutdown-travel-flying</w:t>
+        </w:r>
+      </w:hyperlink>
+    </w:p>
+    <w:p/>
+    <w:p>
+      <w:pPr>
+        <w:pStyle w:val="Heading1"/>
+        <w:rPr>
+          <w:rFonts w:ascii="Helvetica" w:hAnsi="Helvetica"/>
+          <w:color w:val="4C4E4D"/>
+          <w:sz w:val="68"/>
+          <w:szCs w:val="68"/>
+        </w:rPr>
+      </w:pPr>
+      <w:r>
+        <w:rPr>
+          <w:rFonts w:ascii="Helvetica" w:hAnsi="Helvetica"/>
+          <w:color w:val="4C4E4D"/>
+          <w:sz w:val="68"/>
+          <w:szCs w:val="68"/>
+        </w:rPr>
+        <w:t>A guide to air travel during the government shutdown</w:t>
+      </w:r>
+    </w:p>
+    <w:p>
+      <w:pPr>
+        <w:pStyle w:val="Heading2"/>
+        <w:rPr>
+          <w:rFonts w:ascii="Helvetica" w:hAnsi="Helvetica"/>
+          <w:color w:val="666666"/>
+          <w:sz w:val="34"/>
+          <w:szCs w:val="34"/>
+        </w:rPr>
+      </w:pPr>
+      <w:r>
+        <w:rPr>
+          <w:rFonts w:ascii="Helvetica" w:hAnsi="Helvetica"/>
+          <w:b/>
+          <w:bCs/>
+          <w:color w:val="666666"/>
+          <w:sz w:val="34"/>
+          <w:szCs w:val="34"/>
+        </w:rPr>
+        <w:t>How flights and security lines are being affected.</w:t>
+      </w:r>
+    </w:p>
+    <w:p>
+      <w:pPr>
+        <w:rPr>
+          <w:rFonts w:ascii="Helvetica" w:hAnsi="Helvetica"/>
+          <w:color w:val="666666"/>
+        </w:rPr>
+      </w:pPr>
+      <w:r>
+        <w:rPr>
+          <w:rFonts w:ascii="Helvetica" w:hAnsi="Helvetica"/>
+          <w:color w:val="666666"/>
+        </w:rPr>
+        <w:t>By </w:t>
+      </w:r>
+      <w:hyperlink r:id="rId20" w:history="1">
+        <w:r>
+          <w:rPr>
+            <w:rStyle w:val="Hyperlink"/>
+            <w:rFonts w:ascii="inherit" w:hAnsi="inherit"/>
+            <w:color w:val="4F7177"/>
+          </w:rPr>
+          <w:t>Aditi Shrikant</w:t>
+        </w:r>
+      </w:hyperlink>
+      <w:hyperlink r:id="rId21" w:history="1">
+        <w:r>
+          <w:rPr>
+            <w:rStyle w:val="Hyperlink"/>
+            <w:rFonts w:ascii="inherit" w:hAnsi="inherit"/>
+            <w:color w:val="4F7177"/>
+          </w:rPr>
+          <w:t>aditi@vox.com</w:t>
+        </w:r>
+      </w:hyperlink>
+      <w:r>
+        <w:rPr>
+          <w:rStyle w:val="c-bylineitem"/>
+          <w:rFonts w:ascii="inherit" w:hAnsi="inherit"/>
+          <w:color w:val="666666"/>
+        </w:rPr>
+        <w:t>  Updated Jan 17, 2019, 10:55am EST</w:t>
+      </w:r>
+    </w:p>
+    <w:p>
+      <w:pPr>
+        <w:spacing w:line="0" w:lineRule="auto"/>
+        <w:rPr>
+          <w:rFonts w:ascii="inherit" w:hAnsi="inherit"/>
+          <w:color w:val="4C4E4D"/>
+          <w:spacing w:val="22"/>
+          <w:sz w:val="27"/>
+          <w:szCs w:val="27"/>
+        </w:rPr>
+      </w:pPr>
+      <w:hyperlink r:id="rId22" w:history="1">
+        <w:r>
+          <w:rPr>
+            <w:rStyle w:val="c-social-buttons--label"/>
+            <w:rFonts w:ascii="inherit" w:hAnsi="inherit"/>
+            <w:caps/>
+            <w:color w:val="7D7D7D"/>
+            <w:spacing w:val="24"/>
+            <w:sz w:val="17"/>
+            <w:szCs w:val="17"/>
+            <w:u w:val="single"/>
+          </w:rPr>
+          <w:t>SHARE</w:t>
+        </w:r>
+      </w:hyperlink>
+    </w:p>
+    <w:p>
+      <w:pPr>
+        <w:spacing w:line="240" w:lineRule="auto"/>
+        <w:rPr>
+          <w:rFonts w:ascii="inherit" w:hAnsi="inherit"/>
+          <w:color w:val="4C4E4D"/>
+          <w:sz w:val="27"/>
+          <w:szCs w:val="27"/>
+        </w:rPr>
+      </w:pPr>
+      <w:r>
+        <w:rPr>
+          <w:rFonts w:ascii="inherit" w:hAnsi="inherit"/>
+          <w:noProof/>
+          <w:color w:val="4C4E4D"/>
+          <w:sz w:val="27"/>
+          <w:szCs w:val="27"/>
+        </w:rPr>
+        <w:drawing>
+          <wp:inline distT="0" distB="0" distL="0" distR="0" wp14:anchorId="03AC00B0" wp14:editId="44524FCC">
+            <wp:extent cx="11433810" cy="7622540"/>
+            <wp:effectExtent l="0" t="0" r="0" b="0"/>
+            <wp:docPr id="10" name="Picture 10" descr="https://cdn.vox-cdn.com/thumbor/lUnNus6JN-U4KlkJla-KpSxu_7c=/0x0:6000x4000/1200x800/filters:focal(2520x1520:3480x2480)/cdn.vox-cdn.com/uploads/chorus_image/image/62856401/GettyImages_1091857738.0.jpg"/>
+            <wp:cNvGraphicFramePr>
+              <a:graphicFrameLocks xmlns:a="http://schemas.openxmlformats.org/drawingml/2006/main" noChangeAspect="1"/>
+            </wp:cNvGraphicFramePr>
+            <a:graphic xmlns:a="http://schemas.openxmlformats.org/drawingml/2006/main">
+              <a:graphicData uri="http://schemas.openxmlformats.org/drawingml/2006/picture">
+                <pic:pic xmlns:pic="http://schemas.openxmlformats.org/drawingml/2006/picture">
+                  <pic:nvPicPr>
+                    <pic:cNvPr id="0" name="Picture 1" descr="https://cdn.vox-cdn.com/thumbor/lUnNus6JN-U4KlkJla-KpSxu_7c=/0x0:6000x4000/1200x800/filters:focal(2520x1520:3480x2480)/cdn.vox-cdn.com/uploads/chorus_image/image/62856401/GettyImages_1091857738.0.jpg"/>
+                    <pic:cNvPicPr>
+                      <a:picLocks noChangeAspect="1" noChangeArrowheads="1"/>
+                    </pic:cNvPicPr>
+                  </pic:nvPicPr>
+                  <pic:blipFill>
+                    <a:blip r:embed="rId23">
+                      <a:extLst>
+                        <a:ext uri="{28A0092B-C50C-407E-A947-70E740481C1C}">
+                          <a14:useLocalDpi xmlns:a14="http://schemas.microsoft.com/office/drawing/2010/main" val="0"/>
+                        </a:ext>
+                      </a:extLst>
+                    </a:blip>
+                    <a:srcRect/>
+                    <a:stretch>
+                      <a:fillRect/>
+                    </a:stretch>
+                  </pic:blipFill>
+                  <pic:spPr bwMode="auto">
+                    <a:xfrm>
+                      <a:off x="0" y="0"/>
+                      <a:ext cx="11433810" cy="7622540"/>
+                    </a:xfrm>
+                    <a:prstGeom prst="rect">
+                      <a:avLst/>
+                    </a:prstGeom>
+                    <a:noFill/>
+                    <a:ln>
+                      <a:noFill/>
+                    </a:ln>
+                  </pic:spPr>
+                </pic:pic>
+              </a:graphicData>
+            </a:graphic>
+          </wp:inline>
+        </w:drawing>
+      </w:r>
+      <w:r>
+        <w:rPr>
+          <w:rStyle w:val="HTMLCite"/>
+          <w:rFonts w:ascii="inherit" w:hAnsi="inherit"/>
+          <w:color w:val="626262"/>
+          <w:sz w:val="20"/>
+          <w:szCs w:val="20"/>
+        </w:rPr>
+        <w:t>Spencer Platt/Getty Images</w:t>
+      </w:r>
+    </w:p>
+    <w:p>
+      <w:pPr>
+        <w:pStyle w:val="NormalWeb"/>
+        <w:spacing w:before="0" w:after="0"/>
+        <w:rPr>
+          <w:rFonts w:ascii="inherit" w:hAnsi="inherit"/>
+          <w:color w:val="4C4E4D"/>
+          <w:sz w:val="27"/>
+          <w:szCs w:val="27"/>
+        </w:rPr>
+      </w:pPr>
+      <w:r>
+        <w:rPr>
+          <w:rFonts w:ascii="inherit" w:hAnsi="inherit"/>
+          <w:color w:val="4C4E4D"/>
+          <w:sz w:val="27"/>
+          <w:szCs w:val="27"/>
+        </w:rPr>
+        <w:t>As the longest </w:t>
+      </w:r>
+      <w:hyperlink r:id="rId24" w:history="1">
+        <w:r>
+          <w:rPr>
+            <w:rStyle w:val="Hyperlink"/>
+            <w:rFonts w:ascii="inherit" w:hAnsi="inherit"/>
+            <w:b/>
+            <w:bCs/>
+            <w:color w:val="4F7177"/>
+            <w:sz w:val="27"/>
+            <w:szCs w:val="27"/>
+          </w:rPr>
+          <w:t>government shutdown in US history continues</w:t>
+        </w:r>
+      </w:hyperlink>
+      <w:r>
+        <w:rPr>
+          <w:rFonts w:ascii="inherit" w:hAnsi="inherit"/>
+          <w:color w:val="4C4E4D"/>
+          <w:sz w:val="27"/>
+          <w:szCs w:val="27"/>
+        </w:rPr>
+        <w:t>, Americans are restructuring their travel plans. National parks are either </w:t>
+      </w:r>
+      <w:hyperlink r:id="rId25" w:history="1">
+        <w:r>
+          <w:rPr>
+            <w:rStyle w:val="Hyperlink"/>
+            <w:rFonts w:ascii="inherit" w:hAnsi="inherit"/>
+            <w:b/>
+            <w:bCs/>
+            <w:color w:val="4F7177"/>
+            <w:sz w:val="27"/>
+            <w:szCs w:val="27"/>
+          </w:rPr>
+          <w:t>closed, trashed, or both</w:t>
+        </w:r>
+      </w:hyperlink>
+      <w:r>
+        <w:rPr>
+          <w:rFonts w:ascii="inherit" w:hAnsi="inherit"/>
+          <w:color w:val="4C4E4D"/>
+          <w:sz w:val="27"/>
+          <w:szCs w:val="27"/>
+        </w:rPr>
+        <w:t>, museum doors </w:t>
+      </w:r>
+      <w:hyperlink r:id="rId26" w:history="1">
+        <w:r>
+          <w:rPr>
+            <w:rStyle w:val="Hyperlink"/>
+            <w:rFonts w:ascii="inherit" w:hAnsi="inherit"/>
+            <w:b/>
+            <w:bCs/>
+            <w:color w:val="4F7177"/>
+            <w:sz w:val="27"/>
+            <w:szCs w:val="27"/>
+          </w:rPr>
+          <w:t>remain shut</w:t>
+        </w:r>
+      </w:hyperlink>
+      <w:r>
+        <w:rPr>
+          <w:rFonts w:ascii="inherit" w:hAnsi="inherit"/>
+          <w:color w:val="4C4E4D"/>
+          <w:sz w:val="27"/>
+          <w:szCs w:val="27"/>
+        </w:rPr>
+        <w:t>, and some people have even had to reschedule their </w:t>
+      </w:r>
+      <w:hyperlink r:id="rId27" w:history="1">
+        <w:r>
+          <w:rPr>
+            <w:rStyle w:val="Hyperlink"/>
+            <w:rFonts w:ascii="inherit" w:hAnsi="inherit"/>
+            <w:b/>
+            <w:bCs/>
+            <w:color w:val="4F7177"/>
+            <w:sz w:val="27"/>
+            <w:szCs w:val="27"/>
+          </w:rPr>
+          <w:t>weddings</w:t>
+        </w:r>
+      </w:hyperlink>
+      <w:r>
+        <w:rPr>
+          <w:rFonts w:ascii="inherit" w:hAnsi="inherit"/>
+          <w:color w:val="4C4E4D"/>
+          <w:sz w:val="27"/>
+          <w:szCs w:val="27"/>
+        </w:rPr>
+        <w:t>.</w:t>
+      </w:r>
+    </w:p>
+    <w:p>
+      <w:pPr>
+        <w:pStyle w:val="NormalWeb"/>
+        <w:spacing w:before="0" w:after="0"/>
+        <w:rPr>
+          <w:rFonts w:ascii="inherit" w:hAnsi="inherit"/>
+          <w:color w:val="4C4E4D"/>
+          <w:sz w:val="27"/>
+          <w:szCs w:val="27"/>
+        </w:rPr>
+      </w:pPr>
+      <w:r>
+        <w:rPr>
+          <w:rFonts w:ascii="inherit" w:hAnsi="inherit"/>
+          <w:color w:val="4C4E4D"/>
+          <w:sz w:val="27"/>
+          <w:szCs w:val="27"/>
+        </w:rPr>
+        <w:t>But the place where perhaps the greatest number of people are feeling the effects of the partial shutdown is at the airport, </w:t>
+      </w:r>
+      <w:hyperlink r:id="rId28" w:history="1">
+        <w:r>
+          <w:rPr>
+            <w:rStyle w:val="Hyperlink"/>
+            <w:rFonts w:ascii="inherit" w:hAnsi="inherit"/>
+            <w:b/>
+            <w:bCs/>
+            <w:color w:val="4F7177"/>
+            <w:sz w:val="27"/>
+            <w:szCs w:val="27"/>
+          </w:rPr>
+          <w:t>which is stressful</w:t>
+        </w:r>
+      </w:hyperlink>
+      <w:r>
+        <w:rPr>
+          <w:rFonts w:ascii="inherit" w:hAnsi="inherit"/>
+          <w:color w:val="4C4E4D"/>
+          <w:sz w:val="27"/>
+          <w:szCs w:val="27"/>
+        </w:rPr>
+        <w:t> even when functioning at full capacity.</w:t>
+      </w:r>
+    </w:p>
+    <w:p>
+      <w:pPr>
+        <w:pStyle w:val="NormalWeb"/>
+        <w:spacing w:before="0" w:after="0"/>
+        <w:rPr>
+          <w:rFonts w:ascii="inherit" w:hAnsi="inherit"/>
+          <w:color w:val="4C4E4D"/>
+          <w:sz w:val="27"/>
+          <w:szCs w:val="27"/>
+        </w:rPr>
+      </w:pPr>
+      <w:r>
+        <w:rPr>
+          <w:rFonts w:ascii="inherit" w:hAnsi="inherit"/>
+          <w:color w:val="4C4E4D"/>
+          <w:sz w:val="27"/>
+          <w:szCs w:val="27"/>
+        </w:rPr>
+        <w:t>Transportation Security Administration agents are deemed “essential” employees and therefore must report to work even when they aren’t guaranteed a paycheck, and since they haven’t been getting paid, many are </w:t>
+      </w:r>
+      <w:hyperlink r:id="rId29" w:history="1">
+        <w:r>
+          <w:rPr>
+            <w:rStyle w:val="Hyperlink"/>
+            <w:rFonts w:ascii="inherit" w:hAnsi="inherit"/>
+            <w:b/>
+            <w:bCs/>
+            <w:color w:val="4F7177"/>
+            <w:sz w:val="27"/>
+            <w:szCs w:val="27"/>
+          </w:rPr>
+          <w:t>calling out sick</w:t>
+        </w:r>
+      </w:hyperlink>
+      <w:r>
+        <w:rPr>
+          <w:rFonts w:ascii="inherit" w:hAnsi="inherit"/>
+          <w:color w:val="4C4E4D"/>
+          <w:sz w:val="27"/>
+          <w:szCs w:val="27"/>
+        </w:rPr>
+        <w:t>. </w:t>
+      </w:r>
+      <w:hyperlink r:id="rId30" w:history="1">
+        <w:r>
+          <w:rPr>
+            <w:rStyle w:val="Hyperlink"/>
+            <w:rFonts w:ascii="inherit" w:hAnsi="inherit"/>
+            <w:b/>
+            <w:bCs/>
+            <w:color w:val="4F7177"/>
+            <w:sz w:val="27"/>
+            <w:szCs w:val="27"/>
+          </w:rPr>
+          <w:t>According to TSA</w:t>
+        </w:r>
+      </w:hyperlink>
+      <w:r>
+        <w:rPr>
+          <w:rFonts w:ascii="inherit" w:hAnsi="inherit"/>
+          <w:color w:val="4C4E4D"/>
+          <w:sz w:val="27"/>
+          <w:szCs w:val="27"/>
+        </w:rPr>
+        <w:t>, unscheduled absences of TSA agents reached 6.8 percent on January 14 and 6.1 percent on the 15th, significantly higher than what they were on these same days last year. The lack of staffing has led to both security and convenience concerns for flyers. Here are answers to a few questions you might have if you plan to take a trip sometime soon.</w:t>
+      </w:r>
+    </w:p>
+    <w:p>
+      <w:pPr>
+        <w:pStyle w:val="Heading3"/>
+        <w:rPr>
+          <w:rFonts w:ascii="Helvetica" w:hAnsi="Helvetica"/>
+          <w:color w:val="4C4E4D"/>
+          <w:sz w:val="27"/>
+          <w:szCs w:val="27"/>
+        </w:rPr>
+      </w:pPr>
+      <w:r>
+        <w:rPr>
+          <w:rFonts w:ascii="Helvetica" w:hAnsi="Helvetica"/>
+          <w:color w:val="4C4E4D"/>
+        </w:rPr>
+        <w:t>How is the shutdown affecting agents?</w:t>
+      </w:r>
+    </w:p>
+    <w:p>
+      <w:pPr>
+        <w:pStyle w:val="NormalWeb"/>
+        <w:rPr>
+          <w:rFonts w:ascii="inherit" w:hAnsi="inherit"/>
+          <w:color w:val="4C4E4D"/>
+          <w:sz w:val="27"/>
+          <w:szCs w:val="27"/>
+        </w:rPr>
+      </w:pPr>
+      <w:r>
+        <w:rPr>
+          <w:rFonts w:ascii="inherit" w:hAnsi="inherit"/>
+          <w:color w:val="4C4E4D"/>
+          <w:sz w:val="27"/>
+          <w:szCs w:val="27"/>
+        </w:rPr>
+        <w:t>TSA agents make up 51,000 of the 420,000 federal employees who are deemed “essential,” and while they will be paid for their work eventually, they have no clue when exactly that day will come.</w:t>
+      </w:r>
+    </w:p>
+    <w:p>
+      <w:pPr>
+        <w:pStyle w:val="NormalWeb"/>
+        <w:spacing w:before="0" w:after="0"/>
+        <w:rPr>
+          <w:rFonts w:ascii="inherit" w:hAnsi="inherit"/>
+          <w:color w:val="4C4E4D"/>
+          <w:sz w:val="27"/>
+          <w:szCs w:val="27"/>
+        </w:rPr>
+      </w:pPr>
+      <w:hyperlink r:id="rId31" w:history="1">
+        <w:r>
+          <w:rPr>
+            <w:rStyle w:val="Hyperlink"/>
+            <w:rFonts w:ascii="inherit" w:hAnsi="inherit"/>
+            <w:b/>
+            <w:bCs/>
+            <w:color w:val="4F7177"/>
+            <w:sz w:val="27"/>
+            <w:szCs w:val="27"/>
+          </w:rPr>
+          <w:t>According to WNYC</w:t>
+        </w:r>
+      </w:hyperlink>
+      <w:r>
+        <w:rPr>
+          <w:rFonts w:ascii="inherit" w:hAnsi="inherit"/>
+          <w:color w:val="4C4E4D"/>
+          <w:sz w:val="27"/>
+          <w:szCs w:val="27"/>
+        </w:rPr>
+        <w:t>, the TSA is one of the lowest-paying federal agencies; the typical starting salary of an agent is $17,000 (</w:t>
+      </w:r>
+      <w:hyperlink r:id="rId32" w:history="1">
+        <w:r>
+          <w:rPr>
+            <w:rStyle w:val="Hyperlink"/>
+            <w:rFonts w:ascii="inherit" w:hAnsi="inherit"/>
+            <w:b/>
+            <w:bCs/>
+            <w:color w:val="4F7177"/>
+            <w:sz w:val="27"/>
+            <w:szCs w:val="27"/>
+          </w:rPr>
+          <w:t>other estimates say</w:t>
+        </w:r>
+      </w:hyperlink>
+      <w:r>
+        <w:rPr>
+          <w:rFonts w:ascii="inherit" w:hAnsi="inherit"/>
+          <w:color w:val="4C4E4D"/>
+          <w:sz w:val="27"/>
+          <w:szCs w:val="27"/>
+        </w:rPr>
+        <w:t> it’s closer to $25,000). Many agents may not be able to afford child care, or they may be finding cash-paying jobs while the government is shut down, as the last regular paycheck was not sent.</w:t>
+      </w:r>
+    </w:p>
+    <w:p>
+      <w:pPr>
+        <w:pStyle w:val="NormalWeb"/>
+        <w:spacing w:before="0" w:after="0"/>
+        <w:rPr>
+          <w:rFonts w:ascii="inherit" w:hAnsi="inherit"/>
+          <w:color w:val="4C4E4D"/>
+          <w:sz w:val="27"/>
+          <w:szCs w:val="27"/>
+        </w:rPr>
+      </w:pPr>
+      <w:r>
+        <w:rPr>
+          <w:rFonts w:ascii="inherit" w:hAnsi="inherit"/>
+          <w:color w:val="4C4E4D"/>
+          <w:sz w:val="27"/>
+          <w:szCs w:val="27"/>
+        </w:rPr>
+        <w:t>And with President Trump declaring that the shutdown could last for </w:t>
+      </w:r>
+      <w:hyperlink r:id="rId33" w:history="1">
+        <w:r>
+          <w:rPr>
+            <w:rStyle w:val="Hyperlink"/>
+            <w:rFonts w:ascii="inherit" w:hAnsi="inherit"/>
+            <w:b/>
+            <w:bCs/>
+            <w:color w:val="4F7177"/>
+            <w:sz w:val="27"/>
+            <w:szCs w:val="27"/>
+          </w:rPr>
+          <w:t>“months” or even “years,”</w:t>
+        </w:r>
+      </w:hyperlink>
+      <w:r>
+        <w:rPr>
+          <w:rFonts w:ascii="inherit" w:hAnsi="inherit"/>
+          <w:color w:val="4C4E4D"/>
+          <w:sz w:val="27"/>
+          <w:szCs w:val="27"/>
+        </w:rPr>
+        <w:t> it’s easy to see why many are calling out or looking for other options. </w:t>
+      </w:r>
+      <w:hyperlink r:id="rId34" w:history="1">
+        <w:r>
+          <w:rPr>
+            <w:rStyle w:val="Hyperlink"/>
+            <w:rFonts w:ascii="inherit" w:hAnsi="inherit"/>
+            <w:b/>
+            <w:bCs/>
+            <w:color w:val="4F7177"/>
+            <w:sz w:val="27"/>
+            <w:szCs w:val="27"/>
+          </w:rPr>
+          <w:t>On January 11, the TSA</w:t>
+        </w:r>
+      </w:hyperlink>
+      <w:r>
+        <w:rPr>
+          <w:rFonts w:ascii="inherit" w:hAnsi="inherit"/>
+          <w:color w:val="4C4E4D"/>
+          <w:sz w:val="27"/>
+          <w:szCs w:val="27"/>
+        </w:rPr>
+        <w:t> announced that it would provide a day’s worth of pay to those who were on duty the day the shutdown was announced, plus a $500 bonus for working over the holiday season. As of the evening of January 16, however, </w:t>
+      </w:r>
+      <w:hyperlink r:id="rId35" w:history="1">
+        <w:r>
+          <w:rPr>
+            <w:rStyle w:val="Hyperlink"/>
+            <w:rFonts w:ascii="inherit" w:hAnsi="inherit"/>
+            <w:b/>
+            <w:bCs/>
+            <w:color w:val="4F7177"/>
+            <w:sz w:val="27"/>
+            <w:szCs w:val="27"/>
+          </w:rPr>
+          <w:t>no employees have received the bonus</w:t>
+        </w:r>
+      </w:hyperlink>
+      <w:r>
+        <w:rPr>
+          <w:rFonts w:ascii="inherit" w:hAnsi="inherit"/>
+          <w:color w:val="4C4E4D"/>
+          <w:sz w:val="27"/>
+          <w:szCs w:val="27"/>
+        </w:rPr>
+        <w:t xml:space="preserve"> and some haven’t gotten their full </w:t>
+      </w:r>
+      <w:proofErr w:type="spellStart"/>
+      <w:r>
+        <w:rPr>
+          <w:rFonts w:ascii="inherit" w:hAnsi="inherit"/>
+          <w:color w:val="4C4E4D"/>
+          <w:sz w:val="27"/>
+          <w:szCs w:val="27"/>
+        </w:rPr>
+        <w:t>day’s worth</w:t>
+      </w:r>
+      <w:proofErr w:type="spellEnd"/>
+      <w:r>
+        <w:rPr>
+          <w:rFonts w:ascii="inherit" w:hAnsi="inherit"/>
+          <w:color w:val="4C4E4D"/>
+          <w:sz w:val="27"/>
+          <w:szCs w:val="27"/>
+        </w:rPr>
+        <w:t xml:space="preserve"> of pay. If this money ever arrives, it may help with the collective </w:t>
+      </w:r>
+      <w:hyperlink r:id="rId36" w:history="1">
+        <w:r>
+          <w:rPr>
+            <w:rStyle w:val="Hyperlink"/>
+            <w:rFonts w:ascii="inherit" w:hAnsi="inherit"/>
+            <w:b/>
+            <w:bCs/>
+            <w:color w:val="4F7177"/>
+            <w:sz w:val="27"/>
+            <w:szCs w:val="27"/>
+          </w:rPr>
+          <w:t>$438 million worth of mortgage and rent payments</w:t>
+        </w:r>
+      </w:hyperlink>
+      <w:r>
+        <w:rPr>
+          <w:rFonts w:ascii="inherit" w:hAnsi="inherit"/>
+          <w:color w:val="4C4E4D"/>
+          <w:sz w:val="27"/>
+          <w:szCs w:val="27"/>
+        </w:rPr>
+        <w:t> unpaid federal employees owe this month, but it still isn’t much.</w:t>
+      </w:r>
+    </w:p>
+    <w:p>
+      <w:pPr>
+        <w:shd w:val="clear" w:color="auto" w:fill="FFFFFF"/>
+        <w:rPr>
+          <w:rStyle w:val="followbutton-bird"/>
+          <w:color w:val="2B7BB9"/>
+        </w:rPr>
+      </w:pPr>
+      <w:r>
+        <w:rPr>
+          <w:rFonts w:ascii="Helvetica" w:hAnsi="Helvetica"/>
+          <w:color w:val="1C2022"/>
+          <w:lang w:val="en"/>
+        </w:rPr>
+        <w:fldChar w:fldCharType="begin"/>
+      </w:r>
+      <w:r>
+        <w:rPr>
+          <w:rFonts w:ascii="Helvetica" w:hAnsi="Helvetica"/>
+          <w:color w:val="1C2022"/>
+          <w:lang w:val="en"/>
+        </w:rPr>
+        <w:instrText xml:space="preserve"> HYPERLINK "https://twitter.com/RashidaTlaib/status/1084910933141585921" </w:instrText>
+      </w:r>
+      <w:r>
+        <w:rPr>
+          <w:rFonts w:ascii="Helvetica" w:hAnsi="Helvetica"/>
+          <w:color w:val="1C2022"/>
+          <w:lang w:val="en"/>
+        </w:rPr>
+        <w:fldChar w:fldCharType="separate"/>
+      </w:r>
+    </w:p>
+    <w:p>
+      <w:pPr>
+        <w:shd w:val="clear" w:color="auto" w:fill="FFFFFF"/>
+        <w:rPr>
+          <w:color w:val="1C2022"/>
+        </w:rPr>
+      </w:pPr>
+      <w:r>
+        <w:rPr>
+          <w:rFonts w:ascii="Helvetica" w:hAnsi="Helvetica"/>
+          <w:color w:val="1C2022"/>
+          <w:lang w:val="en"/>
+        </w:rPr>
+        <w:fldChar w:fldCharType="end"/>
+      </w:r>
+    </w:p>
+    <w:p>
+      <w:pPr>
+        <w:pStyle w:val="tweet-text"/>
+        <w:shd w:val="clear" w:color="auto" w:fill="FFFFFF"/>
+        <w:spacing w:before="0" w:beforeAutospacing="0" w:after="0" w:afterAutospacing="0"/>
+        <w:rPr>
+          <w:rFonts w:ascii="Helvetica" w:hAnsi="Helvetica"/>
+          <w:color w:val="1C2022"/>
+          <w:lang w:val="en"/>
+        </w:rPr>
+      </w:pPr>
+      <w:r>
+        <w:rPr>
+          <w:rFonts w:ascii="Helvetica" w:hAnsi="Helvetica"/>
+          <w:color w:val="1C2022"/>
+          <w:lang w:val="en"/>
+        </w:rPr>
+        <w:t>So hard going through the airport today. I looked into the eyes of our workers who deserve better. A TSA officer said: "Don't stop fighting. Keep it up." I broke down &amp; felt the weight of the responsibility on me. I will never become numb to the human impact. We must end this.</w:t>
+      </w:r>
+    </w:p>
+    <w:p>
+      <w:pPr>
+        <w:shd w:val="clear" w:color="auto" w:fill="FFFFFF"/>
+        <w:rPr>
+          <w:rFonts w:ascii="Helvetica" w:hAnsi="Helvetica"/>
+          <w:color w:val="1C2022"/>
+          <w:sz w:val="24"/>
+          <w:szCs w:val="24"/>
+          <w:lang w:val="en"/>
+        </w:rPr>
+      </w:pPr>
+    </w:p>
+    <w:p>
+      <w:pPr>
+        <w:pStyle w:val="Heading3"/>
+        <w:rPr>
+          <w:rFonts w:ascii="Helvetica" w:hAnsi="Helvetica"/>
+          <w:color w:val="4C4E4D"/>
+        </w:rPr>
+      </w:pPr>
+      <w:r>
+        <w:rPr>
+          <w:rFonts w:ascii="Helvetica" w:hAnsi="Helvetica"/>
+          <w:color w:val="4C4E4D"/>
+        </w:rPr>
+        <w:t>Is airport security worse?</w:t>
+      </w:r>
+    </w:p>
+    <w:p>
+      <w:pPr>
+        <w:pStyle w:val="NormalWeb"/>
+        <w:spacing w:before="0" w:after="0"/>
+        <w:rPr>
+          <w:rFonts w:ascii="inherit" w:hAnsi="inherit"/>
+          <w:color w:val="4C4E4D"/>
+          <w:sz w:val="27"/>
+          <w:szCs w:val="27"/>
+        </w:rPr>
+      </w:pPr>
+      <w:r>
+        <w:rPr>
+          <w:rFonts w:ascii="inherit" w:hAnsi="inherit"/>
+          <w:color w:val="4C4E4D"/>
+          <w:sz w:val="27"/>
+          <w:szCs w:val="27"/>
+        </w:rPr>
+        <w:t xml:space="preserve">Although TSA spokesperson Michael </w:t>
+      </w:r>
+      <w:proofErr w:type="spellStart"/>
+      <w:r>
+        <w:rPr>
+          <w:rFonts w:ascii="inherit" w:hAnsi="inherit"/>
+          <w:color w:val="4C4E4D"/>
+          <w:sz w:val="27"/>
+          <w:szCs w:val="27"/>
+        </w:rPr>
+        <w:t>Bilello</w:t>
+      </w:r>
+      <w:proofErr w:type="spellEnd"/>
+      <w:r>
+        <w:rPr>
+          <w:rFonts w:ascii="inherit" w:hAnsi="inherit"/>
+          <w:color w:val="4C4E4D"/>
+          <w:sz w:val="27"/>
+          <w:szCs w:val="27"/>
+        </w:rPr>
+        <w:t> </w:t>
+      </w:r>
+      <w:hyperlink r:id="rId37" w:history="1">
+        <w:r>
+          <w:rPr>
+            <w:rStyle w:val="Hyperlink"/>
+            <w:rFonts w:ascii="inherit" w:hAnsi="inherit"/>
+            <w:b/>
+            <w:bCs/>
+            <w:color w:val="4F7177"/>
+            <w:sz w:val="27"/>
+            <w:szCs w:val="27"/>
+          </w:rPr>
+          <w:t>tweeted</w:t>
+        </w:r>
+      </w:hyperlink>
+      <w:r>
+        <w:rPr>
+          <w:rFonts w:ascii="inherit" w:hAnsi="inherit"/>
+          <w:color w:val="4C4E4D"/>
+          <w:sz w:val="27"/>
+          <w:szCs w:val="27"/>
+        </w:rPr>
+        <w:t>, “security standards remain uncompromised at our nation’s airports,” some alarming information has suggested otherwise.</w:t>
+      </w:r>
+    </w:p>
+    <w:p>
+      <w:pPr>
+        <w:pStyle w:val="NormalWeb"/>
+        <w:spacing w:before="0" w:after="0"/>
+        <w:rPr>
+          <w:rFonts w:ascii="inherit" w:hAnsi="inherit"/>
+          <w:color w:val="4C4E4D"/>
+          <w:sz w:val="27"/>
+          <w:szCs w:val="27"/>
+        </w:rPr>
+      </w:pPr>
+      <w:r>
+        <w:rPr>
+          <w:rFonts w:ascii="inherit" w:hAnsi="inherit"/>
+          <w:color w:val="4C4E4D"/>
+          <w:sz w:val="27"/>
+          <w:szCs w:val="27"/>
+        </w:rPr>
+        <w:t>On January 2, 11 days into the shutdown, a Delta Airlines passenger took a loaded gun through security at the Hartsfield-Jackson Atlanta International Airport and onto a Tokyo-bound flight. The passenger,</w:t>
+      </w:r>
+      <w:r>
+        <w:rPr>
+          <w:rStyle w:val="Strong"/>
+          <w:rFonts w:ascii="inherit" w:hAnsi="inherit"/>
+          <w:color w:val="4C4E4D"/>
+          <w:sz w:val="27"/>
+          <w:szCs w:val="27"/>
+        </w:rPr>
+        <w:t> </w:t>
+      </w:r>
+      <w:hyperlink r:id="rId38" w:history="1">
+        <w:r>
+          <w:rPr>
+            <w:rStyle w:val="Hyperlink"/>
+            <w:rFonts w:ascii="inherit" w:hAnsi="inherit"/>
+            <w:b/>
+            <w:bCs/>
+            <w:color w:val="4F7177"/>
+            <w:sz w:val="27"/>
+            <w:szCs w:val="27"/>
+          </w:rPr>
+          <w:t>who claimed they simply forgot the firearm was in their bag</w:t>
+        </w:r>
+      </w:hyperlink>
+      <w:r>
+        <w:rPr>
+          <w:rFonts w:ascii="inherit" w:hAnsi="inherit"/>
+          <w:color w:val="4C4E4D"/>
+          <w:sz w:val="27"/>
+          <w:szCs w:val="27"/>
+        </w:rPr>
+        <w:t>, discovered the gun and alerted the authorities, who met them in Japan when the plane landed.</w:t>
+      </w:r>
+    </w:p>
+    <w:p>
+      <w:pPr>
+        <w:pStyle w:val="NormalWeb"/>
+        <w:spacing w:before="0" w:after="0"/>
+        <w:rPr>
+          <w:rFonts w:ascii="inherit" w:hAnsi="inherit"/>
+          <w:color w:val="4C4E4D"/>
+          <w:sz w:val="27"/>
+          <w:szCs w:val="27"/>
+        </w:rPr>
+      </w:pPr>
+      <w:r>
+        <w:rPr>
+          <w:rFonts w:ascii="inherit" w:hAnsi="inherit"/>
+          <w:color w:val="4C4E4D"/>
+          <w:sz w:val="27"/>
+          <w:szCs w:val="27"/>
+        </w:rPr>
+        <w:t xml:space="preserve">About 5 percent of TSA employees nationwide did not report to work on the day of the incident, but </w:t>
+      </w:r>
+      <w:proofErr w:type="spellStart"/>
+      <w:r>
+        <w:rPr>
+          <w:rFonts w:ascii="inherit" w:hAnsi="inherit"/>
+          <w:color w:val="4C4E4D"/>
+          <w:sz w:val="27"/>
+          <w:szCs w:val="27"/>
+        </w:rPr>
+        <w:t>Bilello</w:t>
+      </w:r>
+      <w:proofErr w:type="spellEnd"/>
+      <w:r>
+        <w:rPr>
+          <w:rFonts w:ascii="inherit" w:hAnsi="inherit"/>
+          <w:color w:val="4C4E4D"/>
+          <w:sz w:val="27"/>
+          <w:szCs w:val="27"/>
+        </w:rPr>
+        <w:t xml:space="preserve"> says the breach of security had nothing to do with low staffing or the shutdown; it happened, he said, because “standard procedures were not followed.” </w:t>
+      </w:r>
+      <w:hyperlink r:id="rId39" w:history="1">
+        <w:r>
+          <w:rPr>
+            <w:rStyle w:val="Hyperlink"/>
+            <w:rFonts w:ascii="inherit" w:hAnsi="inherit"/>
+            <w:b/>
+            <w:bCs/>
+            <w:color w:val="4F7177"/>
+            <w:sz w:val="27"/>
+            <w:szCs w:val="27"/>
+          </w:rPr>
+          <w:t>According to TSA</w:t>
+        </w:r>
+      </w:hyperlink>
+      <w:r>
+        <w:rPr>
+          <w:rFonts w:ascii="inherit" w:hAnsi="inherit"/>
+          <w:color w:val="4C4E4D"/>
+          <w:sz w:val="27"/>
+          <w:szCs w:val="27"/>
+        </w:rPr>
+        <w:t>, in 2017, 3,957 firearms were recovered in carry-on bags at American airports and 84 percent of them were loaded.</w:t>
+      </w:r>
+    </w:p>
+    <w:p>
+      <w:pPr>
+        <w:pStyle w:val="NormalWeb"/>
+        <w:spacing w:before="0" w:after="0"/>
+        <w:rPr>
+          <w:rFonts w:ascii="inherit" w:hAnsi="inherit"/>
+          <w:color w:val="4C4E4D"/>
+          <w:sz w:val="27"/>
+          <w:szCs w:val="27"/>
+        </w:rPr>
+      </w:pPr>
+      <w:r>
+        <w:rPr>
+          <w:rFonts w:ascii="inherit" w:hAnsi="inherit"/>
+          <w:color w:val="4C4E4D"/>
+          <w:sz w:val="27"/>
+          <w:szCs w:val="27"/>
+        </w:rPr>
+        <w:t xml:space="preserve">Although this specific case is both extreme and murky, president of the national TSA employee union </w:t>
+      </w:r>
+      <w:proofErr w:type="spellStart"/>
+      <w:r>
+        <w:rPr>
+          <w:rFonts w:ascii="inherit" w:hAnsi="inherit"/>
+          <w:color w:val="4C4E4D"/>
+          <w:sz w:val="27"/>
+          <w:szCs w:val="27"/>
+        </w:rPr>
+        <w:t>Hydrick</w:t>
+      </w:r>
+      <w:proofErr w:type="spellEnd"/>
+      <w:r>
+        <w:rPr>
+          <w:rFonts w:ascii="inherit" w:hAnsi="inherit"/>
+          <w:color w:val="4C4E4D"/>
+          <w:sz w:val="27"/>
+          <w:szCs w:val="27"/>
+        </w:rPr>
+        <w:t xml:space="preserve"> Thomas told </w:t>
+      </w:r>
+      <w:hyperlink r:id="rId40" w:history="1">
+        <w:r>
+          <w:rPr>
+            <w:rStyle w:val="Hyperlink"/>
+            <w:rFonts w:ascii="inherit" w:hAnsi="inherit"/>
+            <w:b/>
+            <w:bCs/>
+            <w:color w:val="4F7177"/>
+            <w:sz w:val="27"/>
+            <w:szCs w:val="27"/>
+          </w:rPr>
+          <w:t>CNN</w:t>
+        </w:r>
+      </w:hyperlink>
+      <w:r>
+        <w:rPr>
+          <w:rFonts w:ascii="inherit" w:hAnsi="inherit"/>
+          <w:color w:val="4C4E4D"/>
+          <w:sz w:val="27"/>
+          <w:szCs w:val="27"/>
+        </w:rPr>
+        <w:t> that the number of TSA callouts “will definitely affect the flying public who we [are] sworn to protect.”</w:t>
+      </w:r>
+    </w:p>
+    <w:p>
+      <w:pPr>
+        <w:pStyle w:val="NormalWeb"/>
+        <w:spacing w:before="0" w:after="0"/>
+        <w:rPr>
+          <w:rFonts w:ascii="inherit" w:hAnsi="inherit"/>
+          <w:color w:val="4C4E4D"/>
+          <w:sz w:val="27"/>
+          <w:szCs w:val="27"/>
+        </w:rPr>
+      </w:pPr>
+      <w:r>
+        <w:rPr>
+          <w:rFonts w:ascii="inherit" w:hAnsi="inherit"/>
+          <w:color w:val="4C4E4D"/>
+          <w:sz w:val="27"/>
+          <w:szCs w:val="27"/>
+        </w:rPr>
+        <w:t>On January 14, one out of every 13 airport screeners (employees who screen passengers and luggage at security checkpoints)</w:t>
+      </w:r>
+      <w:r>
+        <w:rPr>
+          <w:rStyle w:val="Strong"/>
+          <w:rFonts w:ascii="inherit" w:hAnsi="inherit"/>
+          <w:color w:val="4C4E4D"/>
+          <w:sz w:val="27"/>
+          <w:szCs w:val="27"/>
+        </w:rPr>
+        <w:t> </w:t>
+      </w:r>
+      <w:r>
+        <w:rPr>
+          <w:rFonts w:ascii="inherit" w:hAnsi="inherit"/>
+          <w:color w:val="4C4E4D"/>
+          <w:sz w:val="27"/>
+          <w:szCs w:val="27"/>
+        </w:rPr>
+        <w:t>nationwide didn’t come into work. </w:t>
+      </w:r>
+      <w:hyperlink r:id="rId41" w:history="1">
+        <w:r>
+          <w:rPr>
+            <w:rStyle w:val="Hyperlink"/>
+            <w:rFonts w:ascii="inherit" w:hAnsi="inherit"/>
+            <w:b/>
+            <w:bCs/>
+            <w:color w:val="4F7177"/>
+            <w:sz w:val="27"/>
+            <w:szCs w:val="27"/>
+          </w:rPr>
+          <w:t>According to CNN’s sources</w:t>
+        </w:r>
+      </w:hyperlink>
+      <w:r>
+        <w:rPr>
+          <w:rFonts w:ascii="inherit" w:hAnsi="inherit"/>
+          <w:color w:val="4C4E4D"/>
+          <w:sz w:val="27"/>
+          <w:szCs w:val="27"/>
+        </w:rPr>
+        <w:t>, the screeners will likely do fewer random pat-downs, bag inspections, and other screenings. That could create a potential security vulnerability — an ironic, if potentially dangerous, situation given that the root cause of the shutdown is a fight over people coming into the country.</w:t>
+      </w:r>
+    </w:p>
+    <w:p>
+      <w:pPr>
+        <w:pStyle w:val="Heading3"/>
+        <w:rPr>
+          <w:rFonts w:ascii="Helvetica" w:hAnsi="Helvetica"/>
+          <w:color w:val="4C4E4D"/>
+          <w:sz w:val="27"/>
+          <w:szCs w:val="27"/>
+        </w:rPr>
+      </w:pPr>
+      <w:r>
+        <w:rPr>
+          <w:rFonts w:ascii="Helvetica" w:hAnsi="Helvetica"/>
+          <w:color w:val="4C4E4D"/>
+        </w:rPr>
+        <w:t>Are airport lines longer?</w:t>
+      </w:r>
+    </w:p>
+    <w:p>
+      <w:pPr>
+        <w:pStyle w:val="NormalWeb"/>
+        <w:spacing w:before="0" w:after="0"/>
+        <w:rPr>
+          <w:rFonts w:ascii="inherit" w:hAnsi="inherit"/>
+          <w:color w:val="4C4E4D"/>
+          <w:sz w:val="27"/>
+          <w:szCs w:val="27"/>
+        </w:rPr>
+      </w:pPr>
+      <w:r>
+        <w:rPr>
+          <w:rFonts w:ascii="inherit" w:hAnsi="inherit"/>
+          <w:color w:val="4C4E4D"/>
+          <w:sz w:val="27"/>
+          <w:szCs w:val="27"/>
+        </w:rPr>
+        <w:t>Short answer: maybe. Although it depends on the airport, many major hubs have reported longer lines. “While national average wait times are within normal TSA times of 30 minutes for standard lanes ... some airports experienced longer than usual wait times,” </w:t>
+      </w:r>
+      <w:hyperlink r:id="rId42" w:history="1">
+        <w:r>
+          <w:rPr>
+            <w:rStyle w:val="Hyperlink"/>
+            <w:rFonts w:ascii="inherit" w:hAnsi="inherit"/>
+            <w:b/>
+            <w:bCs/>
+            <w:color w:val="4F7177"/>
+            <w:sz w:val="27"/>
+            <w:szCs w:val="27"/>
+          </w:rPr>
+          <w:t>TSA said in a statement</w:t>
+        </w:r>
+      </w:hyperlink>
+      <w:r>
+        <w:rPr>
+          <w:rFonts w:ascii="inherit" w:hAnsi="inherit"/>
+          <w:color w:val="4C4E4D"/>
+          <w:sz w:val="27"/>
+          <w:szCs w:val="27"/>
+        </w:rPr>
+        <w:t>.</w:t>
+      </w:r>
+    </w:p>
+    <w:p>
+      <w:pPr>
+        <w:pStyle w:val="NormalWeb"/>
+        <w:rPr>
+          <w:rFonts w:ascii="inherit" w:hAnsi="inherit"/>
+          <w:color w:val="4C4E4D"/>
+          <w:sz w:val="27"/>
+          <w:szCs w:val="27"/>
+        </w:rPr>
+      </w:pPr>
+      <w:r>
+        <w:rPr>
+          <w:rFonts w:ascii="inherit" w:hAnsi="inherit"/>
+          <w:color w:val="4C4E4D"/>
+          <w:sz w:val="27"/>
+          <w:szCs w:val="27"/>
+        </w:rPr>
+        <w:t>At Hartsfield-Jackson Atlanta on January 15, travelers waited more than an hour in security lines. And at Dallas Love Field Airport, travelers waited 44 minutes.</w:t>
+      </w:r>
+    </w:p>
+    <w:p>
+      <w:pPr>
+        <w:shd w:val="clear" w:color="auto" w:fill="FFFFFF"/>
+        <w:spacing w:line="0" w:lineRule="auto"/>
+        <w:rPr>
+          <w:rFonts w:ascii="Helvetica" w:hAnsi="Helvetica"/>
+          <w:color w:val="1C2022"/>
+          <w:sz w:val="24"/>
+          <w:szCs w:val="24"/>
+          <w:lang w:val="en"/>
+        </w:rPr>
+      </w:pPr>
+      <w:r>
+        <w:rPr>
+          <w:rFonts w:ascii="Helvetica" w:hAnsi="Helvetica"/>
+          <w:noProof/>
+          <w:color w:val="2B7BB9"/>
+          <w:bdr w:val="single" w:sz="2" w:space="0" w:color="E1E8ED" w:frame="1"/>
+          <w:lang w:val="en"/>
+        </w:rPr>
+        <w:drawing>
+          <wp:inline distT="0" distB="0" distL="0" distR="0" wp14:anchorId="526D887F" wp14:editId="4F32B973">
+            <wp:extent cx="10753090" cy="6400800"/>
+            <wp:effectExtent l="0" t="0" r="0" b="0"/>
+            <wp:docPr id="7" name="Picture 7" descr="View image on Twitter">
+              <a:hlinkClick xmlns:a="http://schemas.openxmlformats.org/drawingml/2006/main" r:id="rId43"/>
+            </wp:docPr>
+            <wp:cNvGraphicFramePr>
+              <a:graphicFrameLocks xmlns:a="http://schemas.openxmlformats.org/drawingml/2006/main" noChangeAspect="1"/>
+            </wp:cNvGraphicFramePr>
+            <a:graphic xmlns:a="http://schemas.openxmlformats.org/drawingml/2006/main">
+              <a:graphicData uri="http://schemas.openxmlformats.org/drawingml/2006/picture">
+                <pic:pic xmlns:pic="http://schemas.openxmlformats.org/drawingml/2006/picture">
+                  <pic:nvPicPr>
+                    <pic:cNvPr id="0" name="Picture 4" descr="View image on Twitter">
+                      <a:hlinkClick r:id="rId43"/>
+                    </pic:cNvPr>
+                    <pic:cNvPicPr>
+                      <a:picLocks noChangeAspect="1" noChangeArrowheads="1"/>
+                    </pic:cNvPicPr>
+                  </pic:nvPicPr>
+                  <pic:blipFill>
+                    <a:blip r:embed="rId44">
+                      <a:extLst>
+                        <a:ext uri="{28A0092B-C50C-407E-A947-70E740481C1C}">
+                          <a14:useLocalDpi xmlns:a14="http://schemas.microsoft.com/office/drawing/2010/main" val="0"/>
+                        </a:ext>
+                      </a:extLst>
+                    </a:blip>
+                    <a:srcRect/>
+                    <a:stretch>
+                      <a:fillRect/>
+                    </a:stretch>
+                  </pic:blipFill>
+                  <pic:spPr bwMode="auto">
+                    <a:xfrm>
+                      <a:off x="0" y="0"/>
+                      <a:ext cx="10753090" cy="6400800"/>
+                    </a:xfrm>
+                    <a:prstGeom prst="rect">
+                      <a:avLst/>
+                    </a:prstGeom>
+                    <a:noFill/>
+                    <a:ln>
+                      <a:noFill/>
+                    </a:ln>
+                  </pic:spPr>
+                </pic:pic>
+              </a:graphicData>
+            </a:graphic>
+          </wp:inline>
+        </w:drawing>
+      </w:r>
+      <w:r>
+        <w:rPr>
+          <w:rFonts w:ascii="Helvetica" w:hAnsi="Helvetica"/>
+          <w:noProof/>
+          <w:color w:val="2B7BB9"/>
+          <w:bdr w:val="single" w:sz="2" w:space="0" w:color="E1E8ED" w:frame="1"/>
+          <w:lang w:val="en"/>
+        </w:rPr>
+        <w:drawing>
+          <wp:inline distT="0" distB="0" distL="0" distR="0" wp14:anchorId="4F1A6147" wp14:editId="349E5906">
+            <wp:extent cx="10782300" cy="7103110"/>
+            <wp:effectExtent l="0" t="0" r="0" b="2540"/>
+            <wp:docPr id="6" name="Picture 6" descr="View image on Twitter">
+              <a:hlinkClick xmlns:a="http://schemas.openxmlformats.org/drawingml/2006/main" r:id="rId43"/>
+            </wp:docPr>
+            <wp:cNvGraphicFramePr>
+              <a:graphicFrameLocks xmlns:a="http://schemas.openxmlformats.org/drawingml/2006/main" noChangeAspect="1"/>
+            </wp:cNvGraphicFramePr>
+            <a:graphic xmlns:a="http://schemas.openxmlformats.org/drawingml/2006/main">
+              <a:graphicData uri="http://schemas.openxmlformats.org/drawingml/2006/picture">
+                <pic:pic xmlns:pic="http://schemas.openxmlformats.org/drawingml/2006/picture">
+                  <pic:nvPicPr>
+                    <pic:cNvPr id="0" name="Picture 5" descr="View image on Twitter">
+                      <a:hlinkClick r:id="rId43"/>
+                    </pic:cNvPr>
+                    <pic:cNvPicPr>
+                      <a:picLocks noChangeAspect="1" noChangeArrowheads="1"/>
+                    </pic:cNvPicPr>
+                  </pic:nvPicPr>
+                  <pic:blipFill>
+                    <a:blip r:embed="rId45">
+                      <a:extLst>
+                        <a:ext uri="{28A0092B-C50C-407E-A947-70E740481C1C}">
+                          <a14:useLocalDpi xmlns:a14="http://schemas.microsoft.com/office/drawing/2010/main" val="0"/>
+                        </a:ext>
+                      </a:extLst>
+                    </a:blip>
+                    <a:srcRect/>
+                    <a:stretch>
+                      <a:fillRect/>
+                    </a:stretch>
+                  </pic:blipFill>
+                  <pic:spPr bwMode="auto">
+                    <a:xfrm>
+                      <a:off x="0" y="0"/>
+                      <a:ext cx="10782300" cy="7103110"/>
+                    </a:xfrm>
+                    <a:prstGeom prst="rect">
+                      <a:avLst/>
+                    </a:prstGeom>
+                    <a:noFill/>
+                    <a:ln>
+                      <a:noFill/>
+                    </a:ln>
+                  </pic:spPr>
+                </pic:pic>
+              </a:graphicData>
+            </a:graphic>
+          </wp:inline>
+        </w:drawing>
+      </w:r>
+      <w:r>
+        <w:rPr>
+          <w:rFonts w:ascii="Helvetica" w:hAnsi="Helvetica"/>
+          <w:noProof/>
+          <w:color w:val="2B7BB9"/>
+          <w:bdr w:val="single" w:sz="6" w:space="0" w:color="E1E8ED" w:frame="1"/>
+          <w:lang w:val="en"/>
+        </w:rPr>
+        <w:drawing>
+          <wp:inline distT="0" distB="0" distL="0" distR="0" wp14:anchorId="4212C546" wp14:editId="00CF4E0A">
+            <wp:extent cx="10658475" cy="5259705"/>
+            <wp:effectExtent l="0" t="0" r="9525" b="0"/>
+            <wp:docPr id="5" name="Picture 5" descr="View image on Twitter">
+              <a:hlinkClick xmlns:a="http://schemas.openxmlformats.org/drawingml/2006/main" r:id="rId43"/>
+            </wp:docPr>
+            <wp:cNvGraphicFramePr>
+              <a:graphicFrameLocks xmlns:a="http://schemas.openxmlformats.org/drawingml/2006/main" noChangeAspect="1"/>
+            </wp:cNvGraphicFramePr>
+            <a:graphic xmlns:a="http://schemas.openxmlformats.org/drawingml/2006/main">
+              <a:graphicData uri="http://schemas.openxmlformats.org/drawingml/2006/picture">
+                <pic:pic xmlns:pic="http://schemas.openxmlformats.org/drawingml/2006/picture">
+                  <pic:nvPicPr>
+                    <pic:cNvPr id="0" name="Picture 6" descr="View image on Twitter">
+                      <a:hlinkClick r:id="rId43"/>
+                    </pic:cNvPr>
+                    <pic:cNvPicPr>
+                      <a:picLocks noChangeAspect="1" noChangeArrowheads="1"/>
+                    </pic:cNvPicPr>
+                  </pic:nvPicPr>
+                  <pic:blipFill>
+                    <a:blip r:embed="rId46">
+                      <a:extLst>
+                        <a:ext uri="{28A0092B-C50C-407E-A947-70E740481C1C}">
+                          <a14:useLocalDpi xmlns:a14="http://schemas.microsoft.com/office/drawing/2010/main" val="0"/>
+                        </a:ext>
+                      </a:extLst>
+                    </a:blip>
+                    <a:srcRect/>
+                    <a:stretch>
+                      <a:fillRect/>
+                    </a:stretch>
+                  </pic:blipFill>
+                  <pic:spPr bwMode="auto">
+                    <a:xfrm>
+                      <a:off x="0" y="0"/>
+                      <a:ext cx="10658475" cy="5259705"/>
+                    </a:xfrm>
+                    <a:prstGeom prst="rect">
+                      <a:avLst/>
+                    </a:prstGeom>
+                    <a:noFill/>
+                    <a:ln>
+                      <a:noFill/>
+                    </a:ln>
+                  </pic:spPr>
+                </pic:pic>
+              </a:graphicData>
+            </a:graphic>
+          </wp:inline>
+        </w:drawing>
+      </w:r>
+      <w:r>
+        <w:rPr>
+          <w:rFonts w:ascii="Helvetica" w:hAnsi="Helvetica"/>
+          <w:noProof/>
+          <w:color w:val="2B7BB9"/>
+          <w:bdr w:val="single" w:sz="6" w:space="0" w:color="E1E8ED" w:frame="1"/>
+          <w:lang w:val="en"/>
+        </w:rPr>
+        <w:drawing>
+          <wp:inline distT="0" distB="0" distL="0" distR="0" wp14:anchorId="6526D828" wp14:editId="5AA26BCD">
+            <wp:extent cx="10746105" cy="6941820"/>
+            <wp:effectExtent l="0" t="0" r="0" b="0"/>
+            <wp:docPr id="4" name="Picture 4" descr="View image on Twitter">
+              <a:hlinkClick xmlns:a="http://schemas.openxmlformats.org/drawingml/2006/main" r:id="rId43"/>
+            </wp:docPr>
+            <wp:cNvGraphicFramePr>
+              <a:graphicFrameLocks xmlns:a="http://schemas.openxmlformats.org/drawingml/2006/main" noChangeAspect="1"/>
+            </wp:cNvGraphicFramePr>
+            <a:graphic xmlns:a="http://schemas.openxmlformats.org/drawingml/2006/main">
+              <a:graphicData uri="http://schemas.openxmlformats.org/drawingml/2006/picture">
+                <pic:pic xmlns:pic="http://schemas.openxmlformats.org/drawingml/2006/picture">
+                  <pic:nvPicPr>
+                    <pic:cNvPr id="0" name="Picture 7" descr="View image on Twitter">
+                      <a:hlinkClick r:id="rId43"/>
+                    </pic:cNvPr>
+                    <pic:cNvPicPr>
+                      <a:picLocks noChangeAspect="1" noChangeArrowheads="1"/>
+                    </pic:cNvPicPr>
+                  </pic:nvPicPr>
+                  <pic:blipFill>
+                    <a:blip r:embed="rId47">
+                      <a:extLst>
+                        <a:ext uri="{28A0092B-C50C-407E-A947-70E740481C1C}">
+                          <a14:useLocalDpi xmlns:a14="http://schemas.microsoft.com/office/drawing/2010/main" val="0"/>
+                        </a:ext>
+                      </a:extLst>
+                    </a:blip>
+                    <a:srcRect/>
+                    <a:stretch>
+                      <a:fillRect/>
+                    </a:stretch>
+                  </pic:blipFill>
+                  <pic:spPr bwMode="auto">
+                    <a:xfrm>
+                      <a:off x="0" y="0"/>
+                      <a:ext cx="10746105" cy="6941820"/>
+                    </a:xfrm>
+                    <a:prstGeom prst="rect">
+                      <a:avLst/>
+                    </a:prstGeom>
+                    <a:noFill/>
+                    <a:ln>
+                      <a:noFill/>
+                    </a:ln>
+                  </pic:spPr>
+                </pic:pic>
+              </a:graphicData>
+            </a:graphic>
+          </wp:inline>
+        </w:drawing>
+      </w:r>
+    </w:p>
+    <w:p>
+      <w:pPr>
+        <w:pStyle w:val="NormalWeb"/>
+        <w:spacing w:before="0" w:after="0"/>
+        <w:rPr>
+          <w:rFonts w:ascii="inherit" w:hAnsi="inherit"/>
+          <w:color w:val="4C4E4D"/>
+          <w:sz w:val="27"/>
+          <w:szCs w:val="27"/>
+        </w:rPr>
+      </w:pPr>
+      <w:r>
+        <w:rPr>
+          <w:rFonts w:ascii="inherit" w:hAnsi="inherit"/>
+          <w:color w:val="4C4E4D"/>
+          <w:sz w:val="27"/>
+          <w:szCs w:val="27"/>
+        </w:rPr>
+        <w:t>Some airports have closed terminals due to lack of staffing and are filtering more travelers through fewer checkpoints. The </w:t>
+      </w:r>
+      <w:hyperlink r:id="rId48" w:history="1">
+        <w:r>
+          <w:rPr>
+            <w:rStyle w:val="Hyperlink"/>
+            <w:rFonts w:ascii="inherit" w:hAnsi="inherit"/>
+            <w:b/>
+            <w:bCs/>
+            <w:color w:val="4F7177"/>
+            <w:sz w:val="27"/>
+            <w:szCs w:val="27"/>
+          </w:rPr>
+          <w:t>George Bush Intercontinental Airport in Houston</w:t>
+        </w:r>
+      </w:hyperlink>
+      <w:r>
+        <w:rPr>
+          <w:rFonts w:ascii="inherit" w:hAnsi="inherit"/>
+          <w:color w:val="4C4E4D"/>
+          <w:sz w:val="27"/>
+          <w:szCs w:val="27"/>
+        </w:rPr>
+        <w:t> closed a checkpoint in Terminal B due to low staffing, funneling those passengers to terminals C and E. Over the weekend, </w:t>
+      </w:r>
+      <w:hyperlink r:id="rId49" w:history="1">
+        <w:r>
+          <w:rPr>
+            <w:rStyle w:val="Hyperlink"/>
+            <w:rFonts w:ascii="inherit" w:hAnsi="inherit"/>
+            <w:b/>
+            <w:bCs/>
+            <w:color w:val="4F7177"/>
+            <w:sz w:val="27"/>
+            <w:szCs w:val="27"/>
+          </w:rPr>
+          <w:t>Miami International Airport</w:t>
+        </w:r>
+      </w:hyperlink>
+      <w:r>
+        <w:rPr>
+          <w:rFonts w:ascii="inherit" w:hAnsi="inherit"/>
+          <w:color w:val="4C4E4D"/>
+          <w:sz w:val="27"/>
+          <w:szCs w:val="27"/>
+        </w:rPr>
+        <w:t> closed checkpoints in Terminal G and diverted passengers to other terminals, also citing low staffing.</w:t>
+      </w:r>
+    </w:p>
+    <w:p>
+      <w:pPr>
+        <w:pStyle w:val="NormalWeb"/>
+        <w:spacing w:before="0" w:after="0"/>
+        <w:rPr>
+          <w:rFonts w:ascii="inherit" w:hAnsi="inherit"/>
+          <w:color w:val="4C4E4D"/>
+          <w:sz w:val="27"/>
+          <w:szCs w:val="27"/>
+        </w:rPr>
+      </w:pPr>
+      <w:r>
+        <w:rPr>
+          <w:rFonts w:ascii="inherit" w:hAnsi="inherit"/>
+          <w:color w:val="4C4E4D"/>
+          <w:sz w:val="27"/>
+          <w:szCs w:val="27"/>
+        </w:rPr>
+        <w:t>Last week at New York’s LaGuardia Airport, employees and flyers were confronted with “endless lines,” </w:t>
+      </w:r>
+      <w:hyperlink r:id="rId50" w:history="1">
+        <w:r>
+          <w:rPr>
+            <w:rStyle w:val="Hyperlink"/>
+            <w:rFonts w:ascii="inherit" w:hAnsi="inherit"/>
+            <w:b/>
+            <w:bCs/>
+            <w:color w:val="4F7177"/>
+            <w:sz w:val="27"/>
+            <w:szCs w:val="27"/>
+          </w:rPr>
+          <w:t>ABC News</w:t>
+        </w:r>
+      </w:hyperlink>
+      <w:r>
+        <w:rPr>
+          <w:rFonts w:ascii="inherit" w:hAnsi="inherit"/>
+          <w:color w:val="4C4E4D"/>
+          <w:sz w:val="27"/>
+          <w:szCs w:val="27"/>
+        </w:rPr>
+        <w:t> reported. At Terminal C, which houses Delta, passengers waited </w:t>
+      </w:r>
+      <w:hyperlink r:id="rId51" w:anchor="4eb6144e65ba" w:history="1">
+        <w:r>
+          <w:rPr>
+            <w:rStyle w:val="Hyperlink"/>
+            <w:rFonts w:ascii="inherit" w:hAnsi="inherit"/>
+            <w:b/>
+            <w:bCs/>
+            <w:color w:val="4F7177"/>
+            <w:sz w:val="27"/>
+            <w:szCs w:val="27"/>
+          </w:rPr>
+          <w:t>90 minutes</w:t>
+        </w:r>
+      </w:hyperlink>
+      <w:r>
+        <w:rPr>
+          <w:rFonts w:ascii="inherit" w:hAnsi="inherit"/>
+          <w:color w:val="4C4E4D"/>
+          <w:sz w:val="27"/>
+          <w:szCs w:val="27"/>
+        </w:rPr>
+        <w:t> in security lines. A similar situation arose at the </w:t>
+      </w:r>
+      <w:hyperlink r:id="rId52" w:history="1">
+        <w:r>
+          <w:rPr>
+            <w:rStyle w:val="Hyperlink"/>
+            <w:rFonts w:ascii="inherit" w:hAnsi="inherit"/>
+            <w:b/>
+            <w:bCs/>
+            <w:color w:val="4F7177"/>
+            <w:sz w:val="27"/>
+            <w:szCs w:val="27"/>
+          </w:rPr>
+          <w:t>Seattle-Tacoma International Airport</w:t>
+        </w:r>
+      </w:hyperlink>
+      <w:r>
+        <w:rPr>
+          <w:rFonts w:ascii="inherit" w:hAnsi="inherit"/>
+          <w:color w:val="4C4E4D"/>
+          <w:sz w:val="27"/>
+          <w:szCs w:val="27"/>
+        </w:rPr>
+        <w:t>, which was already dealing with a TSA agent shortage.</w:t>
+      </w:r>
+    </w:p>
+    <w:p>
+      <w:pPr>
+        <w:shd w:val="clear" w:color="auto" w:fill="FFFFFF"/>
+        <w:rPr>
+          <w:rFonts w:ascii="Helvetica" w:hAnsi="Helvetica"/>
+          <w:color w:val="1C2022"/>
+          <w:sz w:val="24"/>
+          <w:szCs w:val="24"/>
+          <w:lang w:val="en"/>
+        </w:rPr>
+      </w:pPr>
+    </w:p>
+    <w:p>
+      <w:pPr>
+        <w:shd w:val="clear" w:color="auto" w:fill="FFFFFF"/>
+        <w:spacing w:line="0" w:lineRule="auto"/>
+        <w:rPr>
+          <w:rFonts w:ascii="Helvetica" w:hAnsi="Helvetica"/>
+          <w:color w:val="1C2022"/>
+          <w:lang w:val="en"/>
+        </w:rPr>
+      </w:pPr>
+      <w:hyperlink r:id="rId53" w:tooltip="Twitter Ads info and privacy" w:history="1">
+        <w:r>
+          <w:rPr>
+            <w:rStyle w:val="u-hiddenvisually"/>
+            <w:rFonts w:ascii="Helvetica" w:hAnsi="Helvetica"/>
+            <w:color w:val="2B7BB9"/>
+            <w:lang w:val="en"/>
+          </w:rPr>
+          <w:t>Twitter Ads info and privacy</w:t>
+        </w:r>
+      </w:hyperlink>
+    </w:p>
+    <w:p>
+      <w:pPr>
+        <w:pStyle w:val="Heading3"/>
+        <w:rPr>
+          <w:rFonts w:ascii="Helvetica" w:hAnsi="Helvetica"/>
+          <w:color w:val="4C4E4D"/>
+        </w:rPr>
+      </w:pPr>
+      <w:r>
+        <w:rPr>
+          <w:rFonts w:ascii="Helvetica" w:hAnsi="Helvetica"/>
+          <w:color w:val="4C4E4D"/>
+        </w:rPr>
+        <w:t>Are flights getting delayed or canceled?</w:t>
+      </w:r>
+    </w:p>
+    <w:p>
+      <w:pPr>
+        <w:pStyle w:val="NormalWeb"/>
+        <w:spacing w:before="0" w:after="0"/>
+        <w:rPr>
+          <w:rFonts w:ascii="inherit" w:hAnsi="inherit"/>
+          <w:color w:val="4C4E4D"/>
+          <w:sz w:val="27"/>
+          <w:szCs w:val="27"/>
+        </w:rPr>
+      </w:pPr>
+      <w:r>
+        <w:rPr>
+          <w:rFonts w:ascii="inherit" w:hAnsi="inherit"/>
+          <w:color w:val="4C4E4D"/>
+          <w:sz w:val="27"/>
+          <w:szCs w:val="27"/>
+        </w:rPr>
+        <w:t>Not yet. Flight delays may be caused by winter storms across the Midwest, but so far, the government shutdown has not led to widespread delays or cancellations. </w:t>
+      </w:r>
+      <w:hyperlink r:id="rId54" w:history="1">
+        <w:r>
+          <w:rPr>
+            <w:rStyle w:val="Hyperlink"/>
+            <w:rFonts w:ascii="inherit" w:hAnsi="inherit"/>
+            <w:b/>
+            <w:bCs/>
+            <w:color w:val="4F7177"/>
+            <w:sz w:val="27"/>
+            <w:szCs w:val="27"/>
+          </w:rPr>
+          <w:t xml:space="preserve">Southwest </w:t>
+        </w:r>
+        <w:proofErr w:type="spellStart"/>
+        <w:r>
+          <w:rPr>
+            <w:rStyle w:val="Hyperlink"/>
+            <w:rFonts w:ascii="inherit" w:hAnsi="inherit"/>
+            <w:b/>
+            <w:bCs/>
+            <w:color w:val="4F7177"/>
+            <w:sz w:val="27"/>
+            <w:szCs w:val="27"/>
+          </w:rPr>
+          <w:t>Airlines</w:t>
+        </w:r>
+      </w:hyperlink>
+      <w:r>
+        <w:rPr>
+          <w:rFonts w:ascii="inherit" w:hAnsi="inherit"/>
+          <w:color w:val="4C4E4D"/>
+          <w:sz w:val="27"/>
+          <w:szCs w:val="27"/>
+        </w:rPr>
+        <w:t>was</w:t>
+      </w:r>
+      <w:proofErr w:type="spellEnd"/>
+      <w:r>
+        <w:rPr>
+          <w:rFonts w:ascii="inherit" w:hAnsi="inherit"/>
+          <w:color w:val="4C4E4D"/>
+          <w:sz w:val="27"/>
+          <w:szCs w:val="27"/>
+        </w:rPr>
+        <w:t xml:space="preserve"> supposed to start flying to Hawaii early this year, but the shutdown has kept the company from pursuing that route.</w:t>
+      </w:r>
+    </w:p>
+    <w:p>
+      <w:pPr>
+        <w:pStyle w:val="NormalWeb"/>
+        <w:spacing w:before="0" w:after="0"/>
+        <w:rPr>
+          <w:rFonts w:ascii="inherit" w:hAnsi="inherit"/>
+          <w:color w:val="4C4E4D"/>
+          <w:sz w:val="27"/>
+          <w:szCs w:val="27"/>
+        </w:rPr>
+      </w:pPr>
+      <w:r>
+        <w:rPr>
+          <w:rFonts w:ascii="inherit" w:hAnsi="inherit"/>
+          <w:color w:val="4C4E4D"/>
+          <w:sz w:val="27"/>
+          <w:szCs w:val="27"/>
+        </w:rPr>
+        <w:t>There is, however, potential for future delays because of </w:t>
+      </w:r>
+      <w:hyperlink r:id="rId55" w:history="1">
+        <w:r>
+          <w:rPr>
+            <w:rStyle w:val="Hyperlink"/>
+            <w:rFonts w:ascii="inherit" w:hAnsi="inherit"/>
+            <w:b/>
+            <w:bCs/>
+            <w:color w:val="4F7177"/>
+            <w:sz w:val="27"/>
+            <w:szCs w:val="27"/>
+          </w:rPr>
+          <w:t>air traffic controllers</w:t>
+        </w:r>
+      </w:hyperlink>
+      <w:r>
+        <w:rPr>
+          <w:rFonts w:ascii="inherit" w:hAnsi="inherit"/>
+          <w:color w:val="4C4E4D"/>
+          <w:sz w:val="27"/>
+          <w:szCs w:val="27"/>
+        </w:rPr>
+        <w:t>. Air traffic controllers are also essential employees, and therefore have also been working without paychecks. If they start calling in sick, the government may have to limit the amount of air traffic, but it hasn’t come to that yet</w:t>
+      </w:r>
+    </w:p>
+    <w:p>
+      <w:hyperlink r:id="rId56" w:history="1">
+        <w:r>
+          <w:rPr>
+            <w:rStyle w:val="Hyperlink"/>
+          </w:rPr>
+          <w:t>https://www.ajc.com/news/world/will-airports-affected-possible-partial-government-shutdown/wQRRXS5s5By3daQFnz12bN/</w:t>
+        </w:r>
+      </w:hyperlink>
+    </w:p>
+    <w:p/>
+    <w:p>
+      <w:pPr>
+        <w:pStyle w:val="Heading1"/>
+        <w:shd w:val="clear" w:color="auto" w:fill="FFFFFF"/>
+        <w:spacing w:before="0" w:beforeAutospacing="0" w:after="0" w:afterAutospacing="0"/>
+        <w:textAlignment w:val="baseline"/>
+        <w:rPr>
+          <w:rFonts w:ascii="Georgia" w:hAnsi="Georgia"/>
+          <w:b w:val="0"/>
+          <w:bCs w:val="0"/>
+          <w:color w:val="000000"/>
+        </w:rPr>
+      </w:pPr>
+      <w:r>
+        <w:rPr>
+          <w:rFonts w:ascii="Georgia" w:hAnsi="Georgia"/>
+          <w:b w:val="0"/>
+          <w:bCs w:val="0"/>
+          <w:color w:val="000000"/>
+        </w:rPr>
+        <w:t>Will airports be affected by possible partial government shutdown?</w:t>
+      </w:r>
+    </w:p>
+    <w:p>
+      <w:pPr>
+        <w:shd w:val="clear" w:color="auto" w:fill="FFFFFF"/>
+        <w:jc w:val="center"/>
+        <w:textAlignment w:val="baseline"/>
+        <w:rPr>
+          <w:rFonts w:ascii="inherit" w:hAnsi="inherit" w:cs="Arial"/>
+          <w:b/>
+          <w:bCs/>
+          <w:color w:val="9B9B9B"/>
+        </w:rPr>
+      </w:pPr>
+      <w:r>
+        <w:rPr>
+          <w:rFonts w:ascii="inherit" w:hAnsi="inherit" w:cs="Arial"/>
+          <w:b/>
+          <w:bCs/>
+          <w:color w:val="9B9B9B"/>
+        </w:rPr>
+        <w:t>Dec 21, 2018</w:t>
+      </w:r>
+    </w:p>
+    <w:p>
+      <w:pPr>
+        <w:shd w:val="clear" w:color="auto" w:fill="FFFFFF"/>
+        <w:jc w:val="center"/>
+        <w:textAlignment w:val="baseline"/>
+        <w:rPr>
+          <w:rFonts w:ascii="inherit" w:hAnsi="inherit" w:cs="Arial"/>
+          <w:b/>
+          <w:bCs/>
+          <w:color w:val="313132"/>
+        </w:rPr>
+      </w:pPr>
+      <w:r>
+        <w:rPr>
+          <w:rFonts w:ascii="inherit" w:hAnsi="inherit" w:cs="Arial"/>
+          <w:b/>
+          <w:bCs/>
+          <w:color w:val="313132"/>
+        </w:rPr>
+        <w:t>By </w:t>
+      </w:r>
+    </w:p>
+    <w:p>
+      <w:pPr>
+        <w:numPr>
+          <w:ilvl w:val="0"/>
+          <w:numId w:val="1"/>
+        </w:numPr>
+        <w:shd w:val="clear" w:color="auto" w:fill="FFFFFF"/>
+        <w:spacing w:after="0" w:line="240" w:lineRule="auto"/>
+        <w:ind w:left="0"/>
+        <w:jc w:val="center"/>
+        <w:textAlignment w:val="baseline"/>
+        <w:rPr>
+          <w:rFonts w:ascii="inherit" w:hAnsi="inherit" w:cs="Arial"/>
+          <w:b/>
+          <w:bCs/>
+          <w:color w:val="313132"/>
+        </w:rPr>
+      </w:pPr>
+      <w:hyperlink r:id="rId57" w:history="1">
+        <w:proofErr w:type="spellStart"/>
+        <w:r>
+          <w:rPr>
+            <w:rStyle w:val="Hyperlink"/>
+            <w:rFonts w:ascii="inherit" w:hAnsi="inherit" w:cs="Arial"/>
+            <w:b/>
+            <w:bCs/>
+            <w:color w:val="545454"/>
+            <w:bdr w:val="none" w:sz="0" w:space="0" w:color="auto" w:frame="1"/>
+          </w:rPr>
+          <w:t>Najja</w:t>
+        </w:r>
+        <w:proofErr w:type="spellEnd"/>
+        <w:r>
+          <w:rPr>
+            <w:rStyle w:val="Hyperlink"/>
+            <w:rFonts w:ascii="inherit" w:hAnsi="inherit" w:cs="Arial"/>
+            <w:b/>
+            <w:bCs/>
+            <w:color w:val="545454"/>
+            <w:bdr w:val="none" w:sz="0" w:space="0" w:color="auto" w:frame="1"/>
+          </w:rPr>
+          <w:t xml:space="preserve"> Parker</w:t>
+        </w:r>
+      </w:hyperlink>
+      <w:r>
+        <w:rPr>
+          <w:rStyle w:val="source"/>
+          <w:rFonts w:ascii="inherit" w:hAnsi="inherit" w:cs="Arial"/>
+          <w:b/>
+          <w:bCs/>
+          <w:color w:val="313132"/>
+          <w:bdr w:val="none" w:sz="0" w:space="0" w:color="auto" w:frame="1"/>
+        </w:rPr>
+        <w:t>, The Atlanta Journal-Constitution</w:t>
+      </w:r>
+    </w:p>
+    <w:p>
+      <w:pPr>
+        <w:pStyle w:val="NormalWeb"/>
+        <w:spacing w:before="0" w:beforeAutospacing="0" w:after="900" w:afterAutospacing="0"/>
+        <w:textAlignment w:val="baseline"/>
+        <w:rPr>
+          <w:color w:val="313132"/>
+        </w:rPr>
+      </w:pPr>
+      <w:r>
+        <w:rPr>
+          <w:color w:val="313132"/>
+        </w:rPr>
+        <w:t>As the deadline to approve funding for several government agencies nears, so does the possibility of a partial shutdown. </w:t>
+      </w:r>
+    </w:p>
+    <w:p>
+      <w:pPr>
+        <w:pStyle w:val="NormalWeb"/>
+        <w:spacing w:before="0" w:beforeAutospacing="0" w:after="0" w:afterAutospacing="0"/>
+        <w:textAlignment w:val="baseline"/>
+        <w:rPr>
+          <w:color w:val="313132"/>
+        </w:rPr>
+      </w:pPr>
+      <w:r>
+        <w:rPr>
+          <w:rFonts w:ascii="Arial" w:hAnsi="Arial" w:cs="Arial"/>
+          <w:b/>
+          <w:bCs/>
+          <w:color w:val="313132"/>
+          <w:bdr w:val="none" w:sz="0" w:space="0" w:color="auto" w:frame="1"/>
+        </w:rPr>
+        <w:t>» </w:t>
+      </w:r>
+      <w:hyperlink r:id="rId58" w:tgtFrame="_blank" w:history="1">
+        <w:r>
+          <w:rPr>
+            <w:rStyle w:val="Hyperlink"/>
+            <w:rFonts w:ascii="Arial" w:hAnsi="Arial" w:cs="Arial"/>
+            <w:b/>
+            <w:bCs/>
+            <w:color w:val="2E81B7"/>
+            <w:bdr w:val="none" w:sz="0" w:space="0" w:color="auto" w:frame="1"/>
+          </w:rPr>
+          <w:t>RELATED: Here’s what could happen during a partial government shutdown</w:t>
+        </w:r>
+      </w:hyperlink>
+    </w:p>
+    <w:p>
+      <w:pPr>
+        <w:pStyle w:val="NormalWeb"/>
+        <w:spacing w:before="0" w:beforeAutospacing="0" w:after="900" w:afterAutospacing="0"/>
+        <w:textAlignment w:val="baseline"/>
+        <w:rPr>
+          <w:color w:val="313132"/>
+        </w:rPr>
+      </w:pPr>
+      <w:r>
+        <w:rPr>
+          <w:color w:val="313132"/>
+        </w:rPr>
+        <w:t>If Congress doesn’t pass a funding bill, which must be signed by the president, a partial shutdown could occur, which could cause many federal agencies to be disrupted.</w:t>
+      </w:r>
+    </w:p>
+    <w:p>
+      <w:pPr>
+        <w:pStyle w:val="NormalWeb"/>
+        <w:spacing w:before="0" w:beforeAutospacing="0" w:after="900" w:afterAutospacing="0"/>
+        <w:textAlignment w:val="baseline"/>
+        <w:rPr>
+          <w:color w:val="313132"/>
+        </w:rPr>
+      </w:pPr>
+      <w:r>
+        <w:rPr>
+          <w:color w:val="313132"/>
+        </w:rPr>
+        <w:t>Wondering about air travel? Here’s what you should know.</w:t>
+      </w:r>
+    </w:p>
+    <w:p>
+      <w:pPr>
+        <w:pStyle w:val="NormalWeb"/>
+        <w:spacing w:before="0" w:beforeAutospacing="0" w:after="900" w:afterAutospacing="0"/>
+        <w:textAlignment w:val="baseline"/>
+        <w:rPr>
+          <w:color w:val="313132"/>
+        </w:rPr>
+      </w:pPr>
+      <w:r>
+        <w:rPr>
+          <w:color w:val="313132"/>
+        </w:rPr>
+        <w:t>Air travel services should continue to operate without interruptions as well as customs and border agents. Amtrak, a government-owned corporation, would also function as usual.</w:t>
+      </w:r>
+    </w:p>
+    <w:p>
+      <w:pPr>
+        <w:pStyle w:val="NormalWeb"/>
+        <w:spacing w:before="0" w:beforeAutospacing="0" w:after="0" w:afterAutospacing="0"/>
+        <w:textAlignment w:val="baseline"/>
+        <w:rPr>
+          <w:color w:val="313132"/>
+        </w:rPr>
+      </w:pPr>
+      <w:r>
+        <w:rPr>
+          <w:color w:val="313132"/>
+        </w:rPr>
+        <w:t>» </w:t>
+      </w:r>
+      <w:hyperlink r:id="rId59" w:tgtFrame="_blank" w:history="1">
+        <w:r>
+          <w:rPr>
+            <w:rStyle w:val="Hyperlink"/>
+            <w:rFonts w:ascii="Arial" w:hAnsi="Arial" w:cs="Arial"/>
+            <w:b/>
+            <w:bCs/>
+            <w:color w:val="2E81B7"/>
+            <w:bdr w:val="none" w:sz="0" w:space="0" w:color="auto" w:frame="1"/>
+          </w:rPr>
+          <w:t>RELATED: How metro Atlanta parks could be disrupted by government shutdown</w:t>
+        </w:r>
+      </w:hyperlink>
+    </w:p>
+    <w:p>
+      <w:pPr>
+        <w:pStyle w:val="NormalWeb"/>
+        <w:spacing w:before="0" w:beforeAutospacing="0" w:after="0" w:afterAutospacing="0"/>
+        <w:textAlignment w:val="baseline"/>
+        <w:rPr>
+          <w:color w:val="313132"/>
+        </w:rPr>
+      </w:pPr>
+      <w:r>
+        <w:rPr>
+          <w:color w:val="313132"/>
+        </w:rPr>
+        <w:t>That’s because employees under the Federal Aviation Administration and Transportation Service Administration are considered essential. They are necessary to protect life and property, such as processing passengers, </w:t>
+      </w:r>
+      <w:hyperlink r:id="rId60" w:tgtFrame="_blank" w:history="1">
+        <w:r>
+          <w:rPr>
+            <w:rStyle w:val="Hyperlink"/>
+            <w:color w:val="2E81B7"/>
+            <w:bdr w:val="none" w:sz="0" w:space="0" w:color="auto" w:frame="1"/>
+          </w:rPr>
+          <w:t>USA Today reported</w:t>
+        </w:r>
+      </w:hyperlink>
+      <w:r>
+        <w:rPr>
+          <w:color w:val="313132"/>
+        </w:rPr>
+        <w:t>.</w:t>
+      </w:r>
+    </w:p>
+    <w:p>
+      <w:pPr>
+        <w:pStyle w:val="NormalWeb"/>
+        <w:spacing w:before="0" w:beforeAutospacing="0" w:after="0" w:afterAutospacing="0"/>
+        <w:textAlignment w:val="baseline"/>
+        <w:rPr>
+          <w:color w:val="313132"/>
+        </w:rPr>
+      </w:pPr>
+      <w:r>
+        <w:rPr>
+          <w:color w:val="313132"/>
+        </w:rPr>
+        <w:t>These employees may not be paid on time though. </w:t>
+      </w:r>
+    </w:p>
+    <w:p>
+      <w:pPr>
+        <w:pStyle w:val="NormalWeb"/>
+        <w:spacing w:before="0" w:beforeAutospacing="0" w:after="0" w:afterAutospacing="0"/>
+        <w:textAlignment w:val="baseline"/>
+        <w:rPr>
+          <w:color w:val="313132"/>
+        </w:rPr>
+      </w:pPr>
+      <w:r>
+        <w:rPr>
+          <w:color w:val="313132"/>
+        </w:rPr>
+        <w:t>More than 50,000 TSA agents and more than 50,000 customs and border protection agents would be working without pay, </w:t>
+      </w:r>
+      <w:hyperlink r:id="rId61" w:tgtFrame="_blank" w:history="1">
+        <w:r>
+          <w:rPr>
+            <w:rStyle w:val="Hyperlink"/>
+            <w:color w:val="2E81B7"/>
+            <w:bdr w:val="none" w:sz="0" w:space="0" w:color="auto" w:frame="1"/>
+          </w:rPr>
+          <w:t>according to a fact sheet released by the Democratic staff of the Senate Appropriations Committee</w:t>
+        </w:r>
+      </w:hyperlink>
+      <w:r>
+        <w:rPr>
+          <w:color w:val="313132"/>
+        </w:rPr>
+        <w:t>. These essential employees are typically paid retroactively whenever Congress approves a funding bill.</w:t>
+      </w:r>
+    </w:p>
+    <w:p>
+      <w:pPr>
+        <w:pStyle w:val="NormalWeb"/>
+        <w:spacing w:before="0" w:beforeAutospacing="0" w:after="0" w:afterAutospacing="0"/>
+        <w:textAlignment w:val="baseline"/>
+        <w:rPr>
+          <w:color w:val="313132"/>
+        </w:rPr>
+      </w:pPr>
+      <w:r>
+        <w:rPr>
+          <w:color w:val="313132"/>
+        </w:rPr>
+        <w:t>If you’re curious about the federal departments and services that would be impacted, take a look </w:t>
+      </w:r>
+      <w:hyperlink r:id="rId62" w:history="1">
+        <w:r>
+          <w:rPr>
+            <w:rStyle w:val="Hyperlink"/>
+            <w:color w:val="2E81B7"/>
+            <w:bdr w:val="none" w:sz="0" w:space="0" w:color="auto" w:frame="1"/>
+          </w:rPr>
+          <w:t>here</w:t>
+        </w:r>
+      </w:hyperlink>
+      <w:r>
+        <w:rPr>
+          <w:color w:val="313132"/>
+        </w:rPr>
+        <w:t>. </w:t>
+      </w:r>
+    </w:p>
+    <w:p/>
+    <w:p/>
+    <w:p>
+      <w:hyperlink r:id="rId63" w:history="1">
+        <w:r>
+          <w:rPr>
+            <w:rStyle w:val="Hyperlink"/>
+          </w:rPr>
+          <w:t>https://nbaa.org/aircraft-operations/the-government-shutdown-and-business-aviation/impact-of-the-government-shutdown-on-general-aviation/</w:t>
+        </w:r>
+      </w:hyperlink>
+    </w:p>
+    <w:p/>
+    <w:p>
+      <w:pPr>
+        <w:pStyle w:val="Heading1"/>
+        <w:shd w:val="clear" w:color="auto" w:fill="FFFFFF"/>
+        <w:spacing w:before="0" w:beforeAutospacing="0" w:after="0" w:afterAutospacing="0"/>
+        <w:rPr>
+          <w:rFonts w:ascii="Univers W01" w:hAnsi="Univers W01"/>
+          <w:b w:val="0"/>
+          <w:bCs w:val="0"/>
+          <w:color w:val="231F20"/>
+          <w:sz w:val="75"/>
+          <w:szCs w:val="75"/>
+        </w:rPr>
+      </w:pPr>
+      <w:r>
+        <w:rPr>
+          <w:rFonts w:ascii="Univers W01" w:hAnsi="Univers W01"/>
+          <w:b w:val="0"/>
+          <w:bCs w:val="0"/>
+          <w:color w:val="231F20"/>
+          <w:sz w:val="75"/>
+          <w:szCs w:val="75"/>
+        </w:rPr>
+        <w:t>Impact of the Government Shutdown on General Aviation</w:t>
+      </w:r>
+    </w:p>
+    <w:p>
+      <w:pPr>
+        <w:rPr>
+          <w:rFonts w:ascii="Times New Roman" w:hAnsi="Times New Roman"/>
+          <w:sz w:val="24"/>
+          <w:szCs w:val="24"/>
+        </w:rPr>
+      </w:pPr>
+      <w:r>
+        <w:rPr>
+          <w:noProof/>
+        </w:rPr>
+        <w:drawing>
+          <wp:inline distT="0" distB="0" distL="0" distR="0" wp14:anchorId="6F4EB715" wp14:editId="2DC0D502">
+            <wp:extent cx="10446385" cy="6964045"/>
+            <wp:effectExtent l="0" t="0" r="0" b="8255"/>
+            <wp:docPr id="16" name="Picture 16" descr="https://nbaa.org/wp-content/uploads/2018/09/ShutdownImpactGA-1097x731.jpg"/>
+            <wp:cNvGraphicFramePr>
+              <a:graphicFrameLocks xmlns:a="http://schemas.openxmlformats.org/drawingml/2006/main" noChangeAspect="1"/>
+            </wp:cNvGraphicFramePr>
+            <a:graphic xmlns:a="http://schemas.openxmlformats.org/drawingml/2006/main">
+              <a:graphicData uri="http://schemas.openxmlformats.org/drawingml/2006/picture">
+                <pic:pic xmlns:pic="http://schemas.openxmlformats.org/drawingml/2006/picture">
+                  <pic:nvPicPr>
+                    <pic:cNvPr id="0" name="Picture 21" descr="https://nbaa.org/wp-content/uploads/2018/09/ShutdownImpactGA-1097x731.jpg"/>
+                    <pic:cNvPicPr>
+                      <a:picLocks noChangeAspect="1" noChangeArrowheads="1"/>
+                    </pic:cNvPicPr>
+                  </pic:nvPicPr>
+                  <pic:blipFill>
+                    <a:blip r:embed="rId64">
+                      <a:extLst>
+                        <a:ext uri="{28A0092B-C50C-407E-A947-70E740481C1C}">
+                          <a14:useLocalDpi xmlns:a14="http://schemas.microsoft.com/office/drawing/2010/main" val="0"/>
+                        </a:ext>
+                      </a:extLst>
+                    </a:blip>
+                    <a:srcRect/>
+                    <a:stretch>
+                      <a:fillRect/>
+                    </a:stretch>
+                  </pic:blipFill>
+                  <pic:spPr bwMode="auto">
+                    <a:xfrm>
+                      <a:off x="0" y="0"/>
+                      <a:ext cx="10446385" cy="6964045"/>
+                    </a:xfrm>
+                    <a:prstGeom prst="rect">
+                      <a:avLst/>
+                    </a:prstGeom>
+                    <a:noFill/>
+                    <a:ln>
+                      <a:noFill/>
+                    </a:ln>
+                  </pic:spPr>
+                </pic:pic>
+              </a:graphicData>
+            </a:graphic>
+          </wp:inline>
+        </w:drawing>
+      </w:r>
+    </w:p>
+    <w:p>
+      <w:pPr>
+        <w:rPr>
+          <w:rFonts w:ascii="Indie Flower" w:hAnsi="Indie Flower"/>
+          <w:b/>
+          <w:bCs/>
+          <w:color w:val="272727"/>
+          <w:sz w:val="30"/>
+          <w:szCs w:val="30"/>
+        </w:rPr>
+      </w:pPr>
+      <w:r>
+        <w:rPr>
+          <w:rFonts w:ascii="Indie Flower" w:hAnsi="Indie Flower"/>
+          <w:b/>
+          <w:bCs/>
+          <w:noProof/>
+          <w:color w:val="00AAEB"/>
+          <w:sz w:val="30"/>
+          <w:szCs w:val="30"/>
+        </w:rPr>
+        <w:drawing>
+          <wp:inline distT="0" distB="0" distL="0" distR="0" wp14:anchorId="39D2A088" wp14:editId="61E881F0">
+            <wp:extent cx="607060" cy="607060"/>
+            <wp:effectExtent l="0" t="0" r="2540" b="2540"/>
+            <wp:docPr id="15" name="Picture 15" descr="Tweet about this on Twitter">
+              <a:hlinkClick xmlns:a="http://schemas.openxmlformats.org/drawingml/2006/main" r:id="rId65" tgtFrame="&quot;&quot;_blank&quot;&quot;"/>
+            </wp:docPr>
+            <wp:cNvGraphicFramePr>
+              <a:graphicFrameLocks xmlns:a="http://schemas.openxmlformats.org/drawingml/2006/main" noChangeAspect="1"/>
+            </wp:cNvGraphicFramePr>
+            <a:graphic xmlns:a="http://schemas.openxmlformats.org/drawingml/2006/main">
+              <a:graphicData uri="http://schemas.openxmlformats.org/drawingml/2006/picture">
+                <pic:pic xmlns:pic="http://schemas.openxmlformats.org/drawingml/2006/picture">
+                  <pic:nvPicPr>
+                    <pic:cNvPr id="0" name="Picture 22" descr="Tweet about this on Twitter">
+                      <a:hlinkClick r:id="rId65" tgtFrame="&quot;&quot;_blank&quot;&quot;"/>
+                    </pic:cNvPr>
+                    <pic:cNvPicPr>
+                      <a:picLocks noChangeAspect="1" noChangeArrowheads="1"/>
+                    </pic:cNvPicPr>
+                  </pic:nvPicPr>
+                  <pic:blipFill>
+                    <a:blip r:embed="rId66">
+                      <a:extLst>
+                        <a:ext uri="{28A0092B-C50C-407E-A947-70E740481C1C}">
+                          <a14:useLocalDpi xmlns:a14="http://schemas.microsoft.com/office/drawing/2010/main" val="0"/>
+                        </a:ext>
+                      </a:extLst>
+                    </a:blip>
+                    <a:srcRect/>
+                    <a:stretch>
+                      <a:fillRect/>
+                    </a:stretch>
+                  </pic:blipFill>
+                  <pic:spPr bwMode="auto">
+                    <a:xfrm>
+                      <a:off x="0" y="0"/>
+                      <a:ext cx="607060" cy="607060"/>
+                    </a:xfrm>
+                    <a:prstGeom prst="rect">
+                      <a:avLst/>
+                    </a:prstGeom>
+                    <a:noFill/>
+                    <a:ln>
+                      <a:noFill/>
+                    </a:ln>
+                  </pic:spPr>
+                </pic:pic>
+              </a:graphicData>
+            </a:graphic>
+          </wp:inline>
+        </w:drawing>
+      </w:r>
+      <w:r>
+        <w:rPr>
+          <w:rFonts w:ascii="Indie Flower" w:hAnsi="Indie Flower"/>
+          <w:b/>
+          <w:bCs/>
+          <w:noProof/>
+          <w:color w:val="00AAEB"/>
+          <w:sz w:val="30"/>
+          <w:szCs w:val="30"/>
+        </w:rPr>
+        <w:drawing>
+          <wp:inline distT="0" distB="0" distL="0" distR="0" wp14:anchorId="60655DA4" wp14:editId="13C998F0">
+            <wp:extent cx="607060" cy="607060"/>
+            <wp:effectExtent l="0" t="0" r="2540" b="2540"/>
+            <wp:docPr id="14" name="Picture 14" descr="Share on Facebook">
+              <a:hlinkClick xmlns:a="http://schemas.openxmlformats.org/drawingml/2006/main" r:id="rId67" tgtFrame="&quot;_blank&quot;"/>
+            </wp:docPr>
+            <wp:cNvGraphicFramePr>
+              <a:graphicFrameLocks xmlns:a="http://schemas.openxmlformats.org/drawingml/2006/main" noChangeAspect="1"/>
+            </wp:cNvGraphicFramePr>
+            <a:graphic xmlns:a="http://schemas.openxmlformats.org/drawingml/2006/main">
+              <a:graphicData uri="http://schemas.openxmlformats.org/drawingml/2006/picture">
+                <pic:pic xmlns:pic="http://schemas.openxmlformats.org/drawingml/2006/picture">
+                  <pic:nvPicPr>
+                    <pic:cNvPr id="0" name="Picture 23" descr="Share on Facebook">
+                      <a:hlinkClick r:id="rId67" tgtFrame="&quot;_blank&quot;"/>
+                    </pic:cNvPr>
+                    <pic:cNvPicPr>
+                      <a:picLocks noChangeAspect="1" noChangeArrowheads="1"/>
+                    </pic:cNvPicPr>
+                  </pic:nvPicPr>
+                  <pic:blipFill>
+                    <a:blip r:embed="rId68">
+                      <a:extLst>
+                        <a:ext uri="{28A0092B-C50C-407E-A947-70E740481C1C}">
+                          <a14:useLocalDpi xmlns:a14="http://schemas.microsoft.com/office/drawing/2010/main" val="0"/>
+                        </a:ext>
+                      </a:extLst>
+                    </a:blip>
+                    <a:srcRect/>
+                    <a:stretch>
+                      <a:fillRect/>
+                    </a:stretch>
+                  </pic:blipFill>
+                  <pic:spPr bwMode="auto">
+                    <a:xfrm>
+                      <a:off x="0" y="0"/>
+                      <a:ext cx="607060" cy="607060"/>
+                    </a:xfrm>
+                    <a:prstGeom prst="rect">
+                      <a:avLst/>
+                    </a:prstGeom>
+                    <a:noFill/>
+                    <a:ln>
+                      <a:noFill/>
+                    </a:ln>
+                  </pic:spPr>
+                </pic:pic>
+              </a:graphicData>
+            </a:graphic>
+          </wp:inline>
+        </w:drawing>
+      </w:r>
+      <w:r>
+        <w:rPr>
+          <w:rFonts w:ascii="Indie Flower" w:hAnsi="Indie Flower"/>
+          <w:b/>
+          <w:bCs/>
+          <w:noProof/>
+          <w:color w:val="00AAEB"/>
+          <w:sz w:val="30"/>
+          <w:szCs w:val="30"/>
+        </w:rPr>
+        <w:drawing>
+          <wp:inline distT="0" distB="0" distL="0" distR="0" wp14:anchorId="2BC64D6C" wp14:editId="59683038">
+            <wp:extent cx="607060" cy="607060"/>
+            <wp:effectExtent l="0" t="0" r="2540" b="2540"/>
+            <wp:docPr id="13" name="Picture 13" descr="Share on LinkedIn">
+              <a:hlinkClick xmlns:a="http://schemas.openxmlformats.org/drawingml/2006/main" r:id="rId69" tgtFrame="&quot;&quot;_blank&quot;&quot;"/>
+            </wp:docPr>
+            <wp:cNvGraphicFramePr>
+              <a:graphicFrameLocks xmlns:a="http://schemas.openxmlformats.org/drawingml/2006/main" noChangeAspect="1"/>
+            </wp:cNvGraphicFramePr>
+            <a:graphic xmlns:a="http://schemas.openxmlformats.org/drawingml/2006/main">
+              <a:graphicData uri="http://schemas.openxmlformats.org/drawingml/2006/picture">
+                <pic:pic xmlns:pic="http://schemas.openxmlformats.org/drawingml/2006/picture">
+                  <pic:nvPicPr>
+                    <pic:cNvPr id="0" name="Picture 24" descr="Share on LinkedIn">
+                      <a:hlinkClick r:id="rId69" tgtFrame="&quot;&quot;_blank&quot;&quot;"/>
+                    </pic:cNvPr>
+                    <pic:cNvPicPr>
+                      <a:picLocks noChangeAspect="1" noChangeArrowheads="1"/>
+                    </pic:cNvPicPr>
+                  </pic:nvPicPr>
+                  <pic:blipFill>
+                    <a:blip r:embed="rId70">
+                      <a:extLst>
+                        <a:ext uri="{28A0092B-C50C-407E-A947-70E740481C1C}">
+                          <a14:useLocalDpi xmlns:a14="http://schemas.microsoft.com/office/drawing/2010/main" val="0"/>
+                        </a:ext>
+                      </a:extLst>
+                    </a:blip>
+                    <a:srcRect/>
+                    <a:stretch>
+                      <a:fillRect/>
+                    </a:stretch>
+                  </pic:blipFill>
+                  <pic:spPr bwMode="auto">
+                    <a:xfrm>
+                      <a:off x="0" y="0"/>
+                      <a:ext cx="607060" cy="607060"/>
+                    </a:xfrm>
+                    <a:prstGeom prst="rect">
+                      <a:avLst/>
+                    </a:prstGeom>
+                    <a:noFill/>
+                    <a:ln>
+                      <a:noFill/>
+                    </a:ln>
+                  </pic:spPr>
+                </pic:pic>
+              </a:graphicData>
+            </a:graphic>
+          </wp:inline>
+        </w:drawing>
+      </w:r>
+      <w:r>
+        <w:rPr>
+          <w:rFonts w:ascii="Indie Flower" w:hAnsi="Indie Flower"/>
+          <w:b/>
+          <w:bCs/>
+          <w:noProof/>
+          <w:color w:val="00AAEB"/>
+          <w:sz w:val="30"/>
+          <w:szCs w:val="30"/>
+        </w:rPr>
+        <w:drawing>
+          <wp:inline distT="0" distB="0" distL="0" distR="0" wp14:anchorId="7194F0D6" wp14:editId="26D5C296">
+            <wp:extent cx="607060" cy="607060"/>
+            <wp:effectExtent l="0" t="0" r="2540" b="2540"/>
+            <wp:docPr id="12" name="Picture 12" descr="Email this to someone">
+              <a:hlinkClick xmlns:a="http://schemas.openxmlformats.org/drawingml/2006/main" r:id="rId71"/>
+            </wp:docPr>
+            <wp:cNvGraphicFramePr>
+              <a:graphicFrameLocks xmlns:a="http://schemas.openxmlformats.org/drawingml/2006/main" noChangeAspect="1"/>
+            </wp:cNvGraphicFramePr>
+            <a:graphic xmlns:a="http://schemas.openxmlformats.org/drawingml/2006/main">
+              <a:graphicData uri="http://schemas.openxmlformats.org/drawingml/2006/picture">
+                <pic:pic xmlns:pic="http://schemas.openxmlformats.org/drawingml/2006/picture">
+                  <pic:nvPicPr>
+                    <pic:cNvPr id="0" name="Picture 25" descr="Email this to someone">
+                      <a:hlinkClick r:id="rId71"/>
+                    </pic:cNvPr>
+                    <pic:cNvPicPr>
+                      <a:picLocks noChangeAspect="1" noChangeArrowheads="1"/>
+                    </pic:cNvPicPr>
+                  </pic:nvPicPr>
+                  <pic:blipFill>
+                    <a:blip r:embed="rId72">
+                      <a:extLst>
+                        <a:ext uri="{28A0092B-C50C-407E-A947-70E740481C1C}">
+                          <a14:useLocalDpi xmlns:a14="http://schemas.microsoft.com/office/drawing/2010/main" val="0"/>
+                        </a:ext>
+                      </a:extLst>
+                    </a:blip>
+                    <a:srcRect/>
+                    <a:stretch>
+                      <a:fillRect/>
+                    </a:stretch>
+                  </pic:blipFill>
+                  <pic:spPr bwMode="auto">
+                    <a:xfrm>
+                      <a:off x="0" y="0"/>
+                      <a:ext cx="607060" cy="607060"/>
+                    </a:xfrm>
+                    <a:prstGeom prst="rect">
+                      <a:avLst/>
+                    </a:prstGeom>
+                    <a:noFill/>
+                    <a:ln>
+                      <a:noFill/>
+                    </a:ln>
+                  </pic:spPr>
+                </pic:pic>
+              </a:graphicData>
+            </a:graphic>
+          </wp:inline>
+        </w:drawing>
+      </w:r>
+      <w:r>
+        <w:rPr>
+          <w:rFonts w:ascii="Indie Flower" w:hAnsi="Indie Flower"/>
+          <w:b/>
+          <w:bCs/>
+          <w:noProof/>
+          <w:color w:val="00AAEB"/>
+          <w:sz w:val="30"/>
+          <w:szCs w:val="30"/>
+        </w:rPr>
+        <w:drawing>
+          <wp:inline distT="0" distB="0" distL="0" distR="0" wp14:anchorId="79E84251" wp14:editId="786130F1">
+            <wp:extent cx="607060" cy="607060"/>
+            <wp:effectExtent l="0" t="0" r="2540" b="2540"/>
+            <wp:docPr id="11" name="Picture 11" descr="Print this page">
+              <a:hlinkClick xmlns:a="http://schemas.openxmlformats.org/drawingml/2006/main" r:id="rId63"/>
+            </wp:docPr>
+            <wp:cNvGraphicFramePr>
+              <a:graphicFrameLocks xmlns:a="http://schemas.openxmlformats.org/drawingml/2006/main" noChangeAspect="1"/>
+            </wp:cNvGraphicFramePr>
+            <a:graphic xmlns:a="http://schemas.openxmlformats.org/drawingml/2006/main">
+              <a:graphicData uri="http://schemas.openxmlformats.org/drawingml/2006/picture">
+                <pic:pic xmlns:pic="http://schemas.openxmlformats.org/drawingml/2006/picture">
+                  <pic:nvPicPr>
+                    <pic:cNvPr id="0" name="Picture 26" descr="Print this page">
+                      <a:hlinkClick r:id="rId63"/>
+                    </pic:cNvPr>
+                    <pic:cNvPicPr>
+                      <a:picLocks noChangeAspect="1" noChangeArrowheads="1"/>
+                    </pic:cNvPicPr>
+                  </pic:nvPicPr>
+                  <pic:blipFill>
+                    <a:blip r:embed="rId73">
+                      <a:extLst>
+                        <a:ext uri="{28A0092B-C50C-407E-A947-70E740481C1C}">
+                          <a14:useLocalDpi xmlns:a14="http://schemas.microsoft.com/office/drawing/2010/main" val="0"/>
+                        </a:ext>
+                      </a:extLst>
+                    </a:blip>
+                    <a:srcRect/>
+                    <a:stretch>
+                      <a:fillRect/>
+                    </a:stretch>
+                  </pic:blipFill>
+                  <pic:spPr bwMode="auto">
+                    <a:xfrm>
+                      <a:off x="0" y="0"/>
+                      <a:ext cx="607060" cy="607060"/>
+                    </a:xfrm>
+                    <a:prstGeom prst="rect">
+                      <a:avLst/>
+                    </a:prstGeom>
+                    <a:noFill/>
+                    <a:ln>
+                      <a:noFill/>
+                    </a:ln>
+                  </pic:spPr>
+                </pic:pic>
+              </a:graphicData>
+            </a:graphic>
+          </wp:inline>
+        </w:drawing>
+      </w:r>
+    </w:p>
+    <w:p>
+      <w:pPr>
+        <w:pStyle w:val="NormalWeb"/>
+        <w:spacing w:before="0" w:beforeAutospacing="0" w:after="0" w:afterAutospacing="0" w:line="420" w:lineRule="atLeast"/>
+        <w:rPr>
+          <w:sz w:val="27"/>
+          <w:szCs w:val="27"/>
+        </w:rPr>
+      </w:pPr>
+      <w:r>
+        <w:rPr>
+          <w:rStyle w:val="Emphasis"/>
+          <w:color w:val="00AAEB"/>
+          <w:sz w:val="27"/>
+          <w:szCs w:val="27"/>
+        </w:rPr>
+        <w:t>Updated January 25, 2019</w:t>
+      </w:r>
+    </w:p>
+    <w:p>
+      <w:pPr>
+        <w:pStyle w:val="NormalWeb"/>
+        <w:spacing w:before="0" w:beforeAutospacing="0" w:after="203" w:afterAutospacing="0" w:line="420" w:lineRule="atLeast"/>
+        <w:rPr>
+          <w:sz w:val="27"/>
+          <w:szCs w:val="27"/>
+        </w:rPr>
+      </w:pPr>
+      <w:r>
+        <w:rPr>
+          <w:sz w:val="27"/>
+          <w:szCs w:val="27"/>
+        </w:rPr>
+        <w:t>On Jan. 25, President Trump signed legislation to re-open those portions of the government impacted by the shutdown until Feb. 15. During this period House and Senate negotiators will work towards an agreement on border security and funding for the Department of Homeland Security.</w:t>
+      </w:r>
+    </w:p>
+    <w:p>
+      <w:pPr>
+        <w:pStyle w:val="NormalWeb"/>
+        <w:spacing w:before="0" w:beforeAutospacing="0" w:after="203" w:afterAutospacing="0" w:line="420" w:lineRule="atLeast"/>
+        <w:rPr>
+          <w:sz w:val="27"/>
+          <w:szCs w:val="27"/>
+        </w:rPr>
+      </w:pPr>
+      <w:r>
+        <w:rPr>
+          <w:sz w:val="27"/>
+          <w:szCs w:val="27"/>
+        </w:rPr>
+        <w:t>The following is a summary of key impacts that general aviation faced during the shutdown which began on Dec. 21, 2018.</w:t>
+      </w:r>
+    </w:p>
+    <w:p>
+      <w:pPr>
+        <w:pStyle w:val="NormalWeb"/>
+        <w:spacing w:before="0" w:beforeAutospacing="0" w:after="203" w:afterAutospacing="0" w:line="420" w:lineRule="atLeast"/>
+        <w:rPr>
+          <w:sz w:val="27"/>
+          <w:szCs w:val="27"/>
+        </w:rPr>
+      </w:pPr>
+      <w:hyperlink r:id="rId74" w:tgtFrame="_blank" w:history="1">
+        <w:r>
+          <w:rPr>
+            <w:rStyle w:val="Hyperlink"/>
+            <w:color w:val="00AAEB"/>
+            <w:sz w:val="27"/>
+            <w:szCs w:val="27"/>
+          </w:rPr>
+          <w:t>Review the Department of Transportation Shutdown Plan </w:t>
+        </w:r>
+      </w:hyperlink>
+      <w:r>
+        <w:rPr>
+          <w:sz w:val="27"/>
+          <w:szCs w:val="27"/>
+        </w:rPr>
+        <w:t> (Updated Jan. 11)</w:t>
+      </w:r>
+    </w:p>
+    <w:p>
+      <w:pPr>
+        <w:pStyle w:val="Heading3"/>
+        <w:spacing w:before="405" w:after="203"/>
+        <w:rPr>
+          <w:rFonts w:ascii="Univers W01" w:hAnsi="Univers W01"/>
+          <w:sz w:val="54"/>
+          <w:szCs w:val="54"/>
+        </w:rPr>
+      </w:pPr>
+      <w:r>
+        <w:rPr>
+          <w:rFonts w:ascii="Univers W01" w:hAnsi="Univers W01"/>
+          <w:b/>
+          <w:bCs/>
+          <w:sz w:val="54"/>
+          <w:szCs w:val="54"/>
+        </w:rPr>
+        <w:t>Federal Aviation Administration (FAA)</w:t>
+      </w:r>
+    </w:p>
+    <w:p>
+      <w:pPr>
+        <w:pStyle w:val="NormalWeb"/>
+        <w:spacing w:before="0" w:beforeAutospacing="0" w:after="203" w:afterAutospacing="0" w:line="420" w:lineRule="atLeast"/>
+        <w:rPr>
+          <w:sz w:val="27"/>
+          <w:szCs w:val="27"/>
+        </w:rPr>
+      </w:pPr>
+      <w:r>
+        <w:rPr>
+          <w:sz w:val="27"/>
+          <w:szCs w:val="27"/>
+        </w:rPr>
+        <w:t>While critical FAA functions including air traffic control services, safety oversight and the FAA Registry are continuing to function, numerous activities at FAA are suspended.</w:t>
+      </w:r>
+    </w:p>
+    <w:p>
+      <w:pPr>
+        <w:pStyle w:val="Heading4"/>
+        <w:spacing w:before="203" w:after="203"/>
+        <w:rPr>
+          <w:rFonts w:ascii="Univers W01" w:hAnsi="Univers W01"/>
+          <w:sz w:val="42"/>
+          <w:szCs w:val="42"/>
+        </w:rPr>
+      </w:pPr>
+      <w:r>
+        <w:rPr>
+          <w:rFonts w:ascii="Univers W01" w:hAnsi="Univers W01"/>
+          <w:b/>
+          <w:bCs/>
+          <w:sz w:val="42"/>
+          <w:szCs w:val="42"/>
+        </w:rPr>
+        <w:t>FAA Registry</w:t>
+      </w:r>
+    </w:p>
+    <w:p>
+      <w:pPr>
+        <w:pStyle w:val="NormalWeb"/>
+        <w:spacing w:before="0" w:beforeAutospacing="0" w:after="203" w:afterAutospacing="0" w:line="420" w:lineRule="atLeast"/>
+        <w:rPr>
+          <w:sz w:val="27"/>
+          <w:szCs w:val="27"/>
+        </w:rPr>
+      </w:pPr>
+      <w:r>
+        <w:rPr>
+          <w:sz w:val="27"/>
+          <w:szCs w:val="27"/>
+        </w:rPr>
+        <w:t>With passage of the FAA Reauthorization Act of 2018, the FAA Registry in Oklahoma City has been deemed essential and will </w:t>
+      </w:r>
+      <w:r>
+        <w:rPr>
+          <w:b/>
+          <w:bCs/>
+          <w:sz w:val="27"/>
+          <w:szCs w:val="27"/>
+        </w:rPr>
+        <w:t>remain open during a government shutdown</w:t>
+      </w:r>
+      <w:r>
+        <w:rPr>
+          <w:sz w:val="27"/>
+          <w:szCs w:val="27"/>
+        </w:rPr>
+        <w:t>. During a shutdown, the registry should be able to continue operating as normal. This means that most aircraft registrations, renewals and other critical registry functions will operate as normal.</w:t>
+      </w:r>
+    </w:p>
+    <w:p>
+      <w:pPr>
+        <w:pStyle w:val="NormalWeb"/>
+        <w:spacing w:before="0" w:beforeAutospacing="0" w:after="203" w:afterAutospacing="0" w:line="420" w:lineRule="atLeast"/>
+        <w:rPr>
+          <w:sz w:val="27"/>
+          <w:szCs w:val="27"/>
+        </w:rPr>
+      </w:pPr>
+      <w:r>
+        <w:rPr>
+          <w:sz w:val="27"/>
+          <w:szCs w:val="27"/>
+        </w:rPr>
+        <w:t>However, the FAA Aeronautical Central Counsel office, which is involved in certain registry functions is subject to the government shutdown and not operating. This means that the office cannot give legal opinions on registrations involving non-citizen trusts or owner trusts. Also, FAA legal opinions on certain LLCs, corporations and other complex ownership structures are not available during the shutdown.</w:t>
+      </w:r>
+    </w:p>
+    <w:p>
+      <w:pPr>
+        <w:pStyle w:val="Heading4"/>
+        <w:spacing w:before="203" w:after="203"/>
+        <w:rPr>
+          <w:rFonts w:ascii="Univers W01" w:hAnsi="Univers W01"/>
+          <w:sz w:val="42"/>
+          <w:szCs w:val="42"/>
+        </w:rPr>
+      </w:pPr>
+      <w:r>
+        <w:rPr>
+          <w:rFonts w:ascii="Univers W01" w:hAnsi="Univers W01"/>
+          <w:b/>
+          <w:bCs/>
+          <w:sz w:val="42"/>
+          <w:szCs w:val="42"/>
+        </w:rPr>
+        <w:t>Additional FAA Functions Impacted by Shutdown</w:t>
+      </w:r>
+    </w:p>
+    <w:p>
+      <w:pPr>
+        <w:pStyle w:val="NormalWeb"/>
+        <w:spacing w:before="0" w:beforeAutospacing="0" w:after="203" w:afterAutospacing="0" w:line="420" w:lineRule="atLeast"/>
+        <w:rPr>
+          <w:sz w:val="27"/>
+          <w:szCs w:val="27"/>
+        </w:rPr>
+      </w:pPr>
+      <w:r>
+        <w:rPr>
+          <w:sz w:val="27"/>
+          <w:szCs w:val="27"/>
+        </w:rPr>
+        <w:t xml:space="preserve">On Jan. 15, the FAA announced that </w:t>
+      </w:r>
+      <w:proofErr w:type="gramStart"/>
+      <w:r>
+        <w:rPr>
+          <w:sz w:val="27"/>
+          <w:szCs w:val="27"/>
+        </w:rPr>
+        <w:t>a number of</w:t>
+      </w:r>
+      <w:proofErr w:type="gramEnd"/>
+      <w:r>
+        <w:rPr>
+          <w:sz w:val="27"/>
+          <w:szCs w:val="27"/>
+        </w:rPr>
+        <w:t xml:space="preserve"> aviation safety inspectors will be returning to work to perform safety-critical functions. Initial reports indicate no new certification work will occur, and recalled employees will focus primarily on safety surveillance. This means that tasks such as adding new aircraft to </w:t>
+      </w:r>
+      <w:proofErr w:type="spellStart"/>
+      <w:r>
+        <w:rPr>
+          <w:sz w:val="27"/>
+          <w:szCs w:val="27"/>
+        </w:rPr>
+        <w:t>OpSpecs</w:t>
+      </w:r>
+      <w:proofErr w:type="spellEnd"/>
+      <w:r>
+        <w:rPr>
+          <w:sz w:val="27"/>
+          <w:szCs w:val="27"/>
+        </w:rPr>
+        <w:t xml:space="preserve"> or issuing new pilot certificate ratings will likely not occur even with the recalled inspectors back at work.</w:t>
+      </w:r>
+    </w:p>
+    <w:p>
+      <w:pPr>
+        <w:pStyle w:val="NormalWeb"/>
+        <w:spacing w:before="0" w:beforeAutospacing="0" w:after="203" w:afterAutospacing="0" w:line="420" w:lineRule="atLeast"/>
+        <w:rPr>
+          <w:sz w:val="27"/>
+          <w:szCs w:val="27"/>
+        </w:rPr>
+      </w:pPr>
+      <w:r>
+        <w:rPr>
+          <w:sz w:val="27"/>
+          <w:szCs w:val="27"/>
+        </w:rPr>
+        <w:t>Revisions to existing manuals, training programs and other requests submitted before the shutdown may be reviewed as time permits.</w:t>
+      </w:r>
+    </w:p>
+    <w:p>
+      <w:pPr>
+        <w:pStyle w:val="NormalWeb"/>
+        <w:spacing w:before="0" w:beforeAutospacing="0" w:after="203" w:afterAutospacing="0" w:line="420" w:lineRule="atLeast"/>
+        <w:rPr>
+          <w:sz w:val="27"/>
+          <w:szCs w:val="27"/>
+        </w:rPr>
+      </w:pPr>
+      <w:r>
+        <w:rPr>
+          <w:sz w:val="27"/>
+          <w:szCs w:val="27"/>
+        </w:rPr>
+        <w:t>While numerous FAA functions have ceased during the shutdown, the following suspended activities are likely of most interest to NBAA members.</w:t>
+      </w:r>
+    </w:p>
+    <w:p>
+      <w:pPr>
+        <w:numPr>
+          <w:ilvl w:val="0"/>
+          <w:numId w:val="2"/>
+        </w:numPr>
+        <w:spacing w:before="100" w:beforeAutospacing="1" w:after="100" w:afterAutospacing="1" w:line="240" w:lineRule="auto"/>
+        <w:rPr>
+          <w:sz w:val="24"/>
+          <w:szCs w:val="24"/>
+        </w:rPr>
+      </w:pPr>
+      <w:r>
+        <w:t>Issuance of airmen certificates</w:t>
+      </w:r>
+    </w:p>
+    <w:p>
+      <w:pPr>
+        <w:numPr>
+          <w:ilvl w:val="0"/>
+          <w:numId w:val="2"/>
+        </w:numPr>
+        <w:spacing w:before="100" w:beforeAutospacing="1" w:after="100" w:afterAutospacing="1" w:line="240" w:lineRule="auto"/>
+      </w:pPr>
+      <w:r>
+        <w:t>FAA issuance of ferry or special flight permits (Certain DARs might still be able to issue permits)</w:t>
+      </w:r>
+    </w:p>
+    <w:p>
+      <w:pPr>
+        <w:numPr>
+          <w:ilvl w:val="0"/>
+          <w:numId w:val="2"/>
+        </w:numPr>
+        <w:spacing w:before="100" w:beforeAutospacing="1" w:after="100" w:afterAutospacing="1" w:line="240" w:lineRule="auto"/>
+      </w:pPr>
+      <w:r>
+        <w:t>FAA knowledge tests (i.e. written exams) can be taken, but results will be delayed until the government reopens</w:t>
+      </w:r>
+    </w:p>
+    <w:p>
+      <w:pPr>
+        <w:numPr>
+          <w:ilvl w:val="0"/>
+          <w:numId w:val="2"/>
+        </w:numPr>
+        <w:spacing w:before="100" w:beforeAutospacing="1" w:after="100" w:afterAutospacing="1" w:line="240" w:lineRule="auto"/>
+      </w:pPr>
+      <w:r>
+        <w:t>Renewal of training center evaluator/simulator qualifications</w:t>
+      </w:r>
+    </w:p>
+    <w:p>
+      <w:pPr>
+        <w:numPr>
+          <w:ilvl w:val="0"/>
+          <w:numId w:val="2"/>
+        </w:numPr>
+        <w:spacing w:before="100" w:beforeAutospacing="1" w:after="100" w:afterAutospacing="1" w:line="240" w:lineRule="auto"/>
+      </w:pPr>
+      <w:r>
+        <w:t xml:space="preserve">Adding or modifying aircraft and personnel listed on </w:t>
+      </w:r>
+      <w:proofErr w:type="spellStart"/>
+      <w:r>
+        <w:t>OpSpecs</w:t>
+      </w:r>
+      <w:proofErr w:type="spellEnd"/>
+      <w:r>
+        <w:t xml:space="preserve"> of a commercial operator</w:t>
+      </w:r>
+    </w:p>
+    <w:p>
+      <w:pPr>
+        <w:numPr>
+          <w:ilvl w:val="0"/>
+          <w:numId w:val="2"/>
+        </w:numPr>
+        <w:spacing w:before="100" w:beforeAutospacing="1" w:after="100" w:afterAutospacing="1" w:line="240" w:lineRule="auto"/>
+      </w:pPr>
+      <w:r>
+        <w:t>Other FSDO functions such as seeking new letters of authorization or modifying current authorizations</w:t>
+      </w:r>
+    </w:p>
+    <w:p>
+      <w:pPr>
+        <w:numPr>
+          <w:ilvl w:val="0"/>
+          <w:numId w:val="2"/>
+        </w:numPr>
+        <w:spacing w:before="100" w:beforeAutospacing="1" w:after="100" w:afterAutospacing="1" w:line="240" w:lineRule="auto"/>
+      </w:pPr>
+      <w:r>
+        <w:t>Approval of exemptions for unmanned aerial systems operations</w:t>
+      </w:r>
+    </w:p>
+    <w:p>
+      <w:pPr>
+        <w:numPr>
+          <w:ilvl w:val="0"/>
+          <w:numId w:val="2"/>
+        </w:numPr>
+        <w:spacing w:before="100" w:beforeAutospacing="1" w:after="100" w:afterAutospacing="1" w:line="240" w:lineRule="auto"/>
+      </w:pPr>
+      <w:r>
+        <w:t>Aviation rulemaking</w:t>
+      </w:r>
+    </w:p>
+    <w:p>
+      <w:pPr>
+        <w:numPr>
+          <w:ilvl w:val="0"/>
+          <w:numId w:val="2"/>
+        </w:numPr>
+        <w:spacing w:before="100" w:beforeAutospacing="1" w:after="100" w:afterAutospacing="1" w:line="240" w:lineRule="auto"/>
+      </w:pPr>
+      <w:r>
+        <w:t>Development, operational testing, and evaluation of NextGen technologies</w:t>
+      </w:r>
+    </w:p>
+    <w:p>
+      <w:pPr>
+        <w:numPr>
+          <w:ilvl w:val="0"/>
+          <w:numId w:val="2"/>
+        </w:numPr>
+        <w:spacing w:before="100" w:beforeAutospacing="1" w:after="100" w:afterAutospacing="1" w:line="240" w:lineRule="auto"/>
+      </w:pPr>
+      <w:r>
+        <w:t>Most administrative support functions not required for support of life and safety</w:t>
+      </w:r>
+    </w:p>
+    <w:p>
+      <w:pPr>
+        <w:pStyle w:val="Heading3"/>
+        <w:spacing w:before="405" w:after="203"/>
+        <w:rPr>
+          <w:rFonts w:ascii="Univers W01" w:hAnsi="Univers W01"/>
+          <w:sz w:val="54"/>
+          <w:szCs w:val="54"/>
+        </w:rPr>
+      </w:pPr>
+      <w:r>
+        <w:rPr>
+          <w:rFonts w:ascii="Univers W01" w:hAnsi="Univers W01"/>
+          <w:b/>
+          <w:bCs/>
+          <w:sz w:val="54"/>
+          <w:szCs w:val="54"/>
+        </w:rPr>
+        <w:t>Customs and Border Protection (CBP)</w:t>
+      </w:r>
+    </w:p>
+    <w:p>
+      <w:pPr>
+        <w:pStyle w:val="NormalWeb"/>
+        <w:spacing w:before="0" w:beforeAutospacing="0" w:after="203" w:afterAutospacing="0" w:line="420" w:lineRule="atLeast"/>
+        <w:rPr>
+          <w:sz w:val="27"/>
+          <w:szCs w:val="27"/>
+        </w:rPr>
+      </w:pPr>
+      <w:r>
+        <w:rPr>
+          <w:sz w:val="27"/>
+          <w:szCs w:val="27"/>
+        </w:rPr>
+        <w:t>CBP is affected only with overtime arrivals, much like what happened with sequestration. Operators should communicate directly with their port of entry to clarify any local port impacts on proposed arrival times, especially if the flight proposes to arrive after normal business hours.</w:t>
+      </w:r>
+    </w:p>
+    <w:p>
+      <w:pPr>
+        <w:pStyle w:val="NormalWeb"/>
+        <w:spacing w:before="0" w:beforeAutospacing="0" w:after="203" w:afterAutospacing="0" w:line="420" w:lineRule="atLeast"/>
+        <w:rPr>
+          <w:sz w:val="27"/>
+          <w:szCs w:val="27"/>
+        </w:rPr>
+      </w:pPr>
+      <w:r>
+        <w:rPr>
+          <w:sz w:val="27"/>
+          <w:szCs w:val="27"/>
+        </w:rPr>
+        <w:t>NBAA has received reports that shipments of CBP User Fee decals are delayed during the shutdown. CBP has advised that operators who have not yet received a decal can verify their compliance by producing:</w:t>
+      </w:r>
+    </w:p>
+    <w:p>
+      <w:pPr>
+        <w:numPr>
+          <w:ilvl w:val="0"/>
+          <w:numId w:val="3"/>
+        </w:numPr>
+        <w:spacing w:before="100" w:beforeAutospacing="1" w:after="100" w:afterAutospacing="1" w:line="240" w:lineRule="auto"/>
+        <w:rPr>
+          <w:sz w:val="24"/>
+          <w:szCs w:val="24"/>
+        </w:rPr>
+      </w:pPr>
+      <w:r>
+        <w:t>an electronic or printed order history (available to the operator immediately after application is made)</w:t>
+      </w:r>
+    </w:p>
+    <w:p>
+      <w:pPr>
+        <w:numPr>
+          <w:ilvl w:val="0"/>
+          <w:numId w:val="3"/>
+        </w:numPr>
+        <w:spacing w:before="100" w:beforeAutospacing="1" w:after="100" w:afterAutospacing="1" w:line="240" w:lineRule="auto"/>
+      </w:pPr>
+      <w:r>
+        <w:t>or an electronic or printed order receipt (available after the order has been processed by DTOPS).</w:t>
+      </w:r>
+    </w:p>
+    <w:p>
+      <w:pPr>
+        <w:pStyle w:val="NormalWeb"/>
+        <w:spacing w:before="0" w:beforeAutospacing="0" w:after="203" w:afterAutospacing="0" w:line="420" w:lineRule="atLeast"/>
+        <w:rPr>
+          <w:sz w:val="27"/>
+          <w:szCs w:val="27"/>
+        </w:rPr>
+      </w:pPr>
+      <w:r>
+        <w:rPr>
+          <w:sz w:val="27"/>
+          <w:szCs w:val="27"/>
+        </w:rPr>
+        <w:t>In addition, CBP is not processing new border overflight exemptions, so only operators with unexpired exemptions can overfly their first southern border crossing airport. The personnel that manage GA issues related to the Advance Passenger Information System (APIS) have also been furloughed due to the shutdown.</w:t>
+      </w:r>
+    </w:p>
+    <w:p>
+      <w:pPr>
+        <w:pStyle w:val="NormalWeb"/>
+        <w:spacing w:before="0" w:beforeAutospacing="0" w:after="203" w:afterAutospacing="0" w:line="420" w:lineRule="atLeast"/>
+        <w:rPr>
+          <w:sz w:val="27"/>
+          <w:szCs w:val="27"/>
+        </w:rPr>
+      </w:pPr>
+      <w:r>
+        <w:rPr>
+          <w:sz w:val="27"/>
+          <w:szCs w:val="27"/>
+        </w:rPr>
+        <w:t>Finally, the Department of Homeland Security has canceled interviews for travelers trying to enroll in the Global Entry program.</w:t>
+      </w:r>
+    </w:p>
+    <w:p>
+      <w:pPr>
+        <w:pStyle w:val="Heading3"/>
+        <w:spacing w:before="405" w:after="203"/>
+        <w:rPr>
+          <w:rFonts w:ascii="Univers W01" w:hAnsi="Univers W01"/>
+          <w:sz w:val="54"/>
+          <w:szCs w:val="54"/>
+        </w:rPr>
+      </w:pPr>
+      <w:r>
+        <w:rPr>
+          <w:rFonts w:ascii="Univers W01" w:hAnsi="Univers W01"/>
+          <w:b/>
+          <w:bCs/>
+          <w:sz w:val="54"/>
+          <w:szCs w:val="54"/>
+        </w:rPr>
+        <w:t>Transportation Security Administration (TSA)</w:t>
+      </w:r>
+    </w:p>
+    <w:p>
+      <w:pPr>
+        <w:pStyle w:val="NormalWeb"/>
+        <w:spacing w:before="0" w:beforeAutospacing="0" w:after="203" w:afterAutospacing="0" w:line="420" w:lineRule="atLeast"/>
+        <w:rPr>
+          <w:sz w:val="27"/>
+          <w:szCs w:val="27"/>
+        </w:rPr>
+      </w:pPr>
+      <w:r>
+        <w:rPr>
+          <w:sz w:val="27"/>
+          <w:szCs w:val="27"/>
+        </w:rPr>
+        <w:t>TSA is working normal business hours. This includes administrative functions needed to support TSA waiver applications and approval process that support foreign registered aircraft and the DCA Access Standard Security Program (DASSP). Additionally, the coordination needed with FAA for DCA slots remain operational.</w:t>
+      </w:r>
+    </w:p>
+    <w:p>
+      <w:pPr>
+        <w:pStyle w:val="Heading3"/>
+        <w:spacing w:before="405" w:after="203"/>
+        <w:rPr>
+          <w:rFonts w:ascii="Univers W01" w:hAnsi="Univers W01"/>
+          <w:sz w:val="54"/>
+          <w:szCs w:val="54"/>
+        </w:rPr>
+      </w:pPr>
+      <w:r>
+        <w:rPr>
+          <w:rFonts w:ascii="Univers W01" w:hAnsi="Univers W01"/>
+          <w:b/>
+          <w:bCs/>
+          <w:sz w:val="54"/>
+          <w:szCs w:val="54"/>
+        </w:rPr>
+        <w:t>Department of Transportation (DOT)</w:t>
+      </w:r>
+    </w:p>
+    <w:p>
+      <w:pPr>
+        <w:pStyle w:val="NormalWeb"/>
+        <w:spacing w:before="0" w:beforeAutospacing="0" w:after="203" w:afterAutospacing="0" w:line="420" w:lineRule="atLeast"/>
+        <w:rPr>
+          <w:sz w:val="27"/>
+          <w:szCs w:val="27"/>
+        </w:rPr>
+      </w:pPr>
+      <w:r>
+        <w:rPr>
+          <w:sz w:val="27"/>
+          <w:szCs w:val="27"/>
+        </w:rPr>
+        <w:t>The DOT will suspend all non-essential legal functions related to acquisitions, aviation licensing, regulatory policies, and FOIA, including:</w:t>
+      </w:r>
+    </w:p>
+    <w:p>
+      <w:pPr>
+        <w:numPr>
+          <w:ilvl w:val="0"/>
+          <w:numId w:val="4"/>
+        </w:numPr>
+        <w:spacing w:before="100" w:beforeAutospacing="1" w:after="100" w:afterAutospacing="1" w:line="240" w:lineRule="auto"/>
+        <w:rPr>
+          <w:sz w:val="24"/>
+          <w:szCs w:val="24"/>
+        </w:rPr>
+      </w:pPr>
+      <w:r>
+        <w:t>Notices of Consistency</w:t>
+      </w:r>
+    </w:p>
+    <w:p>
+      <w:pPr>
+        <w:numPr>
+          <w:ilvl w:val="0"/>
+          <w:numId w:val="4"/>
+        </w:numPr>
+        <w:spacing w:before="100" w:beforeAutospacing="1" w:after="100" w:afterAutospacing="1" w:line="240" w:lineRule="auto"/>
+      </w:pPr>
+      <w:r>
+        <w:t>US Air Carrier Frequency Allocations</w:t>
+      </w:r>
+    </w:p>
+    <w:p>
+      <w:pPr>
+        <w:numPr>
+          <w:ilvl w:val="0"/>
+          <w:numId w:val="4"/>
+        </w:numPr>
+        <w:spacing w:before="100" w:beforeAutospacing="1" w:after="100" w:afterAutospacing="1" w:line="240" w:lineRule="auto"/>
+      </w:pPr>
+      <w:r>
+        <w:t>US Air Carrier Charter Allocations</w:t>
+      </w:r>
+    </w:p>
+    <w:p>
+      <w:pPr>
+        <w:numPr>
+          <w:ilvl w:val="0"/>
+          <w:numId w:val="4"/>
+        </w:numPr>
+        <w:spacing w:before="100" w:beforeAutospacing="1" w:after="100" w:afterAutospacing="1" w:line="240" w:lineRule="auto"/>
+      </w:pPr>
+      <w:r>
+        <w:t>US Carrier International Route Authority</w:t>
+      </w:r>
+    </w:p>
+    <w:p>
+      <w:pPr>
+        <w:numPr>
+          <w:ilvl w:val="0"/>
+          <w:numId w:val="4"/>
+        </w:numPr>
+        <w:spacing w:before="100" w:beforeAutospacing="1" w:after="100" w:afterAutospacing="1" w:line="240" w:lineRule="auto"/>
+      </w:pPr>
+      <w:r>
+        <w:t>DOT Part 375 Exemptions</w:t>
+      </w:r>
+    </w:p>
+    <w:p>
+      <w:pPr>
+        <w:numPr>
+          <w:ilvl w:val="0"/>
+          <w:numId w:val="4"/>
+        </w:numPr>
+        <w:spacing w:before="100" w:beforeAutospacing="1" w:after="100" w:afterAutospacing="1" w:line="240" w:lineRule="auto"/>
+      </w:pPr>
+      <w:r>
+        <w:t>Foreign Air Carrier Exemptions</w:t>
+      </w:r>
+    </w:p>
+    <w:p>
+      <w:hyperlink r:id="rId75" w:history="1">
+        <w:r>
+          <w:rPr>
+            <w:rStyle w:val="Hyperlink"/>
+          </w:rPr>
+          <w:t>https://www.cnbc.com/2019/01/16/united-ceo-worried-about-shutdown-but-impact-not-yet-significant.html</w:t>
+        </w:r>
+      </w:hyperlink>
+    </w:p>
+    <w:p/>
+    <w:p>
+      <w:pPr>
+        <w:pStyle w:val="Heading1"/>
+        <w:spacing w:before="0" w:beforeAutospacing="0" w:after="0" w:afterAutospacing="0" w:line="630" w:lineRule="atLeast"/>
+        <w:rPr>
+          <w:rFonts w:ascii="Proxima Nova Bold" w:hAnsi="Proxima Nova Bold"/>
+          <w:b w:val="0"/>
+          <w:bCs w:val="0"/>
+          <w:color w:val="333333"/>
+          <w:sz w:val="54"/>
+          <w:szCs w:val="54"/>
+        </w:rPr>
+      </w:pPr>
+      <w:r>
+        <w:rPr>
+          <w:rFonts w:ascii="Proxima Nova Bold" w:hAnsi="Proxima Nova Bold"/>
+          <w:b w:val="0"/>
+          <w:bCs w:val="0"/>
+          <w:color w:val="333333"/>
+          <w:sz w:val="54"/>
+          <w:szCs w:val="54"/>
+        </w:rPr>
+        <w:t>United CEO worried about shutdown but impact not yet 'significant'</w:t>
+      </w:r>
+    </w:p>
+    <w:p>
+      <w:pPr>
+        <w:numPr>
+          <w:ilvl w:val="0"/>
+          <w:numId w:val="5"/>
+        </w:numPr>
+        <w:spacing w:after="105" w:line="240" w:lineRule="auto"/>
+        <w:ind w:left="0"/>
+        <w:rPr>
+          <w:rFonts w:ascii="Proxima Nova Semi Bold" w:hAnsi="Proxima Nova Semi Bold"/>
+          <w:color w:val="000000"/>
+          <w:sz w:val="21"/>
+          <w:szCs w:val="21"/>
+        </w:rPr>
+      </w:pPr>
+      <w:r>
+        <w:rPr>
+          <w:rFonts w:ascii="Proxima Nova Semi Bold" w:hAnsi="Proxima Nova Semi Bold"/>
+          <w:color w:val="000000"/>
+          <w:sz w:val="21"/>
+          <w:szCs w:val="21"/>
+        </w:rPr>
+        <w:t>United CEO Oscar Munoz said the impact from the partial government shutdown is not yet "significant."</w:t>
+      </w:r>
+    </w:p>
+    <w:p>
+      <w:pPr>
+        <w:numPr>
+          <w:ilvl w:val="0"/>
+          <w:numId w:val="5"/>
+        </w:numPr>
+        <w:spacing w:after="105" w:line="240" w:lineRule="auto"/>
+        <w:ind w:left="0"/>
+        <w:rPr>
+          <w:rFonts w:ascii="Proxima Nova Semi Bold" w:hAnsi="Proxima Nova Semi Bold"/>
+          <w:color w:val="000000"/>
+          <w:sz w:val="21"/>
+          <w:szCs w:val="21"/>
+        </w:rPr>
+      </w:pPr>
+      <w:r>
+        <w:rPr>
+          <w:rFonts w:ascii="Proxima Nova Semi Bold" w:hAnsi="Proxima Nova Semi Bold"/>
+          <w:color w:val="000000"/>
+          <w:sz w:val="21"/>
+          <w:szCs w:val="21"/>
+        </w:rPr>
+        <w:t>Munoz's comments come a day after Delta's CEO said the shutdown is costing the airline $25 million this month.</w:t>
+      </w:r>
+    </w:p>
+    <w:p>
+      <w:pPr>
+        <w:numPr>
+          <w:ilvl w:val="0"/>
+          <w:numId w:val="5"/>
+        </w:numPr>
+        <w:spacing w:after="105" w:line="240" w:lineRule="auto"/>
+        <w:ind w:left="0"/>
+        <w:rPr>
+          <w:rFonts w:ascii="Proxima Nova Semi Bold" w:hAnsi="Proxima Nova Semi Bold"/>
+          <w:color w:val="000000"/>
+          <w:sz w:val="21"/>
+          <w:szCs w:val="21"/>
+        </w:rPr>
+      </w:pPr>
+      <w:r>
+        <w:rPr>
+          <w:rFonts w:ascii="Proxima Nova Semi Bold" w:hAnsi="Proxima Nova Semi Bold"/>
+          <w:color w:val="000000"/>
+          <w:sz w:val="21"/>
+          <w:szCs w:val="21"/>
+        </w:rPr>
+        <w:t>The shutdown is delaying the launch of new planes and hurting some airline bookings.</w:t>
+      </w:r>
+    </w:p>
+    <w:p>
+      <w:pPr>
+        <w:spacing w:after="0"/>
+        <w:rPr>
+          <w:rFonts w:ascii="Proxima Nova Semi Bold" w:hAnsi="Proxima Nova Semi Bold"/>
+          <w:color w:val="333333"/>
+          <w:sz w:val="21"/>
+          <w:szCs w:val="21"/>
+        </w:rPr>
+      </w:pPr>
+      <w:hyperlink r:id="rId76" w:history="1">
+        <w:r>
+          <w:rPr>
+            <w:rStyle w:val="Hyperlink"/>
+            <w:rFonts w:ascii="Proxima Nova Semi Bold" w:hAnsi="Proxima Nova Semi Bold"/>
+            <w:color w:val="2077B6"/>
+            <w:sz w:val="21"/>
+            <w:szCs w:val="21"/>
+          </w:rPr>
+          <w:t>Leslie Josephs</w:t>
+        </w:r>
+      </w:hyperlink>
+      <w:r>
+        <w:rPr>
+          <w:rFonts w:ascii="Proxima Nova Semi Bold" w:hAnsi="Proxima Nova Semi Bold"/>
+          <w:color w:val="333333"/>
+          <w:sz w:val="21"/>
+          <w:szCs w:val="21"/>
+        </w:rPr>
+        <w:t xml:space="preserve"> | </w:t>
+      </w:r>
+      <w:hyperlink r:id="rId77" w:history="1">
+        <w:r>
+          <w:rPr>
+            <w:rStyle w:val="Hyperlink"/>
+            <w:rFonts w:ascii="Proxima Nova Semi Bold" w:hAnsi="Proxima Nova Semi Bold"/>
+            <w:color w:val="2077B6"/>
+            <w:sz w:val="21"/>
+            <w:szCs w:val="21"/>
+          </w:rPr>
+          <w:t>@</w:t>
+        </w:r>
+        <w:proofErr w:type="spellStart"/>
+        <w:r>
+          <w:rPr>
+            <w:rStyle w:val="Hyperlink"/>
+            <w:rFonts w:ascii="Proxima Nova Semi Bold" w:hAnsi="Proxima Nova Semi Bold"/>
+            <w:color w:val="2077B6"/>
+            <w:sz w:val="21"/>
+            <w:szCs w:val="21"/>
+          </w:rPr>
+          <w:t>lesliejosephs</w:t>
+        </w:r>
+        <w:proofErr w:type="spellEnd"/>
+      </w:hyperlink>
+    </w:p>
+    <w:p>
+      <w:pPr>
+        <w:rPr>
+          <w:rFonts w:ascii="Proxima Nova Semi Bold" w:hAnsi="Proxima Nova Semi Bold"/>
+          <w:color w:val="000000"/>
+          <w:sz w:val="21"/>
+          <w:szCs w:val="21"/>
+        </w:rPr>
+      </w:pPr>
+      <w:r>
+        <w:rPr>
+          <w:rFonts w:ascii="Proxima Nova Semi Bold" w:hAnsi="Proxima Nova Semi Bold"/>
+          <w:color w:val="000000"/>
+          <w:sz w:val="21"/>
+          <w:szCs w:val="21"/>
+        </w:rPr>
+        <w:t xml:space="preserve">Published 9:08 AM ET Wed, 16 Jan </w:t>
+      </w:r>
+      <w:proofErr w:type="gramStart"/>
+      <w:r>
+        <w:rPr>
+          <w:rFonts w:ascii="Proxima Nova Semi Bold" w:hAnsi="Proxima Nova Semi Bold"/>
+          <w:color w:val="000000"/>
+          <w:sz w:val="21"/>
+          <w:szCs w:val="21"/>
+        </w:rPr>
+        <w:t>2019  Updated</w:t>
+      </w:r>
+      <w:proofErr w:type="gramEnd"/>
+      <w:r>
+        <w:rPr>
+          <w:rFonts w:ascii="Proxima Nova Semi Bold" w:hAnsi="Proxima Nova Semi Bold"/>
+          <w:color w:val="000000"/>
+          <w:sz w:val="21"/>
+          <w:szCs w:val="21"/>
+        </w:rPr>
+        <w:t xml:space="preserve"> 4:16 PM ET Wed, 16 Jan 2019</w:t>
+      </w:r>
+      <w:r>
+        <w:rPr>
+          <w:rStyle w:val="sourcelogo"/>
+          <w:rFonts w:ascii="Proxima Nova Semi Bold" w:hAnsi="Proxima Nova Semi Bold"/>
+          <w:color w:val="000000"/>
+          <w:sz w:val="21"/>
+          <w:szCs w:val="21"/>
+        </w:rPr>
+        <w:t>CNBC.com</w:t>
+      </w:r>
+    </w:p>
+    <w:tbl>
+      <w:tblPr>
+        <w:tblW w:w="0" w:type="dxa"/>
+        <w:tblCellSpacing w:w="0" w:type="dxa"/>
+        <w:tblCellMar>
+          <w:left w:w="0" w:type="dxa"/>
+          <w:right w:w="0" w:type="dxa"/>
+        </w:tblCellMar>
+        <w:tblLook w:val="04A0" w:firstRow="1" w:lastRow="0" w:firstColumn="1" w:lastColumn="0" w:noHBand="0" w:noVBand="1"/>
+      </w:tblPr>
+      <w:tblGrid>
+        <w:gridCol w:w="612"/>
+        <w:gridCol w:w="612"/>
+        <w:gridCol w:w="612"/>
+        <w:gridCol w:w="612"/>
+        <w:gridCol w:w="612"/>
+      </w:tblGrid>
+      <w:tr>
+        <w:trPr>
+          <w:tblCellSpacing w:w="0" w:type="dxa"/>
+        </w:trPr>
+        <w:tc>
+          <w:tcPr>
+            <w:tcW w:w="6" w:type="dxa"/>
+            <w:tcBorders>
+              <w:top w:val="nil"/>
+              <w:left w:val="nil"/>
+              <w:bottom w:val="nil"/>
+              <w:right w:val="nil"/>
+            </w:tcBorders>
+            <w:noWrap/>
+            <w:vAlign w:val="bottom"/>
+            <w:hideMark/>
+          </w:tcPr>
+          <w:tbl>
+            <w:tblPr>
+              <w:tblW w:w="0" w:type="dxa"/>
+              <w:tblCellSpacing w:w="0" w:type="dxa"/>
+              <w:tblCellMar>
+                <w:left w:w="0" w:type="dxa"/>
+                <w:right w:w="0" w:type="dxa"/>
+              </w:tblCellMar>
+              <w:tblLook w:val="04A0" w:firstRow="1" w:lastRow="0" w:firstColumn="1" w:lastColumn="0" w:noHBand="0" w:noVBand="1"/>
+            </w:tblPr>
+            <w:tblGrid>
+              <w:gridCol w:w="6"/>
+              <w:gridCol w:w="600"/>
+              <w:gridCol w:w="6"/>
+            </w:tblGrid>
+            <w:tr>
+              <w:trPr>
+                <w:trHeight w:val="600"/>
+                <w:tblCellSpacing w:w="0" w:type="dxa"/>
+              </w:trPr>
+              <w:tc>
+                <w:tcPr>
+                  <w:tcW w:w="6" w:type="dxa"/>
+                  <w:tcBorders>
+                    <w:top w:val="nil"/>
+                    <w:left w:val="nil"/>
+                    <w:bottom w:val="nil"/>
+                    <w:right w:val="nil"/>
+                  </w:tcBorders>
+                  <w:vAlign w:val="center"/>
+                  <w:hideMark/>
+                </w:tcPr>
+                <w:p>
+                  <w:pPr>
+                    <w:rPr>
+                      <w:rFonts w:ascii="Proxima Nova Semi Bold" w:hAnsi="Proxima Nova Semi Bold"/>
+                      <w:color w:val="000000"/>
+                      <w:sz w:val="21"/>
+                      <w:szCs w:val="21"/>
+                    </w:rPr>
+                  </w:pPr>
+                </w:p>
+              </w:tc>
+              <w:tc>
+                <w:tcPr>
+                  <w:tcW w:w="600" w:type="dxa"/>
+                  <w:tcBorders>
+                    <w:top w:val="nil"/>
+                    <w:left w:val="nil"/>
+                    <w:bottom w:val="nil"/>
+                    <w:right w:val="nil"/>
+                  </w:tcBorders>
+                  <w:shd w:val="clear" w:color="auto" w:fill="3B5998"/>
+                  <w:vAlign w:val="center"/>
+                  <w:hideMark/>
+                </w:tcPr>
+                <w:p>
+                  <w:pPr>
+                    <w:rPr>
+                      <w:sz w:val="20"/>
+                      <w:szCs w:val="20"/>
+                    </w:rPr>
+                  </w:pPr>
+                </w:p>
+              </w:tc>
+              <w:tc>
+                <w:tcPr>
+                  <w:tcW w:w="6" w:type="dxa"/>
+                  <w:tcBorders>
+                    <w:top w:val="nil"/>
+                    <w:left w:val="nil"/>
+                    <w:bottom w:val="nil"/>
+                    <w:right w:val="nil"/>
+                  </w:tcBorders>
+                  <w:vAlign w:val="center"/>
+                  <w:hideMark/>
+                </w:tcPr>
+                <w:p>
+                  <w:pPr>
+                    <w:rPr>
+                      <w:sz w:val="20"/>
+                      <w:szCs w:val="20"/>
+                    </w:rPr>
+                  </w:pPr>
+                </w:p>
+              </w:tc>
+            </w:tr>
+          </w:tbl>
+          <w:p>
+            <w:pPr>
+              <w:textAlignment w:val="top"/>
+              <w:rPr>
+                <w:rFonts w:ascii="Arial" w:hAnsi="Arial" w:cs="Arial"/>
+                <w:color w:val="4D4D4D"/>
+                <w:sz w:val="15"/>
+                <w:szCs w:val="15"/>
+              </w:rPr>
+            </w:pPr>
+          </w:p>
+        </w:tc>
+        <w:tc>
+          <w:tcPr>
+            <w:tcW w:w="6" w:type="dxa"/>
+            <w:tcBorders>
+              <w:top w:val="nil"/>
+              <w:left w:val="nil"/>
+              <w:bottom w:val="nil"/>
+              <w:right w:val="nil"/>
+            </w:tcBorders>
+            <w:noWrap/>
+            <w:vAlign w:val="bottom"/>
+            <w:hideMark/>
+          </w:tcPr>
+          <w:tbl>
+            <w:tblPr>
+              <w:tblW w:w="0" w:type="dxa"/>
+              <w:tblCellSpacing w:w="0" w:type="dxa"/>
+              <w:tblCellMar>
+                <w:left w:w="0" w:type="dxa"/>
+                <w:right w:w="0" w:type="dxa"/>
+              </w:tblCellMar>
+              <w:tblLook w:val="04A0" w:firstRow="1" w:lastRow="0" w:firstColumn="1" w:lastColumn="0" w:noHBand="0" w:noVBand="1"/>
+            </w:tblPr>
+            <w:tblGrid>
+              <w:gridCol w:w="6"/>
+              <w:gridCol w:w="600"/>
+              <w:gridCol w:w="6"/>
+            </w:tblGrid>
+            <w:tr>
+              <w:trPr>
+                <w:trHeight w:val="600"/>
+                <w:tblCellSpacing w:w="0" w:type="dxa"/>
+              </w:trPr>
+              <w:tc>
+                <w:tcPr>
+                  <w:tcW w:w="6" w:type="dxa"/>
+                  <w:tcBorders>
+                    <w:top w:val="nil"/>
+                    <w:left w:val="nil"/>
+                    <w:bottom w:val="nil"/>
+                    <w:right w:val="nil"/>
+                  </w:tcBorders>
+                  <w:vAlign w:val="center"/>
+                  <w:hideMark/>
+                </w:tcPr>
+                <w:p>
+                  <w:pPr>
+                    <w:rPr>
+                      <w:sz w:val="20"/>
+                      <w:szCs w:val="20"/>
+                    </w:rPr>
+                  </w:pPr>
+                </w:p>
+              </w:tc>
+              <w:tc>
+                <w:tcPr>
+                  <w:tcW w:w="600" w:type="dxa"/>
+                  <w:tcBorders>
+                    <w:top w:val="nil"/>
+                    <w:left w:val="nil"/>
+                    <w:bottom w:val="nil"/>
+                    <w:right w:val="nil"/>
+                  </w:tcBorders>
+                  <w:shd w:val="clear" w:color="auto" w:fill="55ACEE"/>
+                  <w:vAlign w:val="center"/>
+                  <w:hideMark/>
+                </w:tcPr>
+                <w:p>
+                  <w:pPr>
+                    <w:rPr>
+                      <w:sz w:val="20"/>
+                      <w:szCs w:val="20"/>
+                    </w:rPr>
+                  </w:pPr>
+                </w:p>
+              </w:tc>
+              <w:tc>
+                <w:tcPr>
+                  <w:tcW w:w="6" w:type="dxa"/>
+                  <w:tcBorders>
+                    <w:top w:val="nil"/>
+                    <w:left w:val="nil"/>
+                    <w:bottom w:val="nil"/>
+                    <w:right w:val="nil"/>
+                  </w:tcBorders>
+                  <w:vAlign w:val="center"/>
+                  <w:hideMark/>
+                </w:tcPr>
+                <w:p>
+                  <w:pPr>
+                    <w:rPr>
+                      <w:sz w:val="20"/>
+                      <w:szCs w:val="20"/>
+                    </w:rPr>
+                  </w:pPr>
+                </w:p>
+              </w:tc>
+            </w:tr>
+          </w:tbl>
+          <w:p>
+            <w:pPr>
+              <w:textAlignment w:val="top"/>
+              <w:rPr>
+                <w:rFonts w:ascii="Arial" w:hAnsi="Arial" w:cs="Arial"/>
+                <w:color w:val="4D4D4D"/>
+                <w:sz w:val="15"/>
+                <w:szCs w:val="15"/>
+              </w:rPr>
+            </w:pPr>
+          </w:p>
+        </w:tc>
+        <w:tc>
+          <w:tcPr>
+            <w:tcW w:w="6" w:type="dxa"/>
+            <w:tcBorders>
+              <w:top w:val="nil"/>
+              <w:left w:val="nil"/>
+              <w:bottom w:val="nil"/>
+              <w:right w:val="nil"/>
+            </w:tcBorders>
+            <w:noWrap/>
+            <w:vAlign w:val="bottom"/>
+            <w:hideMark/>
+          </w:tcPr>
+          <w:tbl>
+            <w:tblPr>
+              <w:tblW w:w="0" w:type="dxa"/>
+              <w:tblCellSpacing w:w="0" w:type="dxa"/>
+              <w:tblCellMar>
+                <w:left w:w="0" w:type="dxa"/>
+                <w:right w:w="0" w:type="dxa"/>
+              </w:tblCellMar>
+              <w:tblLook w:val="04A0" w:firstRow="1" w:lastRow="0" w:firstColumn="1" w:lastColumn="0" w:noHBand="0" w:noVBand="1"/>
+            </w:tblPr>
+            <w:tblGrid>
+              <w:gridCol w:w="6"/>
+              <w:gridCol w:w="600"/>
+              <w:gridCol w:w="6"/>
+            </w:tblGrid>
+            <w:tr>
+              <w:trPr>
+                <w:trHeight w:val="600"/>
+                <w:tblCellSpacing w:w="0" w:type="dxa"/>
+              </w:trPr>
+              <w:tc>
+                <w:tcPr>
+                  <w:tcW w:w="6" w:type="dxa"/>
+                  <w:tcBorders>
+                    <w:top w:val="nil"/>
+                    <w:left w:val="nil"/>
+                    <w:bottom w:val="nil"/>
+                    <w:right w:val="nil"/>
+                  </w:tcBorders>
+                  <w:vAlign w:val="center"/>
+                  <w:hideMark/>
+                </w:tcPr>
+                <w:p>
+                  <w:pPr>
+                    <w:rPr>
+                      <w:sz w:val="20"/>
+                      <w:szCs w:val="20"/>
+                    </w:rPr>
+                  </w:pPr>
+                </w:p>
+              </w:tc>
+              <w:tc>
+                <w:tcPr>
+                  <w:tcW w:w="600" w:type="dxa"/>
+                  <w:tcBorders>
+                    <w:top w:val="nil"/>
+                    <w:left w:val="nil"/>
+                    <w:bottom w:val="nil"/>
+                    <w:right w:val="nil"/>
+                  </w:tcBorders>
+                  <w:shd w:val="clear" w:color="auto" w:fill="0077B5"/>
+                  <w:vAlign w:val="center"/>
+                  <w:hideMark/>
+                </w:tcPr>
+                <w:p>
+                  <w:pPr>
+                    <w:rPr>
+                      <w:sz w:val="20"/>
+                      <w:szCs w:val="20"/>
+                    </w:rPr>
+                  </w:pPr>
+                </w:p>
+              </w:tc>
+              <w:tc>
+                <w:tcPr>
+                  <w:tcW w:w="6" w:type="dxa"/>
+                  <w:tcBorders>
+                    <w:top w:val="nil"/>
+                    <w:left w:val="nil"/>
+                    <w:bottom w:val="nil"/>
+                    <w:right w:val="nil"/>
+                  </w:tcBorders>
+                  <w:vAlign w:val="center"/>
+                  <w:hideMark/>
+                </w:tcPr>
+                <w:p>
+                  <w:pPr>
+                    <w:rPr>
+                      <w:sz w:val="20"/>
+                      <w:szCs w:val="20"/>
+                    </w:rPr>
+                  </w:pPr>
+                </w:p>
+              </w:tc>
+            </w:tr>
+          </w:tbl>
+          <w:p>
+            <w:pPr>
+              <w:textAlignment w:val="top"/>
+              <w:rPr>
+                <w:rFonts w:ascii="Arial" w:hAnsi="Arial" w:cs="Arial"/>
+                <w:color w:val="4D4D4D"/>
+                <w:sz w:val="15"/>
+                <w:szCs w:val="15"/>
+              </w:rPr>
+            </w:pPr>
+          </w:p>
+        </w:tc>
+        <w:tc>
+          <w:tcPr>
+            <w:tcW w:w="6" w:type="dxa"/>
+            <w:tcBorders>
+              <w:top w:val="nil"/>
+              <w:left w:val="nil"/>
+              <w:bottom w:val="nil"/>
+              <w:right w:val="nil"/>
+            </w:tcBorders>
+            <w:noWrap/>
+            <w:vAlign w:val="bottom"/>
+            <w:hideMark/>
+          </w:tcPr>
+          <w:tbl>
+            <w:tblPr>
+              <w:tblW w:w="0" w:type="dxa"/>
+              <w:tblCellSpacing w:w="0" w:type="dxa"/>
+              <w:tblCellMar>
+                <w:left w:w="0" w:type="dxa"/>
+                <w:right w:w="0" w:type="dxa"/>
+              </w:tblCellMar>
+              <w:tblLook w:val="04A0" w:firstRow="1" w:lastRow="0" w:firstColumn="1" w:lastColumn="0" w:noHBand="0" w:noVBand="1"/>
+            </w:tblPr>
+            <w:tblGrid>
+              <w:gridCol w:w="6"/>
+              <w:gridCol w:w="600"/>
+              <w:gridCol w:w="6"/>
+            </w:tblGrid>
+            <w:tr>
+              <w:trPr>
+                <w:trHeight w:val="600"/>
+                <w:tblCellSpacing w:w="0" w:type="dxa"/>
+              </w:trPr>
+              <w:tc>
+                <w:tcPr>
+                  <w:tcW w:w="6" w:type="dxa"/>
+                  <w:tcBorders>
+                    <w:top w:val="nil"/>
+                    <w:left w:val="nil"/>
+                    <w:bottom w:val="nil"/>
+                    <w:right w:val="nil"/>
+                  </w:tcBorders>
+                  <w:vAlign w:val="center"/>
+                  <w:hideMark/>
+                </w:tcPr>
+                <w:p>
+                  <w:pPr>
+                    <w:rPr>
+                      <w:sz w:val="20"/>
+                      <w:szCs w:val="20"/>
+                    </w:rPr>
+                  </w:pPr>
+                </w:p>
+              </w:tc>
+              <w:tc>
+                <w:tcPr>
+                  <w:tcW w:w="600" w:type="dxa"/>
+                  <w:tcBorders>
+                    <w:top w:val="nil"/>
+                    <w:left w:val="nil"/>
+                    <w:bottom w:val="nil"/>
+                    <w:right w:val="nil"/>
+                  </w:tcBorders>
+                  <w:shd w:val="clear" w:color="auto" w:fill="AFB8BC"/>
+                  <w:vAlign w:val="center"/>
+                  <w:hideMark/>
+                </w:tcPr>
+                <w:p>
+                  <w:pPr>
+                    <w:rPr>
+                      <w:sz w:val="20"/>
+                      <w:szCs w:val="20"/>
+                    </w:rPr>
+                  </w:pPr>
+                </w:p>
+              </w:tc>
+              <w:tc>
+                <w:tcPr>
+                  <w:tcW w:w="6" w:type="dxa"/>
+                  <w:tcBorders>
+                    <w:top w:val="nil"/>
+                    <w:left w:val="nil"/>
+                    <w:bottom w:val="nil"/>
+                    <w:right w:val="nil"/>
+                  </w:tcBorders>
+                  <w:vAlign w:val="center"/>
+                  <w:hideMark/>
+                </w:tcPr>
+                <w:p>
+                  <w:pPr>
+                    <w:rPr>
+                      <w:sz w:val="20"/>
+                      <w:szCs w:val="20"/>
+                    </w:rPr>
+                  </w:pPr>
+                </w:p>
+              </w:tc>
+            </w:tr>
+          </w:tbl>
+          <w:p>
+            <w:pPr>
+              <w:textAlignment w:val="top"/>
+              <w:rPr>
+                <w:rFonts w:ascii="Arial" w:hAnsi="Arial" w:cs="Arial"/>
+                <w:color w:val="4D4D4D"/>
+                <w:sz w:val="15"/>
+                <w:szCs w:val="15"/>
+              </w:rPr>
+            </w:pPr>
+          </w:p>
+        </w:tc>
+        <w:tc>
+          <w:tcPr>
+            <w:tcW w:w="6" w:type="dxa"/>
+            <w:tcBorders>
+              <w:top w:val="nil"/>
+              <w:left w:val="nil"/>
+              <w:bottom w:val="nil"/>
+              <w:right w:val="nil"/>
+            </w:tcBorders>
+            <w:noWrap/>
+            <w:vAlign w:val="bottom"/>
+            <w:hideMark/>
+          </w:tcPr>
+          <w:tbl>
+            <w:tblPr>
+              <w:tblW w:w="0" w:type="dxa"/>
+              <w:tblCellSpacing w:w="0" w:type="dxa"/>
+              <w:tblCellMar>
+                <w:left w:w="0" w:type="dxa"/>
+                <w:right w:w="0" w:type="dxa"/>
+              </w:tblCellMar>
+              <w:tblLook w:val="04A0" w:firstRow="1" w:lastRow="0" w:firstColumn="1" w:lastColumn="0" w:noHBand="0" w:noVBand="1"/>
+            </w:tblPr>
+            <w:tblGrid>
+              <w:gridCol w:w="6"/>
+              <w:gridCol w:w="600"/>
+              <w:gridCol w:w="6"/>
+            </w:tblGrid>
+            <w:tr>
+              <w:trPr>
+                <w:trHeight w:val="600"/>
+                <w:tblCellSpacing w:w="0" w:type="dxa"/>
+              </w:trPr>
+              <w:tc>
+                <w:tcPr>
+                  <w:tcW w:w="6" w:type="dxa"/>
+                  <w:tcBorders>
+                    <w:top w:val="nil"/>
+                    <w:left w:val="nil"/>
+                    <w:bottom w:val="nil"/>
+                    <w:right w:val="nil"/>
+                  </w:tcBorders>
+                  <w:vAlign w:val="center"/>
+                  <w:hideMark/>
+                </w:tcPr>
+                <w:p>
+                  <w:pPr>
+                    <w:rPr>
+                      <w:sz w:val="20"/>
+                      <w:szCs w:val="20"/>
+                    </w:rPr>
+                  </w:pPr>
+                </w:p>
+              </w:tc>
+              <w:tc>
+                <w:tcPr>
+                  <w:tcW w:w="600" w:type="dxa"/>
+                  <w:tcBorders>
+                    <w:top w:val="nil"/>
+                    <w:left w:val="nil"/>
+                    <w:bottom w:val="nil"/>
+                    <w:right w:val="nil"/>
+                  </w:tcBorders>
+                  <w:shd w:val="clear" w:color="auto" w:fill="AFB8BC"/>
+                  <w:vAlign w:val="center"/>
+                  <w:hideMark/>
+                </w:tcPr>
+                <w:p>
+                  <w:pPr>
+                    <w:rPr>
+                      <w:sz w:val="20"/>
+                      <w:szCs w:val="20"/>
+                    </w:rPr>
+                  </w:pPr>
+                </w:p>
+              </w:tc>
+              <w:tc>
+                <w:tcPr>
+                  <w:tcW w:w="6" w:type="dxa"/>
+                  <w:tcBorders>
+                    <w:top w:val="nil"/>
+                    <w:left w:val="nil"/>
+                    <w:bottom w:val="nil"/>
+                    <w:right w:val="nil"/>
+                  </w:tcBorders>
+                  <w:vAlign w:val="center"/>
+                  <w:hideMark/>
+                </w:tcPr>
+                <w:p>
+                  <w:pPr>
+                    <w:rPr>
+                      <w:sz w:val="20"/>
+                      <w:szCs w:val="20"/>
+                    </w:rPr>
+                  </w:pPr>
+                </w:p>
+              </w:tc>
+            </w:tr>
+          </w:tbl>
+          <w:p>
+            <w:pPr>
+              <w:textAlignment w:val="top"/>
+              <w:rPr>
+                <w:rFonts w:ascii="Arial" w:hAnsi="Arial" w:cs="Arial"/>
+                <w:color w:val="4D4D4D"/>
+                <w:sz w:val="15"/>
+                <w:szCs w:val="15"/>
+              </w:rPr>
+            </w:pPr>
+          </w:p>
+        </w:tc>
+      </w:tr>
+    </w:tbl>
+    <w:p>
+      <w:pPr>
+        <w:spacing w:line="360" w:lineRule="atLeast"/>
+        <w:rPr>
+          <w:rFonts w:ascii="Proxima Nova Semi Bold" w:hAnsi="Proxima Nova Semi Bold"/>
+          <w:color w:val="424858"/>
+          <w:sz w:val="24"/>
+          <w:szCs w:val="24"/>
+        </w:rPr>
+      </w:pPr>
+      <w:r>
+        <w:rPr>
+          <w:rFonts w:ascii="Proxima Nova Semi Bold" w:hAnsi="Proxima Nova Semi Bold"/>
+          <w:noProof/>
+          <w:color w:val="2077B6"/>
+        </w:rPr>
+        <w:drawing>
+          <wp:inline distT="0" distB="0" distL="0" distR="0" wp14:anchorId="0000B3CC" wp14:editId="49AE4FED">
+            <wp:extent cx="5047615" cy="2838450"/>
+            <wp:effectExtent l="0" t="0" r="635" b="0"/>
+            <wp:docPr id="19" name="Picture 19" descr="A United Airlines Boeing 737 passenger jet takes off at San Antonio International Airport in Texas.">
+              <a:hlinkClick xmlns:a="http://schemas.openxmlformats.org/drawingml/2006/main" r:id="rId75"/>
+            </wp:docPr>
+            <wp:cNvGraphicFramePr>
+              <a:graphicFrameLocks xmlns:a="http://schemas.openxmlformats.org/drawingml/2006/main" noChangeAspect="1"/>
+            </wp:cNvGraphicFramePr>
+            <a:graphic xmlns:a="http://schemas.openxmlformats.org/drawingml/2006/main">
+              <a:graphicData uri="http://schemas.openxmlformats.org/drawingml/2006/picture">
+                <pic:pic xmlns:pic="http://schemas.openxmlformats.org/drawingml/2006/picture">
+                  <pic:nvPicPr>
+                    <pic:cNvPr id="0" name="Picture 33" descr="A United Airlines Boeing 737 passenger jet takes off at San Antonio International Airport in Texas.">
+                      <a:hlinkClick r:id="rId75"/>
+                    </pic:cNvPr>
+                    <pic:cNvPicPr>
+                      <a:picLocks noChangeAspect="1" noChangeArrowheads="1"/>
+                    </pic:cNvPicPr>
+                  </pic:nvPicPr>
+                  <pic:blipFill>
+                    <a:blip r:embed="rId78">
+                      <a:extLst>
+                        <a:ext uri="{28A0092B-C50C-407E-A947-70E740481C1C}">
+                          <a14:useLocalDpi xmlns:a14="http://schemas.microsoft.com/office/drawing/2010/main" val="0"/>
+                        </a:ext>
+                      </a:extLst>
+                    </a:blip>
+                    <a:srcRect/>
+                    <a:stretch>
+                      <a:fillRect/>
+                    </a:stretch>
+                  </pic:blipFill>
+                  <pic:spPr bwMode="auto">
+                    <a:xfrm>
+                      <a:off x="0" y="0"/>
+                      <a:ext cx="5047615" cy="2838450"/>
+                    </a:xfrm>
+                    <a:prstGeom prst="rect">
+                      <a:avLst/>
+                    </a:prstGeom>
+                    <a:noFill/>
+                    <a:ln>
+                      <a:noFill/>
+                    </a:ln>
+                  </pic:spPr>
+                </pic:pic>
+              </a:graphicData>
+            </a:graphic>
+          </wp:inline>
+        </w:drawing>
+      </w:r>
+    </w:p>
+    <w:p>
+      <w:pPr>
+        <w:spacing w:line="240" w:lineRule="atLeast"/>
+        <w:rPr>
+          <w:rFonts w:ascii="Proxima Nova Semi Bold" w:hAnsi="Proxima Nova Semi Bold"/>
+          <w:color w:val="424858"/>
+          <w:sz w:val="17"/>
+          <w:szCs w:val="17"/>
+        </w:rPr>
+      </w:pPr>
+      <w:r>
+        <w:rPr>
+          <w:rFonts w:ascii="Proxima Nova Semi Bold" w:hAnsi="Proxima Nova Semi Bold"/>
+          <w:color w:val="424858"/>
+          <w:sz w:val="17"/>
+          <w:szCs w:val="17"/>
+        </w:rPr>
+        <w:t>Robert Alexander | Archive Photos | Getty Images</w:t>
+      </w:r>
+    </w:p>
+    <w:p>
+      <w:pPr>
+        <w:spacing w:line="240" w:lineRule="atLeast"/>
+        <w:rPr>
+          <w:rFonts w:ascii="Proxima Nova Semi Bold" w:hAnsi="Proxima Nova Semi Bold"/>
+          <w:color w:val="424858"/>
+          <w:sz w:val="18"/>
+          <w:szCs w:val="18"/>
+        </w:rPr>
+      </w:pPr>
+      <w:r>
+        <w:rPr>
+          <w:rFonts w:ascii="Proxima Nova Semi Bold" w:hAnsi="Proxima Nova Semi Bold"/>
+          <w:color w:val="424858"/>
+          <w:sz w:val="18"/>
+          <w:szCs w:val="18"/>
+        </w:rPr>
+        <w:t>A United Airlines Boeing 737 passenger jet takes off at San Antonio International Airport in Texas.</w:t>
+      </w:r>
+    </w:p>
+    <w:p>
+      <w:pPr>
+        <w:pStyle w:val="NormalWeb"/>
+        <w:spacing w:before="0" w:beforeAutospacing="0" w:after="270" w:afterAutospacing="0" w:line="390" w:lineRule="atLeast"/>
+        <w:rPr>
+          <w:rFonts w:ascii="Lyon" w:hAnsi="Lyon"/>
+          <w:color w:val="424858"/>
+          <w:sz w:val="27"/>
+          <w:szCs w:val="27"/>
+        </w:rPr>
+      </w:pPr>
+      <w:hyperlink r:id="rId79" w:history="1">
+        <w:r>
+          <w:rPr>
+            <w:rStyle w:val="Hyperlink"/>
+            <w:rFonts w:ascii="Lyon" w:hAnsi="Lyon"/>
+            <w:color w:val="2077B6"/>
+            <w:sz w:val="27"/>
+            <w:szCs w:val="27"/>
+          </w:rPr>
+          <w:t>United Airlines</w:t>
+        </w:r>
+      </w:hyperlink>
+      <w:r>
+        <w:rPr>
+          <w:rFonts w:ascii="Lyon" w:hAnsi="Lyon"/>
+          <w:color w:val="424858"/>
+          <w:sz w:val="27"/>
+          <w:szCs w:val="27"/>
+        </w:rPr>
+        <w:t> CEO Oscar Munoz on Wednesday said the airline is getting worried about the partial U.S. government shutdown as it drags on but added that the company isn't yet seeing a "significant" impact on bookings.</w:t>
+      </w:r>
+    </w:p>
+    <w:p>
+      <w:pPr>
+        <w:pStyle w:val="NormalWeb"/>
+        <w:spacing w:before="0" w:beforeAutospacing="0" w:after="270" w:afterAutospacing="0" w:line="390" w:lineRule="atLeast"/>
+        <w:rPr>
+          <w:rFonts w:ascii="Lyon" w:hAnsi="Lyon"/>
+          <w:color w:val="424858"/>
+          <w:sz w:val="27"/>
+          <w:szCs w:val="27"/>
+        </w:rPr>
+      </w:pPr>
+      <w:r>
+        <w:rPr>
+          <w:rFonts w:ascii="Lyon" w:hAnsi="Lyon"/>
+          <w:color w:val="424858"/>
+          <w:sz w:val="27"/>
+          <w:szCs w:val="27"/>
+        </w:rPr>
+        <w:t>Munoz's comments come a day after the CEO of rival </w:t>
+      </w:r>
+      <w:hyperlink r:id="rId80" w:history="1">
+        <w:r>
+          <w:rPr>
+            <w:rStyle w:val="Hyperlink"/>
+            <w:rFonts w:ascii="Lyon" w:hAnsi="Lyon"/>
+            <w:color w:val="2077B6"/>
+            <w:sz w:val="27"/>
+            <w:szCs w:val="27"/>
+          </w:rPr>
+          <w:t>Delta Air Lines</w:t>
+        </w:r>
+      </w:hyperlink>
+      <w:r>
+        <w:rPr>
+          <w:rFonts w:ascii="Lyon" w:hAnsi="Lyon"/>
+          <w:color w:val="424858"/>
+          <w:sz w:val="27"/>
+          <w:szCs w:val="27"/>
+        </w:rPr>
+        <w:t>, Ed Bastian, said the shutdown that began Dec. 22 will cost the airline $25 million this month.</w:t>
+      </w:r>
+    </w:p>
+    <w:p>
+      <w:pPr>
+        <w:pStyle w:val="NormalWeb"/>
+        <w:spacing w:before="0" w:beforeAutospacing="0" w:after="270" w:afterAutospacing="0" w:line="390" w:lineRule="atLeast"/>
+        <w:rPr>
+          <w:rFonts w:ascii="Lyon" w:hAnsi="Lyon"/>
+          <w:color w:val="424858"/>
+          <w:sz w:val="27"/>
+          <w:szCs w:val="27"/>
+        </w:rPr>
+      </w:pPr>
+      <w:r>
+        <w:rPr>
+          <w:rFonts w:ascii="Lyon" w:hAnsi="Lyon"/>
+          <w:color w:val="424858"/>
+          <w:sz w:val="27"/>
+          <w:szCs w:val="27"/>
+        </w:rPr>
+        <w:t>"There is some impact there," Munoz told CNBC's </w:t>
+      </w:r>
+      <w:hyperlink r:id="rId81" w:history="1">
+        <w:r>
+          <w:rPr>
+            <w:rStyle w:val="Hyperlink"/>
+            <w:rFonts w:ascii="Lyon" w:hAnsi="Lyon"/>
+            <w:color w:val="2077B6"/>
+            <w:sz w:val="27"/>
+            <w:szCs w:val="27"/>
+          </w:rPr>
+          <w:t>Phil LeBeau</w:t>
+        </w:r>
+      </w:hyperlink>
+      <w:r>
+        <w:rPr>
+          <w:rFonts w:ascii="Lyon" w:hAnsi="Lyon"/>
+          <w:color w:val="424858"/>
+          <w:sz w:val="27"/>
+          <w:szCs w:val="27"/>
+        </w:rPr>
+        <w:t> in an interview Wednesday. "It's not discernible and it's not significant. Clearly the longer this goes, of course there's going to be impact, and we do worry about that."</w:t>
+      </w:r>
+    </w:p>
+    <w:p>
+      <w:pPr>
+        <w:pStyle w:val="NormalWeb"/>
+        <w:spacing w:before="0" w:beforeAutospacing="0" w:after="270" w:afterAutospacing="0" w:line="390" w:lineRule="atLeast"/>
+        <w:rPr>
+          <w:rFonts w:ascii="Lyon" w:hAnsi="Lyon"/>
+          <w:color w:val="424858"/>
+          <w:sz w:val="27"/>
+          <w:szCs w:val="27"/>
+        </w:rPr>
+      </w:pPr>
+      <w:r>
+        <w:rPr>
+          <w:rFonts w:ascii="Lyon" w:hAnsi="Lyon"/>
+          <w:color w:val="424858"/>
+          <w:sz w:val="27"/>
+          <w:szCs w:val="27"/>
+        </w:rPr>
+        <w:t>United, which reported </w:t>
+      </w:r>
+      <w:hyperlink r:id="rId82" w:history="1">
+        <w:r>
+          <w:rPr>
+            <w:rStyle w:val="Hyperlink"/>
+            <w:rFonts w:ascii="Lyon" w:hAnsi="Lyon"/>
+            <w:color w:val="2077B6"/>
+            <w:sz w:val="27"/>
+            <w:szCs w:val="27"/>
+          </w:rPr>
+          <w:t>strong profits and revenue</w:t>
+        </w:r>
+      </w:hyperlink>
+      <w:r>
+        <w:rPr>
+          <w:rFonts w:ascii="Lyon" w:hAnsi="Lyon"/>
+          <w:color w:val="424858"/>
+          <w:sz w:val="27"/>
+          <w:szCs w:val="27"/>
+        </w:rPr>
+        <w:t> after the market closed Tuesday, runs a hub out of Washington Dulles International Airport. Munoz said the airline provided a broader revenue growth estimate — between flat to up 3 percent — than usual because executives don't yet know the impact of the shutdown.</w:t>
+      </w:r>
+    </w:p>
+    <w:p>
+      <w:pPr>
+        <w:pStyle w:val="NormalWeb"/>
+        <w:spacing w:before="0" w:beforeAutospacing="0" w:after="270" w:afterAutospacing="0" w:line="390" w:lineRule="atLeast"/>
+        <w:rPr>
+          <w:rFonts w:ascii="Lyon" w:hAnsi="Lyon"/>
+          <w:color w:val="424858"/>
+          <w:sz w:val="27"/>
+          <w:szCs w:val="27"/>
+        </w:rPr>
+      </w:pPr>
+      <w:r>
+        <w:rPr>
+          <w:rFonts w:ascii="Lyon" w:hAnsi="Lyon"/>
+          <w:color w:val="424858"/>
+          <w:sz w:val="27"/>
+          <w:szCs w:val="27"/>
+        </w:rPr>
+        <w:t>On Tuesday, Delta's Bastian </w:t>
+      </w:r>
+      <w:hyperlink r:id="rId83" w:history="1">
+        <w:r>
+          <w:rPr>
+            <w:rStyle w:val="Hyperlink"/>
+            <w:rFonts w:ascii="Lyon" w:hAnsi="Lyon"/>
+            <w:color w:val="2077B6"/>
+            <w:sz w:val="27"/>
+            <w:szCs w:val="27"/>
+          </w:rPr>
+          <w:t>said the airline is losing $25 million in revenue this month alone</w:t>
+        </w:r>
+      </w:hyperlink>
+      <w:r>
+        <w:rPr>
+          <w:rFonts w:ascii="Lyon" w:hAnsi="Lyon"/>
+          <w:color w:val="424858"/>
+          <w:sz w:val="27"/>
+          <w:szCs w:val="27"/>
+        </w:rPr>
+        <w:t> because fewer government employees and contractors are traveling.</w:t>
+      </w:r>
+    </w:p>
+    <w:p>
+      <w:pPr>
+        <w:spacing w:line="360" w:lineRule="atLeast"/>
+        <w:rPr>
+          <w:rFonts w:ascii="Proxima Nova Semi Bold" w:hAnsi="Proxima Nova Semi Bold"/>
+          <w:color w:val="424858"/>
+          <w:sz w:val="24"/>
+          <w:szCs w:val="24"/>
+        </w:rPr>
+      </w:pPr>
+      <w:r>
+        <w:rPr>
+          <w:rFonts w:ascii="Proxima Nova Semi Bold" w:hAnsi="Proxima Nova Semi Bold"/>
+          <w:noProof/>
+          <w:color w:val="2077B6"/>
+        </w:rPr>
+        <w:drawing>
+          <wp:inline distT="0" distB="0" distL="0" distR="0" wp14:anchorId="35FE5A5F" wp14:editId="6E170BFA">
+            <wp:extent cx="5047615" cy="2838450"/>
+            <wp:effectExtent l="0" t="0" r="635" b="0"/>
+            <wp:docPr id="18" name="Picture 18" descr="Oscar Munoz, CEO of United Airlines.">
+              <a:hlinkClick xmlns:a="http://schemas.openxmlformats.org/drawingml/2006/main" r:id="rId75"/>
+            </wp:docPr>
+            <wp:cNvGraphicFramePr>
+              <a:graphicFrameLocks xmlns:a="http://schemas.openxmlformats.org/drawingml/2006/main" noChangeAspect="1"/>
+            </wp:cNvGraphicFramePr>
+            <a:graphic xmlns:a="http://schemas.openxmlformats.org/drawingml/2006/main">
+              <a:graphicData uri="http://schemas.openxmlformats.org/drawingml/2006/picture">
+                <pic:pic xmlns:pic="http://schemas.openxmlformats.org/drawingml/2006/picture">
+                  <pic:nvPicPr>
+                    <pic:cNvPr id="0" name="Picture 34" descr="Oscar Munoz, CEO of United Airlines.">
+                      <a:hlinkClick r:id="rId75"/>
+                    </pic:cNvPr>
+                    <pic:cNvPicPr>
+                      <a:picLocks noChangeAspect="1" noChangeArrowheads="1"/>
+                    </pic:cNvPicPr>
+                  </pic:nvPicPr>
+                  <pic:blipFill>
+                    <a:blip r:embed="rId84">
+                      <a:extLst>
+                        <a:ext uri="{28A0092B-C50C-407E-A947-70E740481C1C}">
+                          <a14:useLocalDpi xmlns:a14="http://schemas.microsoft.com/office/drawing/2010/main" val="0"/>
+                        </a:ext>
+                      </a:extLst>
+                    </a:blip>
+                    <a:srcRect/>
+                    <a:stretch>
+                      <a:fillRect/>
+                    </a:stretch>
+                  </pic:blipFill>
+                  <pic:spPr bwMode="auto">
+                    <a:xfrm>
+                      <a:off x="0" y="0"/>
+                      <a:ext cx="5047615" cy="2838450"/>
+                    </a:xfrm>
+                    <a:prstGeom prst="rect">
+                      <a:avLst/>
+                    </a:prstGeom>
+                    <a:noFill/>
+                    <a:ln>
+                      <a:noFill/>
+                    </a:ln>
+                  </pic:spPr>
+                </pic:pic>
+              </a:graphicData>
+            </a:graphic>
+          </wp:inline>
+        </w:drawing>
+      </w:r>
+    </w:p>
+    <w:p>
+      <w:pPr>
+        <w:spacing w:line="240" w:lineRule="atLeast"/>
+        <w:rPr>
+          <w:rFonts w:ascii="Proxima Nova Semi Bold" w:hAnsi="Proxima Nova Semi Bold"/>
+          <w:color w:val="424858"/>
+          <w:sz w:val="17"/>
+          <w:szCs w:val="17"/>
+        </w:rPr>
+      </w:pPr>
+      <w:r>
+        <w:rPr>
+          <w:rFonts w:ascii="Proxima Nova Semi Bold" w:hAnsi="Proxima Nova Semi Bold"/>
+          <w:color w:val="424858"/>
+          <w:sz w:val="17"/>
+          <w:szCs w:val="17"/>
+        </w:rPr>
+        <w:t>Adam Jeffery | CNBC</w:t>
+      </w:r>
+    </w:p>
+    <w:p>
+      <w:pPr>
+        <w:spacing w:line="240" w:lineRule="atLeast"/>
+        <w:rPr>
+          <w:rFonts w:ascii="Proxima Nova Semi Bold" w:hAnsi="Proxima Nova Semi Bold"/>
+          <w:color w:val="424858"/>
+          <w:sz w:val="18"/>
+          <w:szCs w:val="18"/>
+        </w:rPr>
+      </w:pPr>
+      <w:r>
+        <w:rPr>
+          <w:rFonts w:ascii="Proxima Nova Semi Bold" w:hAnsi="Proxima Nova Semi Bold"/>
+          <w:color w:val="424858"/>
+          <w:sz w:val="18"/>
+          <w:szCs w:val="18"/>
+        </w:rPr>
+        <w:t>Oscar Munoz, CEO of United Airlines.</w:t>
+      </w:r>
+    </w:p>
+    <w:p>
+      <w:pPr>
+        <w:pStyle w:val="NormalWeb"/>
+        <w:spacing w:before="0" w:beforeAutospacing="0" w:after="270" w:afterAutospacing="0" w:line="390" w:lineRule="atLeast"/>
+        <w:rPr>
+          <w:rFonts w:ascii="Lyon" w:hAnsi="Lyon"/>
+          <w:color w:val="424858"/>
+          <w:sz w:val="27"/>
+          <w:szCs w:val="27"/>
+        </w:rPr>
+      </w:pPr>
+      <w:r>
+        <w:rPr>
+          <w:rFonts w:ascii="Lyon" w:hAnsi="Lyon"/>
+          <w:color w:val="424858"/>
+          <w:sz w:val="27"/>
+          <w:szCs w:val="27"/>
+        </w:rPr>
+        <w:t>The aviation industry has been among the most vocal in demanding an end to the shutdown, the result of an impasse between </w:t>
+      </w:r>
+      <w:hyperlink r:id="rId85" w:history="1">
+        <w:r>
+          <w:rPr>
+            <w:rStyle w:val="Hyperlink"/>
+            <w:rFonts w:ascii="Lyon" w:hAnsi="Lyon"/>
+            <w:color w:val="2077B6"/>
+            <w:sz w:val="27"/>
+            <w:szCs w:val="27"/>
+          </w:rPr>
+          <w:t>President Donald Trump</w:t>
+        </w:r>
+      </w:hyperlink>
+      <w:r>
+        <w:rPr>
+          <w:rFonts w:ascii="Lyon" w:hAnsi="Lyon"/>
+          <w:color w:val="424858"/>
+          <w:sz w:val="27"/>
+          <w:szCs w:val="27"/>
+        </w:rPr>
+        <w:t> and lawmakers over funding for a wall along the southern U.S. border.</w:t>
+      </w:r>
+    </w:p>
+    <w:p>
+      <w:pPr>
+        <w:pStyle w:val="NormalWeb"/>
+        <w:spacing w:before="0" w:beforeAutospacing="0" w:after="270" w:afterAutospacing="0" w:line="390" w:lineRule="atLeast"/>
+        <w:rPr>
+          <w:rFonts w:ascii="Lyon" w:hAnsi="Lyon"/>
+          <w:color w:val="424858"/>
+          <w:sz w:val="27"/>
+          <w:szCs w:val="27"/>
+        </w:rPr>
+      </w:pPr>
+      <w:hyperlink r:id="rId86" w:history="1">
+        <w:r>
+          <w:rPr>
+            <w:rStyle w:val="Hyperlink"/>
+            <w:rFonts w:ascii="Lyon" w:hAnsi="Lyon"/>
+            <w:color w:val="2077B6"/>
+            <w:sz w:val="27"/>
+            <w:szCs w:val="27"/>
+          </w:rPr>
+          <w:t>Transportation Security Administration</w:t>
+        </w:r>
+      </w:hyperlink>
+      <w:r>
+        <w:rPr>
+          <w:rFonts w:ascii="Lyon" w:hAnsi="Lyon"/>
+          <w:color w:val="424858"/>
+          <w:sz w:val="27"/>
+          <w:szCs w:val="27"/>
+        </w:rPr>
+        <w:t xml:space="preserve"> officers, air traffic controllers and federal safety inspectors are among </w:t>
+      </w:r>
+      <w:proofErr w:type="gramStart"/>
+      <w:r>
+        <w:rPr>
+          <w:rFonts w:ascii="Lyon" w:hAnsi="Lyon"/>
+          <w:color w:val="424858"/>
+          <w:sz w:val="27"/>
+          <w:szCs w:val="27"/>
+        </w:rPr>
+        <w:t>the some</w:t>
+      </w:r>
+      <w:proofErr w:type="gramEnd"/>
+      <w:r>
+        <w:rPr>
+          <w:rFonts w:ascii="Lyon" w:hAnsi="Lyon"/>
+          <w:color w:val="424858"/>
+          <w:sz w:val="27"/>
+          <w:szCs w:val="27"/>
+        </w:rPr>
+        <w:t xml:space="preserve"> 420,000 government employees who are deemed essential and have been ordered to work without a regular paycheck. Major airports in Atlanta, Miami, Houston and Washington, D.C., this week said they closed passenger screening lanes or checkpoints as more TSA officers than usual were absent.</w:t>
+      </w:r>
+    </w:p>
+    <w:p>
+      <w:pPr>
+        <w:pStyle w:val="NormalWeb"/>
+        <w:spacing w:before="0" w:beforeAutospacing="0" w:after="270" w:afterAutospacing="0" w:line="390" w:lineRule="atLeast"/>
+        <w:rPr>
+          <w:rFonts w:ascii="Lyon" w:hAnsi="Lyon"/>
+          <w:color w:val="424858"/>
+          <w:sz w:val="27"/>
+          <w:szCs w:val="27"/>
+        </w:rPr>
+      </w:pPr>
+      <w:r>
+        <w:rPr>
+          <w:rFonts w:ascii="Lyon" w:hAnsi="Lyon"/>
+          <w:color w:val="424858"/>
+          <w:sz w:val="27"/>
+          <w:szCs w:val="27"/>
+        </w:rPr>
+        <w:t>Additionally, airlines need federal safety inspectors to debut new aircraft. Delta said it will likely delay its Jan. 31 debut of its brand-new Airbus A220, a plane it's using to </w:t>
+      </w:r>
+      <w:hyperlink r:id="rId87" w:history="1">
+        <w:r>
+          <w:rPr>
+            <w:rStyle w:val="Hyperlink"/>
+            <w:rFonts w:ascii="Lyon" w:hAnsi="Lyon"/>
+            <w:color w:val="2077B6"/>
+            <w:sz w:val="27"/>
+            <w:szCs w:val="27"/>
+          </w:rPr>
+          <w:t>court business travelers with bigger seats and windows</w:t>
+        </w:r>
+      </w:hyperlink>
+      <w:r>
+        <w:rPr>
+          <w:rFonts w:ascii="Lyon" w:hAnsi="Lyon"/>
+          <w:color w:val="424858"/>
+          <w:sz w:val="27"/>
+          <w:szCs w:val="27"/>
+        </w:rPr>
+        <w:t>. </w:t>
+      </w:r>
+      <w:hyperlink r:id="rId88" w:history="1">
+        <w:r>
+          <w:rPr>
+            <w:rStyle w:val="Hyperlink"/>
+            <w:rFonts w:ascii="Lyon" w:hAnsi="Lyon"/>
+            <w:color w:val="2077B6"/>
+            <w:sz w:val="27"/>
+            <w:szCs w:val="27"/>
+          </w:rPr>
+          <w:t>Southwest Airlines</w:t>
+        </w:r>
+      </w:hyperlink>
+      <w:r>
+        <w:rPr>
+          <w:rFonts w:ascii="Lyon" w:hAnsi="Lyon"/>
+          <w:color w:val="424858"/>
+          <w:sz w:val="27"/>
+          <w:szCs w:val="27"/>
+        </w:rPr>
+        <w:t> expects to delay the start of its first </w:t>
+      </w:r>
+      <w:hyperlink r:id="rId89" w:history="1">
+        <w:r>
+          <w:rPr>
+            <w:rStyle w:val="Hyperlink"/>
+            <w:rFonts w:ascii="Lyon" w:hAnsi="Lyon"/>
+            <w:color w:val="2077B6"/>
+            <w:sz w:val="27"/>
+            <w:szCs w:val="27"/>
+          </w:rPr>
+          <w:t>service to Hawaii</w:t>
+        </w:r>
+      </w:hyperlink>
+      <w:r>
+        <w:rPr>
+          <w:rFonts w:ascii="Lyon" w:hAnsi="Lyon"/>
+          <w:color w:val="424858"/>
+          <w:sz w:val="27"/>
+          <w:szCs w:val="27"/>
+        </w:rPr>
+        <w:t> that's still waiting on governmental approval.</w:t>
+      </w:r>
+    </w:p>
+    <w:p>
+      <w:pPr>
+        <w:rPr>
+          <w:rFonts w:ascii="Times New Roman" w:hAnsi="Times New Roman"/>
+          <w:sz w:val="24"/>
+          <w:szCs w:val="24"/>
+        </w:rPr>
+      </w:pPr>
+      <w:r>
+        <w:rPr>
+          <w:noProof/>
+          <w:color w:val="2077B6"/>
+        </w:rPr>
+        <w:drawing>
+          <wp:inline distT="0" distB="0" distL="0" distR="0" wp14:anchorId="79DDD05E" wp14:editId="5FD18CB0">
+            <wp:extent cx="570865" cy="570865"/>
+            <wp:effectExtent l="0" t="0" r="635" b="635"/>
+            <wp:docPr id="17" name="Picture 17" descr="Leslie Josephs">
+              <a:hlinkClick xmlns:a="http://schemas.openxmlformats.org/drawingml/2006/main" r:id="rId76"/>
+            </wp:docPr>
+            <wp:cNvGraphicFramePr>
+              <a:graphicFrameLocks xmlns:a="http://schemas.openxmlformats.org/drawingml/2006/main" noChangeAspect="1"/>
+            </wp:cNvGraphicFramePr>
+            <a:graphic xmlns:a="http://schemas.openxmlformats.org/drawingml/2006/main">
+              <a:graphicData uri="http://schemas.openxmlformats.org/drawingml/2006/picture">
+                <pic:pic xmlns:pic="http://schemas.openxmlformats.org/drawingml/2006/picture">
+                  <pic:nvPicPr>
+                    <pic:cNvPr id="0" name="Picture 35" descr="Leslie Josephs">
+                      <a:hlinkClick r:id="rId76"/>
+                    </pic:cNvPr>
+                    <pic:cNvPicPr>
+                      <a:picLocks noChangeAspect="1" noChangeArrowheads="1"/>
+                    </pic:cNvPicPr>
+                  </pic:nvPicPr>
+                  <pic:blipFill>
+                    <a:blip r:embed="rId90">
+                      <a:extLst>
+                        <a:ext uri="{28A0092B-C50C-407E-A947-70E740481C1C}">
+                          <a14:useLocalDpi xmlns:a14="http://schemas.microsoft.com/office/drawing/2010/main" val="0"/>
+                        </a:ext>
+                      </a:extLst>
+                    </a:blip>
+                    <a:srcRect/>
+                    <a:stretch>
+                      <a:fillRect/>
+                    </a:stretch>
+                  </pic:blipFill>
+                  <pic:spPr bwMode="auto">
+                    <a:xfrm>
+                      <a:off x="0" y="0"/>
+                      <a:ext cx="570865" cy="570865"/>
+                    </a:xfrm>
+                    <a:prstGeom prst="rect">
+                      <a:avLst/>
+                    </a:prstGeom>
+                    <a:noFill/>
+                    <a:ln>
+                      <a:noFill/>
+                    </a:ln>
+                  </pic:spPr>
+                </pic:pic>
+              </a:graphicData>
+            </a:graphic>
+          </wp:inline>
+        </w:drawing>
+      </w:r>
+    </w:p>
+    <w:p>
+      <w:hyperlink r:id="rId91" w:history="1">
+        <w:r>
+          <w:rPr>
+            <w:rStyle w:val="Hyperlink"/>
+            <w:color w:val="2077B6"/>
+          </w:rPr>
+          <w:t xml:space="preserve">Leslie </w:t>
+        </w:r>
+        <w:proofErr w:type="spellStart"/>
+        <w:r>
+          <w:rPr>
+            <w:rStyle w:val="Hyperlink"/>
+            <w:color w:val="2077B6"/>
+          </w:rPr>
+          <w:t>Josephs</w:t>
+        </w:r>
+      </w:hyperlink>
+      <w:r>
+        <w:rPr>
+          <w:rStyle w:val="title"/>
+          <w:rFonts w:ascii="Proxima Nova Semi Bold" w:hAnsi="Proxima Nova Semi Bold"/>
+          <w:sz w:val="17"/>
+          <w:szCs w:val="17"/>
+        </w:rPr>
+        <w:t>Airline</w:t>
+      </w:r>
+      <w:proofErr w:type="spellEnd"/>
+      <w:r>
+        <w:rPr>
+          <w:rStyle w:val="title"/>
+          <w:rFonts w:ascii="Proxima Nova Semi Bold" w:hAnsi="Proxima Nova Semi Bold"/>
+          <w:sz w:val="17"/>
+          <w:szCs w:val="17"/>
+        </w:rPr>
+        <w:t xml:space="preserve"> Reporter for CNBC.com</w:t>
+      </w:r>
+    </w:p>
+    <w:p>
+      <w:pPr>
+        <w:pStyle w:val="Heading2"/>
+        <w:pBdr>
+          <w:bottom w:val="single" w:sz="24" w:space="2" w:color="CCD6DB"/>
+        </w:pBdr>
+        <w:spacing w:before="0" w:after="150"/>
+        <w:rPr>
+          <w:caps/>
+          <w:color w:val="333333"/>
+          <w:sz w:val="27"/>
+          <w:szCs w:val="27"/>
+        </w:rPr>
+      </w:pPr>
+      <w:r>
+        <w:rPr>
+          <w:b/>
+          <w:bCs/>
+          <w:caps/>
+          <w:color w:val="333333"/>
+          <w:sz w:val="27"/>
+          <w:szCs w:val="27"/>
+        </w:rPr>
+        <w:t>RELATED SECURITIES</w:t>
+      </w:r>
+    </w:p>
+    <w:tbl>
+      <w:tblPr>
+        <w:tblW w:w="7950" w:type="dxa"/>
+        <w:tblCellSpacing w:w="0" w:type="dxa"/>
+        <w:tblCellMar>
+          <w:top w:w="15" w:type="dxa"/>
+          <w:left w:w="15" w:type="dxa"/>
+          <w:bottom w:w="15" w:type="dxa"/>
+          <w:right w:w="15" w:type="dxa"/>
+        </w:tblCellMar>
+        <w:tblLook w:val="04A0" w:firstRow="1" w:lastRow="0" w:firstColumn="1" w:lastColumn="0" w:noHBand="0" w:noVBand="1"/>
+      </w:tblPr>
+      <w:tblGrid>
+        <w:gridCol w:w="2335"/>
+        <w:gridCol w:w="1504"/>
+        <w:gridCol w:w="162"/>
+        <w:gridCol w:w="1591"/>
+        <w:gridCol w:w="2358"/>
+      </w:tblGrid>
+      <w:tr>
+        <w:trPr>
+          <w:trHeight w:val="300"/>
+          <w:tblHeader/>
+          <w:tblCellSpacing w:w="0" w:type="dxa"/>
+        </w:trPr>
+        <w:tc>
+          <w:tcPr>
+            <w:tcW w:w="0" w:type="auto"/>
+            <w:shd w:val="clear" w:color="auto" w:fill="CFDDE6"/>
+            <w:tcMar>
+              <w:top w:w="15" w:type="dxa"/>
+              <w:left w:w="120" w:type="dxa"/>
+              <w:bottom w:w="15" w:type="dxa"/>
+              <w:right w:w="150" w:type="dxa"/>
+            </w:tcMar>
+            <w:vAlign w:val="center"/>
+            <w:hideMark/>
+          </w:tcPr>
+          <w:p>
+            <w:pPr>
+              <w:rPr>
+                <w:color w:val="424858"/>
+                <w:sz w:val="17"/>
+                <w:szCs w:val="17"/>
+              </w:rPr>
+            </w:pPr>
+            <w:r>
+              <w:rPr>
+                <w:rStyle w:val="csv-qoute-header-text"/>
+                <w:color w:val="424858"/>
+                <w:sz w:val="17"/>
+                <w:szCs w:val="17"/>
+              </w:rPr>
+              <w:t>Symbol</w:t>
+            </w:r>
+          </w:p>
+        </w:tc>
+        <w:tc>
+          <w:tcPr>
+            <w:tcW w:w="0" w:type="auto"/>
+            <w:shd w:val="clear" w:color="auto" w:fill="CFDDE6"/>
+            <w:tcMar>
+              <w:top w:w="15" w:type="dxa"/>
+              <w:left w:w="0" w:type="dxa"/>
+              <w:bottom w:w="15" w:type="dxa"/>
+              <w:right w:w="15" w:type="dxa"/>
+            </w:tcMar>
+            <w:vAlign w:val="center"/>
+            <w:hideMark/>
+          </w:tcPr>
+          <w:p>
+            <w:pPr>
+              <w:jc w:val="right"/>
+              <w:rPr>
+                <w:color w:val="424858"/>
+                <w:sz w:val="17"/>
+                <w:szCs w:val="17"/>
+              </w:rPr>
+            </w:pPr>
+            <w:r>
+              <w:rPr>
+                <w:rStyle w:val="csv-qoute-header-text"/>
+                <w:color w:val="424858"/>
+                <w:sz w:val="17"/>
+                <w:szCs w:val="17"/>
+              </w:rPr>
+              <w:t>Price</w:t>
+            </w:r>
+          </w:p>
+        </w:tc>
+        <w:tc>
+          <w:tcPr>
+            <w:tcW w:w="0" w:type="auto"/>
+            <w:shd w:val="clear" w:color="auto" w:fill="CFDDE6"/>
+            <w:tcMar>
+              <w:top w:w="15" w:type="dxa"/>
+              <w:left w:w="0" w:type="dxa"/>
+              <w:bottom w:w="15" w:type="dxa"/>
+              <w:right w:w="15" w:type="dxa"/>
+            </w:tcMar>
+            <w:vAlign w:val="center"/>
+            <w:hideMark/>
+          </w:tcPr>
+          <w:p>
+            <w:pPr>
+              <w:jc w:val="right"/>
+              <w:rPr>
+                <w:color w:val="424858"/>
+                <w:sz w:val="17"/>
+                <w:szCs w:val="17"/>
+              </w:rPr>
+            </w:pPr>
+            <w:r>
+              <w:rPr>
+                <w:color w:val="424858"/>
+                <w:sz w:val="17"/>
+                <w:szCs w:val="17"/>
+              </w:rPr>
+              <w:t> </w:t>
+            </w:r>
+          </w:p>
+        </w:tc>
+        <w:tc>
+          <w:tcPr>
+            <w:tcW w:w="0" w:type="auto"/>
+            <w:shd w:val="clear" w:color="auto" w:fill="CFDDE6"/>
+            <w:tcMar>
+              <w:top w:w="15" w:type="dxa"/>
+              <w:left w:w="0" w:type="dxa"/>
+              <w:bottom w:w="15" w:type="dxa"/>
+              <w:right w:w="15" w:type="dxa"/>
+            </w:tcMar>
+            <w:vAlign w:val="center"/>
+            <w:hideMark/>
+          </w:tcPr>
+          <w:p>
+            <w:pPr>
+              <w:jc w:val="right"/>
+              <w:rPr>
+                <w:color w:val="424858"/>
+                <w:sz w:val="17"/>
+                <w:szCs w:val="17"/>
+              </w:rPr>
+            </w:pPr>
+            <w:r>
+              <w:rPr>
+                <w:rStyle w:val="csv-qoute-header-text"/>
+                <w:color w:val="424858"/>
+                <w:sz w:val="17"/>
+                <w:szCs w:val="17"/>
+              </w:rPr>
+              <w:t>Change</w:t>
+            </w:r>
+          </w:p>
+        </w:tc>
+        <w:tc>
+          <w:tcPr>
+            <w:tcW w:w="0" w:type="auto"/>
+            <w:shd w:val="clear" w:color="auto" w:fill="CFDDE6"/>
+            <w:tcMar>
+              <w:top w:w="15" w:type="dxa"/>
+              <w:left w:w="0" w:type="dxa"/>
+              <w:bottom w:w="15" w:type="dxa"/>
+              <w:right w:w="150" w:type="dxa"/>
+            </w:tcMar>
+            <w:vAlign w:val="center"/>
+            <w:hideMark/>
+          </w:tcPr>
+          <w:p>
+            <w:pPr>
+              <w:jc w:val="right"/>
+              <w:rPr>
+                <w:color w:val="424858"/>
+                <w:sz w:val="17"/>
+                <w:szCs w:val="17"/>
+              </w:rPr>
+            </w:pPr>
+            <w:r>
+              <w:rPr>
+                <w:rStyle w:val="csv-qoute-header-text"/>
+                <w:color w:val="424858"/>
+                <w:sz w:val="17"/>
+                <w:szCs w:val="17"/>
+              </w:rPr>
+              <w:t>%Change</w:t>
+            </w:r>
+          </w:p>
+        </w:tc>
+      </w:tr>
+      <w:tr>
+        <w:trPr>
+          <w:trHeight w:val="225"/>
+          <w:tblCellSpacing w:w="0" w:type="dxa"/>
+        </w:trPr>
+        <w:tc>
+          <w:tcPr>
+            <w:tcW w:w="0" w:type="auto"/>
+            <w:tcBorders>
+              <w:bottom w:val="single" w:sz="6" w:space="0" w:color="CCD6DB"/>
+            </w:tcBorders>
+            <w:tcMar>
+              <w:top w:w="150" w:type="dxa"/>
+              <w:left w:w="0" w:type="dxa"/>
+              <w:bottom w:w="150" w:type="dxa"/>
+              <w:right w:w="0" w:type="dxa"/>
+            </w:tcMar>
+            <w:vAlign w:val="center"/>
+            <w:hideMark/>
+          </w:tcPr>
+          <w:p>
+            <w:pPr>
+              <w:rPr>
+                <w:sz w:val="24"/>
+                <w:szCs w:val="24"/>
+              </w:rPr>
+            </w:pPr>
+            <w:hyperlink r:id="rId92" w:history="1">
+              <w:r>
+                <w:rPr>
+                  <w:rStyle w:val="Hyperlink"/>
+                  <w:rFonts w:ascii="Proxima Nova Semi Bold" w:hAnsi="Proxima Nova Semi Bold"/>
+                  <w:color w:val="2077B6"/>
+                </w:rPr>
+                <w:t>LUV</w:t>
+              </w:r>
+            </w:hyperlink>
+          </w:p>
+        </w:tc>
+        <w:tc>
+          <w:tcPr>
+            <w:tcW w:w="0" w:type="auto"/>
+            <w:tcBorders>
+              <w:bottom w:val="single" w:sz="6" w:space="0" w:color="CCD6DB"/>
+            </w:tcBorders>
+            <w:tcMar>
+              <w:top w:w="150" w:type="dxa"/>
+              <w:left w:w="0" w:type="dxa"/>
+              <w:bottom w:w="150" w:type="dxa"/>
+              <w:right w:w="0" w:type="dxa"/>
+            </w:tcMar>
+            <w:vAlign w:val="center"/>
+            <w:hideMark/>
+          </w:tcPr>
+          <w:p>
+            <w:pPr>
+              <w:jc w:val="right"/>
+            </w:pPr>
+            <w:r>
+              <w:t>53.62</w:t>
+            </w:r>
+          </w:p>
+        </w:tc>
+        <w:tc>
+          <w:tcPr>
+            <w:tcW w:w="0" w:type="auto"/>
+            <w:tcBorders>
+              <w:bottom w:val="single" w:sz="6" w:space="0" w:color="CCD6DB"/>
+            </w:tcBorders>
+            <w:tcMar>
+              <w:top w:w="150" w:type="dxa"/>
+              <w:left w:w="0" w:type="dxa"/>
+              <w:bottom w:w="150" w:type="dxa"/>
+              <w:right w:w="0" w:type="dxa"/>
+            </w:tcMar>
+            <w:vAlign w:val="center"/>
+            <w:hideMark/>
+          </w:tcPr>
+          <w:p>
+            <w:pPr>
+              <w:jc w:val="right"/>
+              <w:textAlignment w:val="center"/>
+            </w:pPr>
+            <w:r>
+              <w:t> </w:t>
+            </w:r>
+          </w:p>
+        </w:tc>
+        <w:tc>
+          <w:tcPr>
+            <w:tcW w:w="0" w:type="auto"/>
+            <w:tcBorders>
+              <w:bottom w:val="single" w:sz="6" w:space="0" w:color="CCD6DB"/>
+            </w:tcBorders>
+            <w:tcMar>
+              <w:top w:w="150" w:type="dxa"/>
+              <w:left w:w="0" w:type="dxa"/>
+              <w:bottom w:w="150" w:type="dxa"/>
+              <w:right w:w="0" w:type="dxa"/>
+            </w:tcMar>
+            <w:vAlign w:val="center"/>
+            <w:hideMark/>
+          </w:tcPr>
+          <w:p>
+            <w:pPr>
+              <w:jc w:val="right"/>
+            </w:pPr>
+            <w:r>
+              <w:t>-0.69</w:t>
+            </w:r>
+          </w:p>
+        </w:tc>
+        <w:tc>
+          <w:tcPr>
+            <w:tcW w:w="0" w:type="auto"/>
+            <w:tcBorders>
+              <w:bottom w:val="single" w:sz="6" w:space="0" w:color="CCD6DB"/>
+            </w:tcBorders>
+            <w:tcMar>
+              <w:top w:w="150" w:type="dxa"/>
+              <w:left w:w="0" w:type="dxa"/>
+              <w:bottom w:w="150" w:type="dxa"/>
+              <w:right w:w="0" w:type="dxa"/>
+            </w:tcMar>
+            <w:vAlign w:val="center"/>
+            <w:hideMark/>
+          </w:tcPr>
+          <w:p>
+            <w:pPr>
+              <w:jc w:val="right"/>
+            </w:pPr>
+            <w:r>
+              <w:t>-1.27%</w:t>
+            </w:r>
+          </w:p>
+        </w:tc>
+      </w:tr>
+      <w:tr>
+        <w:trPr>
+          <w:trHeight w:val="225"/>
+          <w:tblCellSpacing w:w="0" w:type="dxa"/>
+        </w:trPr>
+        <w:tc>
+          <w:tcPr>
+            <w:tcW w:w="0" w:type="auto"/>
+            <w:tcBorders>
+              <w:bottom w:val="single" w:sz="6" w:space="0" w:color="CCD6DB"/>
+            </w:tcBorders>
+            <w:tcMar>
+              <w:top w:w="150" w:type="dxa"/>
+              <w:left w:w="0" w:type="dxa"/>
+              <w:bottom w:w="150" w:type="dxa"/>
+              <w:right w:w="0" w:type="dxa"/>
+            </w:tcMar>
+            <w:vAlign w:val="center"/>
+            <w:hideMark/>
+          </w:tcPr>
+          <w:p>
+            <w:hyperlink r:id="rId93" w:history="1">
+              <w:r>
+                <w:rPr>
+                  <w:rStyle w:val="Hyperlink"/>
+                  <w:rFonts w:ascii="Proxima Nova Semi Bold" w:hAnsi="Proxima Nova Semi Bold"/>
+                  <w:color w:val="2077B6"/>
+                </w:rPr>
+                <w:t>DAL</w:t>
+              </w:r>
+            </w:hyperlink>
+          </w:p>
+        </w:tc>
+        <w:tc>
+          <w:tcPr>
+            <w:tcW w:w="0" w:type="auto"/>
+            <w:tcBorders>
+              <w:bottom w:val="single" w:sz="6" w:space="0" w:color="CCD6DB"/>
+            </w:tcBorders>
+            <w:tcMar>
+              <w:top w:w="150" w:type="dxa"/>
+              <w:left w:w="0" w:type="dxa"/>
+              <w:bottom w:w="150" w:type="dxa"/>
+              <w:right w:w="0" w:type="dxa"/>
+            </w:tcMar>
+            <w:vAlign w:val="center"/>
+            <w:hideMark/>
+          </w:tcPr>
+          <w:p>
+            <w:pPr>
+              <w:jc w:val="right"/>
+            </w:pPr>
+            <w:r>
+              <w:t>51.52</w:t>
+            </w:r>
+          </w:p>
+        </w:tc>
+        <w:tc>
+          <w:tcPr>
+            <w:tcW w:w="0" w:type="auto"/>
+            <w:tcBorders>
+              <w:bottom w:val="single" w:sz="6" w:space="0" w:color="CCD6DB"/>
+            </w:tcBorders>
+            <w:tcMar>
+              <w:top w:w="150" w:type="dxa"/>
+              <w:left w:w="0" w:type="dxa"/>
+              <w:bottom w:w="150" w:type="dxa"/>
+              <w:right w:w="0" w:type="dxa"/>
+            </w:tcMar>
+            <w:vAlign w:val="center"/>
+            <w:hideMark/>
+          </w:tcPr>
+          <w:p>
+            <w:pPr>
+              <w:jc w:val="right"/>
+              <w:textAlignment w:val="center"/>
+            </w:pPr>
+            <w:r>
+              <w:t> </w:t>
+            </w:r>
+          </w:p>
+        </w:tc>
+        <w:tc>
+          <w:tcPr>
+            <w:tcW w:w="0" w:type="auto"/>
+            <w:tcBorders>
+              <w:bottom w:val="single" w:sz="6" w:space="0" w:color="CCD6DB"/>
+            </w:tcBorders>
+            <w:tcMar>
+              <w:top w:w="150" w:type="dxa"/>
+              <w:left w:w="0" w:type="dxa"/>
+              <w:bottom w:w="150" w:type="dxa"/>
+              <w:right w:w="0" w:type="dxa"/>
+            </w:tcMar>
+            <w:vAlign w:val="center"/>
+            <w:hideMark/>
+          </w:tcPr>
+          <w:p>
+            <w:pPr>
+              <w:jc w:val="right"/>
+            </w:pPr>
+            <w:r>
+              <w:t>0.04</w:t>
+            </w:r>
+          </w:p>
+        </w:tc>
+        <w:tc>
+          <w:tcPr>
+            <w:tcW w:w="0" w:type="auto"/>
+            <w:tcBorders>
+              <w:bottom w:val="single" w:sz="6" w:space="0" w:color="CCD6DB"/>
+            </w:tcBorders>
+            <w:tcMar>
+              <w:top w:w="150" w:type="dxa"/>
+              <w:left w:w="0" w:type="dxa"/>
+              <w:bottom w:w="150" w:type="dxa"/>
+              <w:right w:w="0" w:type="dxa"/>
+            </w:tcMar>
+            <w:vAlign w:val="center"/>
+            <w:hideMark/>
+          </w:tcPr>
+          <w:p>
+            <w:pPr>
+              <w:jc w:val="right"/>
+            </w:pPr>
+            <w:r>
+              <w:t>0.08%</w:t>
+            </w:r>
+          </w:p>
+        </w:tc>
+      </w:tr>
+      <w:tr>
+        <w:trPr>
+          <w:trHeight w:val="225"/>
+          <w:tblCellSpacing w:w="0" w:type="dxa"/>
+        </w:trPr>
+        <w:tc>
+          <w:tcPr>
+            <w:tcW w:w="0" w:type="auto"/>
+            <w:tcBorders>
+              <w:bottom w:val="single" w:sz="6" w:space="0" w:color="CCD6DB"/>
+            </w:tcBorders>
+            <w:tcMar>
+              <w:top w:w="150" w:type="dxa"/>
+              <w:left w:w="0" w:type="dxa"/>
+              <w:bottom w:w="150" w:type="dxa"/>
+              <w:right w:w="0" w:type="dxa"/>
+            </w:tcMar>
+            <w:vAlign w:val="center"/>
+            <w:hideMark/>
+          </w:tcPr>
+          <w:p>
+            <w:hyperlink r:id="rId94" w:history="1">
+              <w:r>
+                <w:rPr>
+                  <w:rStyle w:val="Hyperlink"/>
+                  <w:rFonts w:ascii="Proxima Nova Semi Bold" w:hAnsi="Proxima Nova Semi Bold"/>
+                  <w:color w:val="2077B6"/>
+                </w:rPr>
+                <w:t>UAL</w:t>
+              </w:r>
+            </w:hyperlink>
+          </w:p>
+        </w:tc>
+        <w:tc>
+          <w:tcPr>
+            <w:tcW w:w="0" w:type="auto"/>
+            <w:tcBorders>
+              <w:bottom w:val="single" w:sz="6" w:space="0" w:color="CCD6DB"/>
+            </w:tcBorders>
+            <w:tcMar>
+              <w:top w:w="150" w:type="dxa"/>
+              <w:left w:w="0" w:type="dxa"/>
+              <w:bottom w:w="150" w:type="dxa"/>
+              <w:right w:w="0" w:type="dxa"/>
+            </w:tcMar>
+            <w:vAlign w:val="center"/>
+            <w:hideMark/>
+          </w:tcPr>
+          <w:p>
+            <w:pPr>
+              <w:jc w:val="right"/>
+            </w:pPr>
+            <w:r>
+              <w:t>89.43</w:t>
+            </w:r>
+          </w:p>
+        </w:tc>
+        <w:tc>
+          <w:tcPr>
+            <w:tcW w:w="0" w:type="auto"/>
+            <w:tcBorders>
+              <w:bottom w:val="single" w:sz="6" w:space="0" w:color="CCD6DB"/>
+            </w:tcBorders>
+            <w:tcMar>
+              <w:top w:w="150" w:type="dxa"/>
+              <w:left w:w="0" w:type="dxa"/>
+              <w:bottom w:w="150" w:type="dxa"/>
+              <w:right w:w="0" w:type="dxa"/>
+            </w:tcMar>
+            <w:vAlign w:val="center"/>
+            <w:hideMark/>
+          </w:tcPr>
+          <w:p>
+            <w:pPr>
+              <w:jc w:val="right"/>
+              <w:textAlignment w:val="center"/>
+            </w:pPr>
+            <w:r>
+              <w:t> </w:t>
+            </w:r>
+          </w:p>
+        </w:tc>
+        <w:tc>
+          <w:tcPr>
+            <w:tcW w:w="0" w:type="auto"/>
+            <w:tcBorders>
+              <w:bottom w:val="single" w:sz="6" w:space="0" w:color="CCD6DB"/>
+            </w:tcBorders>
+            <w:tcMar>
+              <w:top w:w="150" w:type="dxa"/>
+              <w:left w:w="0" w:type="dxa"/>
+              <w:bottom w:w="150" w:type="dxa"/>
+              <w:right w:w="0" w:type="dxa"/>
+            </w:tcMar>
+            <w:vAlign w:val="center"/>
+            <w:hideMark/>
+          </w:tcPr>
+          <w:p>
+            <w:pPr>
+              <w:jc w:val="right"/>
+            </w:pPr>
+            <w:r>
+              <w:t>0.59</w:t>
+            </w:r>
+          </w:p>
+        </w:tc>
+        <w:tc>
+          <w:tcPr>
+            <w:tcW w:w="0" w:type="auto"/>
+            <w:tcBorders>
+              <w:bottom w:val="single" w:sz="6" w:space="0" w:color="CCD6DB"/>
+            </w:tcBorders>
+            <w:tcMar>
+              <w:top w:w="150" w:type="dxa"/>
+              <w:left w:w="0" w:type="dxa"/>
+              <w:bottom w:w="150" w:type="dxa"/>
+              <w:right w:w="0" w:type="dxa"/>
+            </w:tcMar>
+            <w:vAlign w:val="center"/>
+            <w:hideMark/>
+          </w:tcPr>
+          <w:p>
+            <w:pPr>
+              <w:jc w:val="right"/>
+            </w:pPr>
+            <w:r>
+              <w:t>0.66</w:t>
+            </w:r>
+          </w:p>
+        </w:tc>
+      </w:tr>
+    </w:tbl>
+    <w:p/>
+    <w:p>
+      <w:hyperlink r:id="rId95" w:history="1">
+        <w:r>
+          <w:rPr>
+            <w:rStyle w:val="Hyperlink"/>
+          </w:rPr>
+          <w:t>https://www.nytimes.com/2019/01/23/business/airlines-government-shutdown.html</w:t>
+        </w:r>
+      </w:hyperlink>
+    </w:p>
+    <w:p>
+      <w:bookmarkStart w:id="0" w:name="_GoBack"/>
+      <w:bookmarkEnd w:id="0"/>
+    </w:p>
+    <w:p>
+      <w:pPr>
+        <w:pStyle w:val="Heading1"/>
+        <w:spacing w:before="0" w:after="0"/>
+        <w:textAlignment w:val="baseline"/>
+        <w:rPr>
+          <w:rFonts w:ascii="Georgia" w:hAnsi="Georgia"/>
+          <w:i/>
+          <w:iCs/>
+          <w:color w:val="121212"/>
+        </w:rPr>
+      </w:pPr>
+      <w:r>
+        <w:rPr>
+          <w:rStyle w:val="balancedheadline"/>
+          <w:rFonts w:ascii="Georgia" w:hAnsi="Georgia"/>
+          <w:i/>
+          <w:iCs/>
+          <w:color w:val="121212"/>
+          <w:bdr w:val="none" w:sz="0" w:space="0" w:color="auto" w:frame="1"/>
+        </w:rPr>
+        <w:t>Airlines, Too, Are Hit When Government Workers Are Grounded</w:t>
+      </w:r>
+    </w:p>
+    <w:p>
+      <w:pPr>
+        <w:textAlignment w:val="baseline"/>
+        <w:rPr>
+          <w:rFonts w:ascii="Times New Roman" w:hAnsi="Times New Roman"/>
+        </w:rPr>
+      </w:pPr>
+      <w:r>
+        <w:rPr>
+          <w:rStyle w:val="css-8i9d0s"/>
+          <w:rFonts w:ascii="Georgia" w:hAnsi="Georgia"/>
+          <w:color w:val="666666"/>
+          <w:bdr w:val="none" w:sz="0" w:space="0" w:color="auto" w:frame="1"/>
+        </w:rPr>
+        <w:t xml:space="preserve">A flight leaving Reagan National Airport in Arlington, Va. The government shutdown is affecting airlines’ bottom lines, with American Airlines losing the most revenue so </w:t>
+      </w:r>
+      <w:proofErr w:type="spellStart"/>
+      <w:proofErr w:type="gramStart"/>
+      <w:r>
+        <w:rPr>
+          <w:rStyle w:val="css-8i9d0s"/>
+          <w:rFonts w:ascii="Georgia" w:hAnsi="Georgia"/>
+          <w:color w:val="666666"/>
+          <w:bdr w:val="none" w:sz="0" w:space="0" w:color="auto" w:frame="1"/>
+        </w:rPr>
+        <w:t>far.</w:t>
+      </w:r>
+      <w:r>
+        <w:rPr>
+          <w:rStyle w:val="css-1ly73wi"/>
+          <w:rFonts w:ascii="Georgia" w:hAnsi="Georgia"/>
+          <w:color w:val="888888"/>
+          <w:spacing w:val="2"/>
+          <w:bdr w:val="none" w:sz="0" w:space="0" w:color="auto" w:frame="1"/>
+        </w:rPr>
+        <w:t>Credit</w:t>
+      </w:r>
+      <w:r>
+        <w:rPr>
+          <w:rStyle w:val="css-vuqh7u"/>
+          <w:rFonts w:ascii="Georgia" w:hAnsi="Georgia"/>
+          <w:color w:val="888888"/>
+          <w:spacing w:val="2"/>
+          <w:bdr w:val="none" w:sz="0" w:space="0" w:color="auto" w:frame="1"/>
+        </w:rPr>
+        <w:t>Doug</w:t>
+      </w:r>
+      <w:proofErr w:type="spellEnd"/>
+      <w:proofErr w:type="gramEnd"/>
+      <w:r>
+        <w:rPr>
+          <w:rStyle w:val="css-vuqh7u"/>
+          <w:rFonts w:ascii="Georgia" w:hAnsi="Georgia"/>
+          <w:color w:val="888888"/>
+          <w:spacing w:val="2"/>
+          <w:bdr w:val="none" w:sz="0" w:space="0" w:color="auto" w:frame="1"/>
+        </w:rPr>
+        <w:t xml:space="preserve"> Mills/The New York Times</w:t>
+      </w:r>
+    </w:p>
+    <w:p>
+      <w:pPr>
+        <w:shd w:val="clear" w:color="auto" w:fill="F7F7F5"/>
+        <w:textAlignment w:val="baseline"/>
+      </w:pPr>
+      <w:r>
+        <w:rPr>
+          <w:noProof/>
+        </w:rPr>
+        <w:drawing>
+          <wp:inline distT="0" distB="0" distL="0" distR="0" wp14:anchorId="40EE39FC" wp14:editId="2A4B1254">
+            <wp:extent cx="5713095" cy="3811270"/>
+            <wp:effectExtent l="0" t="0" r="1905" b="0"/>
+            <wp:docPr id="24" name="Picture 24" descr="https://static01.nyt.com/images/2019/01/24/business/24AIRLINES-print/merlin_123091469_83d37397-3ff4-47f9-bc0d-528f3669bb5a-articleLarge.jpg?quality=75&amp;auto=webp&amp;disable=upscale"/>
+            <wp:cNvGraphicFramePr>
+              <a:graphicFrameLocks xmlns:a="http://schemas.openxmlformats.org/drawingml/2006/main" noChangeAspect="1"/>
+            </wp:cNvGraphicFramePr>
+            <a:graphic xmlns:a="http://schemas.openxmlformats.org/drawingml/2006/main">
+              <a:graphicData uri="http://schemas.openxmlformats.org/drawingml/2006/picture">
+                <pic:pic xmlns:pic="http://schemas.openxmlformats.org/drawingml/2006/picture">
+                  <pic:nvPicPr>
+                    <pic:cNvPr id="0" name="Picture 39" descr="https://static01.nyt.com/images/2019/01/24/business/24AIRLINES-print/merlin_123091469_83d37397-3ff4-47f9-bc0d-528f3669bb5a-articleLarge.jpg?quality=75&amp;auto=webp&amp;disable=upscale"/>
+                    <pic:cNvPicPr>
+                      <a:picLocks noChangeAspect="1" noChangeArrowheads="1"/>
+                    </pic:cNvPicPr>
+                  </pic:nvPicPr>
+                  <pic:blipFill>
+                    <a:blip r:embed="rId96">
+                      <a:extLst>
+                        <a:ext uri="{28A0092B-C50C-407E-A947-70E740481C1C}">
+                          <a14:useLocalDpi xmlns:a14="http://schemas.microsoft.com/office/drawing/2010/main" val="0"/>
+                        </a:ext>
+                      </a:extLst>
+                    </a:blip>
+                    <a:srcRect/>
+                    <a:stretch>
+                      <a:fillRect/>
+                    </a:stretch>
+                  </pic:blipFill>
+                  <pic:spPr bwMode="auto">
+                    <a:xfrm>
+                      <a:off x="0" y="0"/>
+                      <a:ext cx="5713095" cy="3811270"/>
+                    </a:xfrm>
+                    <a:prstGeom prst="rect">
+                      <a:avLst/>
+                    </a:prstGeom>
+                    <a:noFill/>
+                    <a:ln>
+                      <a:noFill/>
+                    </a:ln>
+                  </pic:spPr>
+                </pic:pic>
+              </a:graphicData>
+            </a:graphic>
+          </wp:inline>
+        </w:drawing>
+      </w:r>
+    </w:p>
+    <w:p>
+      <w:pPr>
+        <w:textAlignment w:val="baseline"/>
+      </w:pPr>
+      <w:r>
+        <w:rPr>
+          <w:rStyle w:val="css-1dv1kvn"/>
+          <w:bdr w:val="none" w:sz="0" w:space="0" w:color="auto" w:frame="1"/>
+        </w:rPr>
+        <w:t>Image</w:t>
+      </w:r>
+    </w:p>
+    <w:p>
+      <w:pPr>
+        <w:textAlignment w:val="baseline"/>
+      </w:pPr>
+      <w:r>
+        <w:rPr>
+          <w:rStyle w:val="css-8i9d0s"/>
+          <w:rFonts w:ascii="Georgia" w:hAnsi="Georgia"/>
+          <w:color w:val="666666"/>
+          <w:bdr w:val="none" w:sz="0" w:space="0" w:color="auto" w:frame="1"/>
+        </w:rPr>
+        <w:t xml:space="preserve">A flight leaving Reagan National Airport in Arlington, Va. The government shutdown is affecting airlines’ bottom lines, with American Airlines losing the most revenue so </w:t>
+      </w:r>
+      <w:proofErr w:type="spellStart"/>
+      <w:proofErr w:type="gramStart"/>
+      <w:r>
+        <w:rPr>
+          <w:rStyle w:val="css-8i9d0s"/>
+          <w:rFonts w:ascii="Georgia" w:hAnsi="Georgia"/>
+          <w:color w:val="666666"/>
+          <w:bdr w:val="none" w:sz="0" w:space="0" w:color="auto" w:frame="1"/>
+        </w:rPr>
+        <w:t>far.</w:t>
+      </w:r>
+      <w:r>
+        <w:rPr>
+          <w:rStyle w:val="css-1ly73wi"/>
+          <w:rFonts w:ascii="Georgia" w:hAnsi="Georgia"/>
+          <w:color w:val="888888"/>
+          <w:spacing w:val="2"/>
+          <w:bdr w:val="none" w:sz="0" w:space="0" w:color="auto" w:frame="1"/>
+        </w:rPr>
+        <w:t>Credit</w:t>
+      </w:r>
+      <w:r>
+        <w:rPr>
+          <w:rStyle w:val="css-1dv1kvn"/>
+          <w:rFonts w:ascii="Georgia" w:hAnsi="Georgia"/>
+          <w:color w:val="888888"/>
+          <w:spacing w:val="2"/>
+          <w:bdr w:val="none" w:sz="0" w:space="0" w:color="auto" w:frame="1"/>
+        </w:rPr>
+        <w:t>Credit</w:t>
+      </w:r>
+      <w:r>
+        <w:rPr>
+          <w:rStyle w:val="emkp2hg2"/>
+          <w:rFonts w:ascii="Georgia" w:hAnsi="Georgia"/>
+          <w:color w:val="888888"/>
+          <w:spacing w:val="2"/>
+          <w:bdr w:val="none" w:sz="0" w:space="0" w:color="auto" w:frame="1"/>
+        </w:rPr>
+        <w:t>Doug</w:t>
+      </w:r>
+      <w:proofErr w:type="spellEnd"/>
+      <w:proofErr w:type="gramEnd"/>
+      <w:r>
+        <w:rPr>
+          <w:rStyle w:val="emkp2hg2"/>
+          <w:rFonts w:ascii="Georgia" w:hAnsi="Georgia"/>
+          <w:color w:val="888888"/>
+          <w:spacing w:val="2"/>
+          <w:bdr w:val="none" w:sz="0" w:space="0" w:color="auto" w:frame="1"/>
+        </w:rPr>
+        <w:t xml:space="preserve"> Mills/The New York Times</w:t>
+      </w:r>
+    </w:p>
+    <w:p>
+      <w:pPr>
+        <w:pStyle w:val="css-16vrk19"/>
+        <w:spacing w:before="0" w:beforeAutospacing="0" w:after="0" w:afterAutospacing="0"/>
+        <w:textAlignment w:val="baseline"/>
+        <w:rPr>
+          <w:rFonts w:ascii="Helvetica" w:hAnsi="Helvetica"/>
+          <w:b/>
+          <w:bCs/>
+          <w:color w:val="121212"/>
+          <w:spacing w:val="5"/>
+        </w:rPr>
+      </w:pPr>
+      <w:r>
+        <w:rPr>
+          <w:rFonts w:ascii="Helvetica" w:hAnsi="Helvetica"/>
+          <w:b/>
+          <w:bCs/>
+          <w:color w:val="121212"/>
+          <w:spacing w:val="5"/>
+        </w:rPr>
+        <w:t>By </w:t>
+      </w:r>
+      <w:hyperlink r:id="rId97" w:history="1">
+        <w:r>
+          <w:rPr>
+            <w:rStyle w:val="css-1baulvz"/>
+            <w:rFonts w:ascii="Helvetica" w:hAnsi="Helvetica"/>
+            <w:b/>
+            <w:bCs/>
+            <w:color w:val="333333"/>
+            <w:spacing w:val="5"/>
+            <w:bdr w:val="none" w:sz="0" w:space="0" w:color="auto" w:frame="1"/>
+          </w:rPr>
+          <w:t xml:space="preserve">Zach </w:t>
+        </w:r>
+        <w:proofErr w:type="spellStart"/>
+        <w:r>
+          <w:rPr>
+            <w:rStyle w:val="css-1baulvz"/>
+            <w:rFonts w:ascii="Helvetica" w:hAnsi="Helvetica"/>
+            <w:b/>
+            <w:bCs/>
+            <w:color w:val="333333"/>
+            <w:spacing w:val="5"/>
+            <w:bdr w:val="none" w:sz="0" w:space="0" w:color="auto" w:frame="1"/>
+          </w:rPr>
+          <w:t>Wichter</w:t>
+        </w:r>
+        <w:proofErr w:type="spellEnd"/>
+      </w:hyperlink>
+    </w:p>
+    <w:p>
+      <w:pPr>
+        <w:numPr>
+          <w:ilvl w:val="0"/>
+          <w:numId w:val="6"/>
+        </w:numPr>
+        <w:spacing w:after="0" w:line="240" w:lineRule="auto"/>
+        <w:ind w:left="0"/>
+        <w:textAlignment w:val="baseline"/>
+        <w:rPr>
+          <w:rFonts w:ascii="Times New Roman" w:hAnsi="Times New Roman"/>
+          <w:color w:val="121212"/>
+        </w:rPr>
+      </w:pPr>
+      <w:r>
+        <w:rPr>
+          <w:color w:val="121212"/>
+        </w:rPr>
+        <w:t>Jan. 23, 2019</w:t>
+      </w:r>
+    </w:p>
+    <w:p>
+      <w:pPr>
+        <w:pStyle w:val="css-6n7j50"/>
+        <w:numPr>
+          <w:ilvl w:val="0"/>
+          <w:numId w:val="6"/>
+        </w:numPr>
+        <w:spacing w:before="0" w:beforeAutospacing="0" w:after="0" w:afterAutospacing="0"/>
+        <w:ind w:left="0"/>
+        <w:textAlignment w:val="baseline"/>
+        <w:rPr>
+          <w:rFonts w:ascii="Helvetica" w:hAnsi="Helvetica"/>
+          <w:color w:val="999999"/>
+          <w:sz w:val="26"/>
+          <w:szCs w:val="26"/>
+        </w:rPr>
+      </w:pPr>
+    </w:p>
+    <w:p>
+      <w:pPr>
+        <w:pStyle w:val="css-60hakz"/>
+        <w:numPr>
+          <w:ilvl w:val="1"/>
+          <w:numId w:val="6"/>
+        </w:numPr>
+        <w:spacing w:before="0" w:beforeAutospacing="0" w:after="0" w:afterAutospacing="0"/>
+        <w:ind w:left="0"/>
+        <w:textAlignment w:val="baseline"/>
+        <w:rPr>
+          <w:rFonts w:ascii="Helvetica" w:hAnsi="Helvetica"/>
+          <w:color w:val="999999"/>
+          <w:sz w:val="26"/>
+          <w:szCs w:val="26"/>
+        </w:rPr>
+      </w:pPr>
+    </w:p>
+    <w:p>
+      <w:pPr>
+        <w:pStyle w:val="css-1ygdjhk"/>
+        <w:spacing w:before="0" w:after="0"/>
+        <w:textAlignment w:val="baseline"/>
+        <w:rPr>
+          <w:rFonts w:ascii="Georgia" w:hAnsi="Georgia"/>
+        </w:rPr>
+      </w:pPr>
+      <w:r>
+        <w:rPr>
+          <w:rFonts w:ascii="Georgia" w:hAnsi="Georgia"/>
+        </w:rPr>
+        <w:t>It’s not just airport security lines and </w:t>
+      </w:r>
+      <w:hyperlink r:id="rId98" w:history="1">
+        <w:r>
+          <w:rPr>
+            <w:rStyle w:val="Hyperlink"/>
+            <w:rFonts w:ascii="Georgia" w:hAnsi="Georgia"/>
+            <w:color w:val="326891"/>
+            <w:bdr w:val="none" w:sz="0" w:space="0" w:color="auto" w:frame="1"/>
+          </w:rPr>
+          <w:t>control tower workers</w:t>
+        </w:r>
+      </w:hyperlink>
+      <w:r>
+        <w:rPr>
+          <w:rFonts w:ascii="Georgia" w:hAnsi="Georgia"/>
+        </w:rPr>
+        <w:t> that are affected by the federal government shutdown. Airlines, too, are being hit.</w:t>
+      </w:r>
+    </w:p>
+    <w:p>
+      <w:pPr>
+        <w:pStyle w:val="css-1ygdjhk"/>
+        <w:textAlignment w:val="baseline"/>
+        <w:rPr>
+          <w:rFonts w:ascii="Georgia" w:hAnsi="Georgia"/>
+        </w:rPr>
+      </w:pPr>
+      <w:r>
+        <w:rPr>
+          <w:rFonts w:ascii="Georgia" w:hAnsi="Georgia"/>
+        </w:rPr>
+        <w:t xml:space="preserve">The industry </w:t>
+      </w:r>
+      <w:proofErr w:type="gramStart"/>
+      <w:r>
+        <w:rPr>
+          <w:rFonts w:ascii="Georgia" w:hAnsi="Georgia"/>
+        </w:rPr>
+        <w:t>as a whole lost</w:t>
+      </w:r>
+      <w:proofErr w:type="gramEnd"/>
+      <w:r>
+        <w:rPr>
+          <w:rFonts w:ascii="Georgia" w:hAnsi="Georgia"/>
+        </w:rPr>
+        <w:t xml:space="preserve"> about $105 million in revenue in the first month of the shutdown, according to data from the consulting firm ICF. That figure represents only the loss of revenue from some government employees not taking work trips.</w:t>
+      </w:r>
+    </w:p>
+    <w:p>
+      <w:pPr>
+        <w:pStyle w:val="css-1ygdjhk"/>
+        <w:spacing w:before="0" w:after="0"/>
+        <w:textAlignment w:val="baseline"/>
+        <w:rPr>
+          <w:rFonts w:ascii="Georgia" w:hAnsi="Georgia"/>
+        </w:rPr>
+      </w:pPr>
+      <w:r>
+        <w:rPr>
+          <w:rFonts w:ascii="Georgia" w:hAnsi="Georgia"/>
+        </w:rPr>
+        <w:t>The shutdown began more than a month ago, on Dec. 22, and legislators have largely remained deadlocked over how to end the impasse. </w:t>
+      </w:r>
+      <w:hyperlink r:id="rId99" w:history="1">
+        <w:r>
+          <w:rPr>
+            <w:rStyle w:val="Hyperlink"/>
+            <w:rFonts w:ascii="Georgia" w:hAnsi="Georgia"/>
+            <w:color w:val="326891"/>
+            <w:bdr w:val="none" w:sz="0" w:space="0" w:color="auto" w:frame="1"/>
+          </w:rPr>
+          <w:t>Dueling bills in the Senate</w:t>
+        </w:r>
+      </w:hyperlink>
+      <w:r>
+        <w:rPr>
+          <w:rFonts w:ascii="Georgia" w:hAnsi="Georgia"/>
+        </w:rPr>
+        <w:t> and other proposals in the House seem unlikely to restore funding to reopen the government in the immediate future.</w:t>
+      </w:r>
+    </w:p>
+    <w:p>
+      <w:pPr>
+        <w:pStyle w:val="css-1ygdjhk"/>
+        <w:spacing w:before="0" w:beforeAutospacing="0" w:after="0" w:afterAutospacing="0"/>
+        <w:textAlignment w:val="baseline"/>
+        <w:rPr>
+          <w:rFonts w:ascii="Georgia" w:hAnsi="Georgia"/>
+        </w:rPr>
+      </w:pPr>
+      <w:r>
+        <w:rPr>
+          <w:rFonts w:ascii="Georgia" w:hAnsi="Georgia"/>
+        </w:rPr>
+        <w:t>“In the context of the airlines’ total revenue, this is a drop in the bucket,” said Samuel Engel, a senior vice president and lead of the aviation practice at ICF. “One major storm can cut airlines’ revenue more than a month’s lost government travel, but a storm doesn’t continue month after month,” he added in an email.</w:t>
+      </w:r>
+    </w:p>
+    <w:p>
+      <w:pPr>
+        <w:pStyle w:val="css-1ygdjhk"/>
+        <w:textAlignment w:val="baseline"/>
+        <w:rPr>
+          <w:rFonts w:ascii="Georgia" w:hAnsi="Georgia"/>
+        </w:rPr>
+      </w:pPr>
+      <w:r>
+        <w:rPr>
+          <w:rFonts w:ascii="Georgia" w:hAnsi="Georgia"/>
+        </w:rPr>
+        <w:t>Mr. Engel said that ICF’s data did not include travel by private citizens like government contractors or lobbyists, or leisure travel to Washington.</w:t>
+      </w:r>
+    </w:p>
+    <w:p>
+      <w:pPr>
+        <w:pStyle w:val="css-1ygdjhk"/>
+        <w:textAlignment w:val="baseline"/>
+        <w:rPr>
+          <w:rFonts w:ascii="nyt-franklin" w:hAnsi="nyt-franklin"/>
+          <w:b/>
+          <w:bCs/>
+          <w:sz w:val="23"/>
+          <w:szCs w:val="23"/>
+        </w:rPr>
+      </w:pPr>
+      <w:r>
+        <w:rPr>
+          <w:rFonts w:ascii="Georgia" w:hAnsi="Georgia"/>
+        </w:rPr>
+        <w:t>“What these numbers don’t capture is the degree to which the economy is being affected more broadly by the consequences of the shutdown,” he said.</w:t>
+      </w:r>
+      <w:r>
+        <w:rPr>
+          <w:rFonts w:ascii="nyt-franklin" w:hAnsi="nyt-franklin"/>
+          <w:b/>
+          <w:bCs/>
+          <w:sz w:val="23"/>
+          <w:szCs w:val="23"/>
+        </w:rPr>
+        <w:t xml:space="preserve"> </w:t>
+      </w:r>
+    </w:p>
+    <w:p>
+      <w:pPr>
+        <w:pStyle w:val="css-1ygdjhk"/>
+        <w:spacing w:before="0" w:after="0"/>
+        <w:textAlignment w:val="baseline"/>
+        <w:rPr>
+          <w:rFonts w:ascii="Georgia" w:hAnsi="Georgia"/>
+        </w:rPr>
+      </w:pPr>
+      <w:r>
+        <w:rPr>
+          <w:rFonts w:ascii="Georgia" w:hAnsi="Georgia"/>
+        </w:rPr>
+        <w:t>Airlines for America, an industry trade group, said in a </w:t>
+      </w:r>
+      <w:hyperlink r:id="rId100" w:tgtFrame="_blank" w:history="1">
+        <w:r>
+          <w:rPr>
+            <w:rStyle w:val="Hyperlink"/>
+            <w:rFonts w:ascii="Georgia" w:hAnsi="Georgia"/>
+            <w:color w:val="326891"/>
+            <w:bdr w:val="none" w:sz="0" w:space="0" w:color="auto" w:frame="1"/>
+          </w:rPr>
+          <w:t>letter to lawmakers</w:t>
+        </w:r>
+      </w:hyperlink>
+      <w:r>
+        <w:rPr>
+          <w:rFonts w:ascii="Georgia" w:hAnsi="Georgia"/>
+        </w:rPr>
+        <w:t> this month that the shutdown had more than just economic effects for airlines. It hinders operators from bringing new planes into service and has delayed a variety of safety inspections and certifications for aircraft and airline employees.</w:t>
+      </w:r>
+    </w:p>
+    <w:p>
+      <w:pPr>
+        <w:pStyle w:val="css-1ygdjhk"/>
+        <w:textAlignment w:val="baseline"/>
+        <w:rPr>
+          <w:rFonts w:ascii="Georgia" w:hAnsi="Georgia"/>
+        </w:rPr>
+      </w:pPr>
+      <w:r>
+        <w:rPr>
+          <w:rFonts w:ascii="Georgia" w:hAnsi="Georgia"/>
+        </w:rPr>
+        <w:t>“We urge elected leaders to resolve or address these impacts quickly to ensure that travelers can continue flying, cargo can be delivered on time, the American economy can keep growing and our skies remain safe,” Airlines for America said in a statement.</w:t>
+      </w:r>
+    </w:p>
+    <w:p>
+      <w:pPr>
+        <w:pStyle w:val="css-1ygdjhk"/>
+        <w:spacing w:before="0" w:beforeAutospacing="0" w:after="0" w:afterAutospacing="0"/>
+        <w:textAlignment w:val="baseline"/>
+        <w:rPr>
+          <w:rFonts w:ascii="Georgia" w:hAnsi="Georgia"/>
+        </w:rPr>
+      </w:pPr>
+      <w:r>
+        <w:rPr>
+          <w:rFonts w:ascii="Georgia" w:hAnsi="Georgia"/>
+        </w:rPr>
+        <w:t>American Airlines, which carries the largest share of government workers and has lost the most revenue, will see a shortfall of 1.2 percent in its total monthly revenue, according to ICF.</w:t>
+      </w:r>
+    </w:p>
+    <w:p>
+      <w:pPr>
+        <w:pStyle w:val="Heading2"/>
+        <w:pBdr>
+          <w:bottom w:val="single" w:sz="6" w:space="9" w:color="E2E2E2"/>
+        </w:pBdr>
+        <w:spacing w:before="0" w:after="225" w:line="210" w:lineRule="atLeast"/>
+        <w:textAlignment w:val="baseline"/>
+        <w:rPr>
+          <w:rFonts w:ascii="nyt-franklin" w:hAnsi="nyt-franklin"/>
+          <w:color w:val="000000"/>
+          <w:spacing w:val="5"/>
+          <w:sz w:val="21"/>
+          <w:szCs w:val="21"/>
+        </w:rPr>
+      </w:pPr>
+      <w:r>
+        <w:rPr>
+          <w:rFonts w:ascii="nyt-franklin" w:hAnsi="nyt-franklin"/>
+          <w:color w:val="000000"/>
+          <w:spacing w:val="5"/>
+          <w:sz w:val="21"/>
+          <w:szCs w:val="21"/>
+        </w:rPr>
+        <w:t>Editors’ Picks</w:t>
+      </w:r>
+    </w:p>
+    <w:p>
+      <w:pPr>
+        <w:pStyle w:val="css-1ygdjhk"/>
+        <w:textAlignment w:val="baseline"/>
+        <w:rPr>
+          <w:rFonts w:ascii="Georgia" w:hAnsi="Georgia"/>
+        </w:rPr>
+      </w:pPr>
+      <w:r>
+        <w:rPr>
+          <w:rFonts w:ascii="Georgia" w:hAnsi="Georgia"/>
+        </w:rPr>
+        <w:t>losses could increase by 10 or 20 percent if the shutdown continues beyond this month, because January is generally a slow travel period, according to ICF’s data.</w:t>
+      </w:r>
+    </w:p>
+    <w:p>
+      <w:pPr>
+        <w:pStyle w:val="css-1ygdjhk"/>
+        <w:textAlignment w:val="baseline"/>
+        <w:rPr>
+          <w:rFonts w:ascii="Georgia" w:hAnsi="Georgia"/>
+        </w:rPr>
+      </w:pPr>
+      <w:r>
+        <w:rPr>
+          <w:rFonts w:ascii="Georgia" w:hAnsi="Georgia"/>
+        </w:rPr>
+        <w:t>American, United Airlines and Delta Air Lines accounted for nearly 90 percent of the industry’s total losses because most employees on government business fly on one of those three carriers.</w:t>
+      </w:r>
+    </w:p>
+    <w:p>
+      <w:pPr>
+        <w:pStyle w:val="css-1ygdjhk"/>
+        <w:textAlignment w:val="baseline"/>
+        <w:rPr>
+          <w:rFonts w:ascii="Georgia" w:hAnsi="Georgia"/>
+        </w:rPr>
+      </w:pPr>
+      <w:r>
+        <w:rPr>
+          <w:rFonts w:ascii="Georgia" w:hAnsi="Georgia"/>
+        </w:rPr>
+        <w:t>Mr. Engel said airlines faced a bigger problem, though, with demand for flights declining over all.</w:t>
+      </w:r>
+    </w:p>
+    <w:p>
+      <w:pPr>
+        <w:pStyle w:val="css-1ygdjhk"/>
+        <w:spacing w:before="0" w:beforeAutospacing="0" w:after="0" w:afterAutospacing="0"/>
+        <w:textAlignment w:val="baseline"/>
+        <w:rPr>
+          <w:rFonts w:ascii="Georgia" w:hAnsi="Georgia"/>
+        </w:rPr>
+      </w:pPr>
+      <w:r>
+        <w:rPr>
+          <w:rFonts w:ascii="Georgia" w:hAnsi="Georgia"/>
+        </w:rPr>
+        <w:t>“A relative softening of demand,” he said, goes beyond the effects of the shutdown.</w:t>
+      </w:r>
+    </w:p>
+    <w:p/>
+    <w:p/>
     <w:sectPr>
       <w:pgSz w:w="12240" w:h="15840"/>
       <w:pgMar w:top="1440" w:right="1440" w:bottom="1440" w:left="1440" w:header="720" w:footer="720" w:gutter="0"/>
@@ -827,6 +6798,923 @@
     </w:sectPr>
   </w:body>
 </w:document>
+</file>
+
+<file path=word/numbering.xml><?xml version="1.0" encoding="utf-8"?>
+<w:numbering xmlns:wpc="http://schemas.microsoft.com/office/word/2010/wordprocessingCanvas" xmlns:cx="http://schemas.microsoft.com/office/drawing/2014/chartex" xmlns:cx1="http://schemas.microsoft.com/office/drawing/2015/9/8/chartex" xmlns:cx2="http://schemas.microsoft.com/office/drawing/2015/10/21/chartex" xmlns:cx3="http://schemas.microsoft.com/office/drawing/2016/5/9/chartex" xmlns:cx4="http://schemas.microsoft.com/office/drawing/2016/5/10/chartex" xmlns:cx5="http://schemas.microsoft.com/office/drawing/2016/5/11/chartex" xmlns:cx6="http://schemas.microsoft.com/office/drawing/2016/5/12/chartex" xmlns:cx7="http://schemas.microsoft.com/office/drawing/2016/5/13/chartex" xmlns:cx8="http://schemas.microsoft.com/office/drawing/2016/5/14/chartex" xmlns:mc="http://schemas.openxmlformats.org/markup-compatibility/2006" xmlns:aink="http://schemas.microsoft.com/office/drawing/2016/ink" xmlns:am3d="http://schemas.microsoft.com/office/drawing/2017/model3d" xmlns:o="urn:schemas-microsoft-com:office:office" xmlns:r="http://schemas.openxmlformats.org/officeDocument/2006/relationships" xmlns:m="http://schemas.openxmlformats.org/officeDocument/2006/math" xmlns:v="urn:schemas-microsoft-com:vml" xmlns:wp14="http://schemas.microsoft.com/office/word/2010/wordprocessingDrawing" xmlns:wp="http://schemas.openxmlformats.org/drawingml/2006/wordprocessingDrawing" xmlns:w10="urn:schemas-microsoft-com:office:word" xmlns:w="http://schemas.openxmlformats.org/wordprocessingml/2006/main" xmlns:w14="http://schemas.microsoft.com/office/word/2010/wordml" xmlns:w15="http://schemas.microsoft.com/office/word/2012/wordml" xmlns:w16cid="http://schemas.microsoft.com/office/word/2016/wordml/cid" xmlns:w16se="http://schemas.microsoft.com/office/word/2015/wordml/symex" xmlns:wpg="http://schemas.microsoft.com/office/word/2010/wordprocessingGroup" xmlns:wpi="http://schemas.microsoft.com/office/word/2010/wordprocessingInk" xmlns:wne="http://schemas.microsoft.com/office/word/2006/wordml" xmlns:wps="http://schemas.microsoft.com/office/word/2010/wordprocessingShape" mc:Ignorable="w14 w15 w16se w16cid wp14">
+  <w:abstractNum w:abstractNumId="0" w15:restartNumberingAfterBreak="0">
+    <w:nsid w:val="10095B2A"/>
+    <w:multiLevelType w:val="multilevel"/>
+    <w:tmpl w:val="6C405250"/>
+    <w:lvl w:ilvl="0">
+      <w:start w:val="1"/>
+      <w:numFmt w:val="bullet"/>
+      <w:lvlText w:val=""/>
+      <w:lvlJc w:val="left"/>
+      <w:pPr>
+        <w:tabs>
+          <w:tab w:val="num" w:pos="720"/>
+        </w:tabs>
+        <w:ind w:left="720" w:hanging="360"/>
+      </w:pPr>
+      <w:rPr>
+        <w:rFonts w:ascii="Symbol" w:hAnsi="Symbol" w:hint="default"/>
+        <w:sz w:val="20"/>
+      </w:rPr>
+    </w:lvl>
+    <w:lvl w:ilvl="1" w:tentative="1">
+      <w:start w:val="1"/>
+      <w:numFmt w:val="bullet"/>
+      <w:lvlText w:val="o"/>
+      <w:lvlJc w:val="left"/>
+      <w:pPr>
+        <w:tabs>
+          <w:tab w:val="num" w:pos="1440"/>
+        </w:tabs>
+        <w:ind w:left="1440" w:hanging="360"/>
+      </w:pPr>
+      <w:rPr>
+        <w:rFonts w:ascii="Courier New" w:hAnsi="Courier New" w:hint="default"/>
+        <w:sz w:val="20"/>
+      </w:rPr>
+    </w:lvl>
+    <w:lvl w:ilvl="2" w:tentative="1">
+      <w:start w:val="1"/>
+      <w:numFmt w:val="bullet"/>
+      <w:lvlText w:val=""/>
+      <w:lvlJc w:val="left"/>
+      <w:pPr>
+        <w:tabs>
+          <w:tab w:val="num" w:pos="2160"/>
+        </w:tabs>
+        <w:ind w:left="2160" w:hanging="360"/>
+      </w:pPr>
+      <w:rPr>
+        <w:rFonts w:ascii="Wingdings" w:hAnsi="Wingdings" w:hint="default"/>
+        <w:sz w:val="20"/>
+      </w:rPr>
+    </w:lvl>
+    <w:lvl w:ilvl="3" w:tentative="1">
+      <w:start w:val="1"/>
+      <w:numFmt w:val="bullet"/>
+      <w:lvlText w:val=""/>
+      <w:lvlJc w:val="left"/>
+      <w:pPr>
+        <w:tabs>
+          <w:tab w:val="num" w:pos="2880"/>
+        </w:tabs>
+        <w:ind w:left="2880" w:hanging="360"/>
+      </w:pPr>
+      <w:rPr>
+        <w:rFonts w:ascii="Wingdings" w:hAnsi="Wingdings" w:hint="default"/>
+        <w:sz w:val="20"/>
+      </w:rPr>
+    </w:lvl>
+    <w:lvl w:ilvl="4" w:tentative="1">
+      <w:start w:val="1"/>
+      <w:numFmt w:val="bullet"/>
+      <w:lvlText w:val=""/>
+      <w:lvlJc w:val="left"/>
+      <w:pPr>
+        <w:tabs>
+          <w:tab w:val="num" w:pos="3600"/>
+        </w:tabs>
+        <w:ind w:left="3600" w:hanging="360"/>
+      </w:pPr>
+      <w:rPr>
+        <w:rFonts w:ascii="Wingdings" w:hAnsi="Wingdings" w:hint="default"/>
+        <w:sz w:val="20"/>
+      </w:rPr>
+    </w:lvl>
+    <w:lvl w:ilvl="5" w:tentative="1">
+      <w:start w:val="1"/>
+      <w:numFmt w:val="bullet"/>
+      <w:lvlText w:val=""/>
+      <w:lvlJc w:val="left"/>
+      <w:pPr>
+        <w:tabs>
+          <w:tab w:val="num" w:pos="4320"/>
+        </w:tabs>
+        <w:ind w:left="4320" w:hanging="360"/>
+      </w:pPr>
+      <w:rPr>
+        <w:rFonts w:ascii="Wingdings" w:hAnsi="Wingdings" w:hint="default"/>
+        <w:sz w:val="20"/>
+      </w:rPr>
+    </w:lvl>
+    <w:lvl w:ilvl="6" w:tentative="1">
+      <w:start w:val="1"/>
+      <w:numFmt w:val="bullet"/>
+      <w:lvlText w:val=""/>
+      <w:lvlJc w:val="left"/>
+      <w:pPr>
+        <w:tabs>
+          <w:tab w:val="num" w:pos="5040"/>
+        </w:tabs>
+        <w:ind w:left="5040" w:hanging="360"/>
+      </w:pPr>
+      <w:rPr>
+        <w:rFonts w:ascii="Wingdings" w:hAnsi="Wingdings" w:hint="default"/>
+        <w:sz w:val="20"/>
+      </w:rPr>
+    </w:lvl>
+    <w:lvl w:ilvl="7" w:tentative="1">
+      <w:start w:val="1"/>
+      <w:numFmt w:val="bullet"/>
+      <w:lvlText w:val=""/>
+      <w:lvlJc w:val="left"/>
+      <w:pPr>
+        <w:tabs>
+          <w:tab w:val="num" w:pos="5760"/>
+        </w:tabs>
+        <w:ind w:left="5760" w:hanging="360"/>
+      </w:pPr>
+      <w:rPr>
+        <w:rFonts w:ascii="Wingdings" w:hAnsi="Wingdings" w:hint="default"/>
+        <w:sz w:val="20"/>
+      </w:rPr>
+    </w:lvl>
+    <w:lvl w:ilvl="8" w:tentative="1">
+      <w:start w:val="1"/>
+      <w:numFmt w:val="bullet"/>
+      <w:lvlText w:val=""/>
+      <w:lvlJc w:val="left"/>
+      <w:pPr>
+        <w:tabs>
+          <w:tab w:val="num" w:pos="6480"/>
+        </w:tabs>
+        <w:ind w:left="6480" w:hanging="360"/>
+      </w:pPr>
+      <w:rPr>
+        <w:rFonts w:ascii="Wingdings" w:hAnsi="Wingdings" w:hint="default"/>
+        <w:sz w:val="20"/>
+      </w:rPr>
+    </w:lvl>
+  </w:abstractNum>
+  <w:abstractNum w:abstractNumId="1" w15:restartNumberingAfterBreak="0">
+    <w:nsid w:val="12F60C09"/>
+    <w:multiLevelType w:val="multilevel"/>
+    <w:tmpl w:val="C04A5024"/>
+    <w:lvl w:ilvl="0">
+      <w:start w:val="1"/>
+      <w:numFmt w:val="bullet"/>
+      <w:lvlText w:val=""/>
+      <w:lvlJc w:val="left"/>
+      <w:pPr>
+        <w:tabs>
+          <w:tab w:val="num" w:pos="720"/>
+        </w:tabs>
+        <w:ind w:left="720" w:hanging="360"/>
+      </w:pPr>
+      <w:rPr>
+        <w:rFonts w:ascii="Symbol" w:hAnsi="Symbol" w:hint="default"/>
+        <w:sz w:val="20"/>
+      </w:rPr>
+    </w:lvl>
+    <w:lvl w:ilvl="1" w:tentative="1">
+      <w:start w:val="1"/>
+      <w:numFmt w:val="bullet"/>
+      <w:lvlText w:val="o"/>
+      <w:lvlJc w:val="left"/>
+      <w:pPr>
+        <w:tabs>
+          <w:tab w:val="num" w:pos="1440"/>
+        </w:tabs>
+        <w:ind w:left="1440" w:hanging="360"/>
+      </w:pPr>
+      <w:rPr>
+        <w:rFonts w:ascii="Courier New" w:hAnsi="Courier New" w:hint="default"/>
+        <w:sz w:val="20"/>
+      </w:rPr>
+    </w:lvl>
+    <w:lvl w:ilvl="2" w:tentative="1">
+      <w:start w:val="1"/>
+      <w:numFmt w:val="bullet"/>
+      <w:lvlText w:val=""/>
+      <w:lvlJc w:val="left"/>
+      <w:pPr>
+        <w:tabs>
+          <w:tab w:val="num" w:pos="2160"/>
+        </w:tabs>
+        <w:ind w:left="2160" w:hanging="360"/>
+      </w:pPr>
+      <w:rPr>
+        <w:rFonts w:ascii="Wingdings" w:hAnsi="Wingdings" w:hint="default"/>
+        <w:sz w:val="20"/>
+      </w:rPr>
+    </w:lvl>
+    <w:lvl w:ilvl="3" w:tentative="1">
+      <w:start w:val="1"/>
+      <w:numFmt w:val="bullet"/>
+      <w:lvlText w:val=""/>
+      <w:lvlJc w:val="left"/>
+      <w:pPr>
+        <w:tabs>
+          <w:tab w:val="num" w:pos="2880"/>
+        </w:tabs>
+        <w:ind w:left="2880" w:hanging="360"/>
+      </w:pPr>
+      <w:rPr>
+        <w:rFonts w:ascii="Wingdings" w:hAnsi="Wingdings" w:hint="default"/>
+        <w:sz w:val="20"/>
+      </w:rPr>
+    </w:lvl>
+    <w:lvl w:ilvl="4" w:tentative="1">
+      <w:start w:val="1"/>
+      <w:numFmt w:val="bullet"/>
+      <w:lvlText w:val=""/>
+      <w:lvlJc w:val="left"/>
+      <w:pPr>
+        <w:tabs>
+          <w:tab w:val="num" w:pos="3600"/>
+        </w:tabs>
+        <w:ind w:left="3600" w:hanging="360"/>
+      </w:pPr>
+      <w:rPr>
+        <w:rFonts w:ascii="Wingdings" w:hAnsi="Wingdings" w:hint="default"/>
+        <w:sz w:val="20"/>
+      </w:rPr>
+    </w:lvl>
+    <w:lvl w:ilvl="5" w:tentative="1">
+      <w:start w:val="1"/>
+      <w:numFmt w:val="bullet"/>
+      <w:lvlText w:val=""/>
+      <w:lvlJc w:val="left"/>
+      <w:pPr>
+        <w:tabs>
+          <w:tab w:val="num" w:pos="4320"/>
+        </w:tabs>
+        <w:ind w:left="4320" w:hanging="360"/>
+      </w:pPr>
+      <w:rPr>
+        <w:rFonts w:ascii="Wingdings" w:hAnsi="Wingdings" w:hint="default"/>
+        <w:sz w:val="20"/>
+      </w:rPr>
+    </w:lvl>
+    <w:lvl w:ilvl="6" w:tentative="1">
+      <w:start w:val="1"/>
+      <w:numFmt w:val="bullet"/>
+      <w:lvlText w:val=""/>
+      <w:lvlJc w:val="left"/>
+      <w:pPr>
+        <w:tabs>
+          <w:tab w:val="num" w:pos="5040"/>
+        </w:tabs>
+        <w:ind w:left="5040" w:hanging="360"/>
+      </w:pPr>
+      <w:rPr>
+        <w:rFonts w:ascii="Wingdings" w:hAnsi="Wingdings" w:hint="default"/>
+        <w:sz w:val="20"/>
+      </w:rPr>
+    </w:lvl>
+    <w:lvl w:ilvl="7" w:tentative="1">
+      <w:start w:val="1"/>
+      <w:numFmt w:val="bullet"/>
+      <w:lvlText w:val=""/>
+      <w:lvlJc w:val="left"/>
+      <w:pPr>
+        <w:tabs>
+          <w:tab w:val="num" w:pos="5760"/>
+        </w:tabs>
+        <w:ind w:left="5760" w:hanging="360"/>
+      </w:pPr>
+      <w:rPr>
+        <w:rFonts w:ascii="Wingdings" w:hAnsi="Wingdings" w:hint="default"/>
+        <w:sz w:val="20"/>
+      </w:rPr>
+    </w:lvl>
+    <w:lvl w:ilvl="8" w:tentative="1">
+      <w:start w:val="1"/>
+      <w:numFmt w:val="bullet"/>
+      <w:lvlText w:val=""/>
+      <w:lvlJc w:val="left"/>
+      <w:pPr>
+        <w:tabs>
+          <w:tab w:val="num" w:pos="6480"/>
+        </w:tabs>
+        <w:ind w:left="6480" w:hanging="360"/>
+      </w:pPr>
+      <w:rPr>
+        <w:rFonts w:ascii="Wingdings" w:hAnsi="Wingdings" w:hint="default"/>
+        <w:sz w:val="20"/>
+      </w:rPr>
+    </w:lvl>
+  </w:abstractNum>
+  <w:abstractNum w:abstractNumId="2" w15:restartNumberingAfterBreak="0">
+    <w:nsid w:val="4CE40C23"/>
+    <w:multiLevelType w:val="multilevel"/>
+    <w:tmpl w:val="A2E811BE"/>
+    <w:lvl w:ilvl="0">
+      <w:start w:val="1"/>
+      <w:numFmt w:val="bullet"/>
+      <w:lvlText w:val=""/>
+      <w:lvlJc w:val="left"/>
+      <w:pPr>
+        <w:tabs>
+          <w:tab w:val="num" w:pos="720"/>
+        </w:tabs>
+        <w:ind w:left="720" w:hanging="360"/>
+      </w:pPr>
+      <w:rPr>
+        <w:rFonts w:ascii="Symbol" w:hAnsi="Symbol" w:hint="default"/>
+        <w:sz w:val="20"/>
+      </w:rPr>
+    </w:lvl>
+    <w:lvl w:ilvl="1" w:tentative="1">
+      <w:start w:val="1"/>
+      <w:numFmt w:val="bullet"/>
+      <w:lvlText w:val=""/>
+      <w:lvlJc w:val="left"/>
+      <w:pPr>
+        <w:tabs>
+          <w:tab w:val="num" w:pos="1440"/>
+        </w:tabs>
+        <w:ind w:left="1440" w:hanging="360"/>
+      </w:pPr>
+      <w:rPr>
+        <w:rFonts w:ascii="Symbol" w:hAnsi="Symbol" w:hint="default"/>
+        <w:sz w:val="20"/>
+      </w:rPr>
+    </w:lvl>
+    <w:lvl w:ilvl="2" w:tentative="1">
+      <w:start w:val="1"/>
+      <w:numFmt w:val="bullet"/>
+      <w:lvlText w:val=""/>
+      <w:lvlJc w:val="left"/>
+      <w:pPr>
+        <w:tabs>
+          <w:tab w:val="num" w:pos="2160"/>
+        </w:tabs>
+        <w:ind w:left="2160" w:hanging="360"/>
+      </w:pPr>
+      <w:rPr>
+        <w:rFonts w:ascii="Symbol" w:hAnsi="Symbol" w:hint="default"/>
+        <w:sz w:val="20"/>
+      </w:rPr>
+    </w:lvl>
+    <w:lvl w:ilvl="3" w:tentative="1">
+      <w:start w:val="1"/>
+      <w:numFmt w:val="bullet"/>
+      <w:lvlText w:val=""/>
+      <w:lvlJc w:val="left"/>
+      <w:pPr>
+        <w:tabs>
+          <w:tab w:val="num" w:pos="2880"/>
+        </w:tabs>
+        <w:ind w:left="2880" w:hanging="360"/>
+      </w:pPr>
+      <w:rPr>
+        <w:rFonts w:ascii="Symbol" w:hAnsi="Symbol" w:hint="default"/>
+        <w:sz w:val="20"/>
+      </w:rPr>
+    </w:lvl>
+    <w:lvl w:ilvl="4" w:tentative="1">
+      <w:start w:val="1"/>
+      <w:numFmt w:val="bullet"/>
+      <w:lvlText w:val=""/>
+      <w:lvlJc w:val="left"/>
+      <w:pPr>
+        <w:tabs>
+          <w:tab w:val="num" w:pos="3600"/>
+        </w:tabs>
+        <w:ind w:left="3600" w:hanging="360"/>
+      </w:pPr>
+      <w:rPr>
+        <w:rFonts w:ascii="Symbol" w:hAnsi="Symbol" w:hint="default"/>
+        <w:sz w:val="20"/>
+      </w:rPr>
+    </w:lvl>
+    <w:lvl w:ilvl="5" w:tentative="1">
+      <w:start w:val="1"/>
+      <w:numFmt w:val="bullet"/>
+      <w:lvlText w:val=""/>
+      <w:lvlJc w:val="left"/>
+      <w:pPr>
+        <w:tabs>
+          <w:tab w:val="num" w:pos="4320"/>
+        </w:tabs>
+        <w:ind w:left="4320" w:hanging="360"/>
+      </w:pPr>
+      <w:rPr>
+        <w:rFonts w:ascii="Symbol" w:hAnsi="Symbol" w:hint="default"/>
+        <w:sz w:val="20"/>
+      </w:rPr>
+    </w:lvl>
+    <w:lvl w:ilvl="6" w:tentative="1">
+      <w:start w:val="1"/>
+      <w:numFmt w:val="bullet"/>
+      <w:lvlText w:val=""/>
+      <w:lvlJc w:val="left"/>
+      <w:pPr>
+        <w:tabs>
+          <w:tab w:val="num" w:pos="5040"/>
+        </w:tabs>
+        <w:ind w:left="5040" w:hanging="360"/>
+      </w:pPr>
+      <w:rPr>
+        <w:rFonts w:ascii="Symbol" w:hAnsi="Symbol" w:hint="default"/>
+        <w:sz w:val="20"/>
+      </w:rPr>
+    </w:lvl>
+    <w:lvl w:ilvl="7" w:tentative="1">
+      <w:start w:val="1"/>
+      <w:numFmt w:val="bullet"/>
+      <w:lvlText w:val=""/>
+      <w:lvlJc w:val="left"/>
+      <w:pPr>
+        <w:tabs>
+          <w:tab w:val="num" w:pos="5760"/>
+        </w:tabs>
+        <w:ind w:left="5760" w:hanging="360"/>
+      </w:pPr>
+      <w:rPr>
+        <w:rFonts w:ascii="Symbol" w:hAnsi="Symbol" w:hint="default"/>
+        <w:sz w:val="20"/>
+      </w:rPr>
+    </w:lvl>
+    <w:lvl w:ilvl="8" w:tentative="1">
+      <w:start w:val="1"/>
+      <w:numFmt w:val="bullet"/>
+      <w:lvlText w:val=""/>
+      <w:lvlJc w:val="left"/>
+      <w:pPr>
+        <w:tabs>
+          <w:tab w:val="num" w:pos="6480"/>
+        </w:tabs>
+        <w:ind w:left="6480" w:hanging="360"/>
+      </w:pPr>
+      <w:rPr>
+        <w:rFonts w:ascii="Symbol" w:hAnsi="Symbol" w:hint="default"/>
+        <w:sz w:val="20"/>
+      </w:rPr>
+    </w:lvl>
+  </w:abstractNum>
+  <w:abstractNum w:abstractNumId="3" w15:restartNumberingAfterBreak="0">
+    <w:nsid w:val="616946DE"/>
+    <w:multiLevelType w:val="multilevel"/>
+    <w:tmpl w:val="0206EEAC"/>
+    <w:lvl w:ilvl="0">
+      <w:start w:val="1"/>
+      <w:numFmt w:val="bullet"/>
+      <w:lvlText w:val=""/>
+      <w:lvlJc w:val="left"/>
+      <w:pPr>
+        <w:tabs>
+          <w:tab w:val="num" w:pos="720"/>
+        </w:tabs>
+        <w:ind w:left="720" w:hanging="360"/>
+      </w:pPr>
+      <w:rPr>
+        <w:rFonts w:ascii="Symbol" w:hAnsi="Symbol" w:hint="default"/>
+        <w:sz w:val="20"/>
+      </w:rPr>
+    </w:lvl>
+    <w:lvl w:ilvl="1" w:tentative="1">
+      <w:start w:val="1"/>
+      <w:numFmt w:val="bullet"/>
+      <w:lvlText w:val="o"/>
+      <w:lvlJc w:val="left"/>
+      <w:pPr>
+        <w:tabs>
+          <w:tab w:val="num" w:pos="1440"/>
+        </w:tabs>
+        <w:ind w:left="1440" w:hanging="360"/>
+      </w:pPr>
+      <w:rPr>
+        <w:rFonts w:ascii="Courier New" w:hAnsi="Courier New" w:hint="default"/>
+        <w:sz w:val="20"/>
+      </w:rPr>
+    </w:lvl>
+    <w:lvl w:ilvl="2" w:tentative="1">
+      <w:start w:val="1"/>
+      <w:numFmt w:val="bullet"/>
+      <w:lvlText w:val=""/>
+      <w:lvlJc w:val="left"/>
+      <w:pPr>
+        <w:tabs>
+          <w:tab w:val="num" w:pos="2160"/>
+        </w:tabs>
+        <w:ind w:left="2160" w:hanging="360"/>
+      </w:pPr>
+      <w:rPr>
+        <w:rFonts w:ascii="Wingdings" w:hAnsi="Wingdings" w:hint="default"/>
+        <w:sz w:val="20"/>
+      </w:rPr>
+    </w:lvl>
+    <w:lvl w:ilvl="3" w:tentative="1">
+      <w:start w:val="1"/>
+      <w:numFmt w:val="bullet"/>
+      <w:lvlText w:val=""/>
+      <w:lvlJc w:val="left"/>
+      <w:pPr>
+        <w:tabs>
+          <w:tab w:val="num" w:pos="2880"/>
+        </w:tabs>
+        <w:ind w:left="2880" w:hanging="360"/>
+      </w:pPr>
+      <w:rPr>
+        <w:rFonts w:ascii="Wingdings" w:hAnsi="Wingdings" w:hint="default"/>
+        <w:sz w:val="20"/>
+      </w:rPr>
+    </w:lvl>
+    <w:lvl w:ilvl="4" w:tentative="1">
+      <w:start w:val="1"/>
+      <w:numFmt w:val="bullet"/>
+      <w:lvlText w:val=""/>
+      <w:lvlJc w:val="left"/>
+      <w:pPr>
+        <w:tabs>
+          <w:tab w:val="num" w:pos="3600"/>
+        </w:tabs>
+        <w:ind w:left="3600" w:hanging="360"/>
+      </w:pPr>
+      <w:rPr>
+        <w:rFonts w:ascii="Wingdings" w:hAnsi="Wingdings" w:hint="default"/>
+        <w:sz w:val="20"/>
+      </w:rPr>
+    </w:lvl>
+    <w:lvl w:ilvl="5" w:tentative="1">
+      <w:start w:val="1"/>
+      <w:numFmt w:val="bullet"/>
+      <w:lvlText w:val=""/>
+      <w:lvlJc w:val="left"/>
+      <w:pPr>
+        <w:tabs>
+          <w:tab w:val="num" w:pos="4320"/>
+        </w:tabs>
+        <w:ind w:left="4320" w:hanging="360"/>
+      </w:pPr>
+      <w:rPr>
+        <w:rFonts w:ascii="Wingdings" w:hAnsi="Wingdings" w:hint="default"/>
+        <w:sz w:val="20"/>
+      </w:rPr>
+    </w:lvl>
+    <w:lvl w:ilvl="6" w:tentative="1">
+      <w:start w:val="1"/>
+      <w:numFmt w:val="bullet"/>
+      <w:lvlText w:val=""/>
+      <w:lvlJc w:val="left"/>
+      <w:pPr>
+        <w:tabs>
+          <w:tab w:val="num" w:pos="5040"/>
+        </w:tabs>
+        <w:ind w:left="5040" w:hanging="360"/>
+      </w:pPr>
+      <w:rPr>
+        <w:rFonts w:ascii="Wingdings" w:hAnsi="Wingdings" w:hint="default"/>
+        <w:sz w:val="20"/>
+      </w:rPr>
+    </w:lvl>
+    <w:lvl w:ilvl="7" w:tentative="1">
+      <w:start w:val="1"/>
+      <w:numFmt w:val="bullet"/>
+      <w:lvlText w:val=""/>
+      <w:lvlJc w:val="left"/>
+      <w:pPr>
+        <w:tabs>
+          <w:tab w:val="num" w:pos="5760"/>
+        </w:tabs>
+        <w:ind w:left="5760" w:hanging="360"/>
+      </w:pPr>
+      <w:rPr>
+        <w:rFonts w:ascii="Wingdings" w:hAnsi="Wingdings" w:hint="default"/>
+        <w:sz w:val="20"/>
+      </w:rPr>
+    </w:lvl>
+    <w:lvl w:ilvl="8" w:tentative="1">
+      <w:start w:val="1"/>
+      <w:numFmt w:val="bullet"/>
+      <w:lvlText w:val=""/>
+      <w:lvlJc w:val="left"/>
+      <w:pPr>
+        <w:tabs>
+          <w:tab w:val="num" w:pos="6480"/>
+        </w:tabs>
+        <w:ind w:left="6480" w:hanging="360"/>
+      </w:pPr>
+      <w:rPr>
+        <w:rFonts w:ascii="Wingdings" w:hAnsi="Wingdings" w:hint="default"/>
+        <w:sz w:val="20"/>
+      </w:rPr>
+    </w:lvl>
+  </w:abstractNum>
+  <w:abstractNum w:abstractNumId="4" w15:restartNumberingAfterBreak="0">
+    <w:nsid w:val="656531E9"/>
+    <w:multiLevelType w:val="multilevel"/>
+    <w:tmpl w:val="FCE43BF2"/>
+    <w:lvl w:ilvl="0">
+      <w:start w:val="1"/>
+      <w:numFmt w:val="bullet"/>
+      <w:lvlText w:val=""/>
+      <w:lvlJc w:val="left"/>
+      <w:pPr>
+        <w:tabs>
+          <w:tab w:val="num" w:pos="720"/>
+        </w:tabs>
+        <w:ind w:left="720" w:hanging="360"/>
+      </w:pPr>
+      <w:rPr>
+        <w:rFonts w:ascii="Symbol" w:hAnsi="Symbol" w:hint="default"/>
+        <w:sz w:val="20"/>
+      </w:rPr>
+    </w:lvl>
+    <w:lvl w:ilvl="1">
+      <w:start w:val="1"/>
+      <w:numFmt w:val="bullet"/>
+      <w:lvlText w:val="o"/>
+      <w:lvlJc w:val="left"/>
+      <w:pPr>
+        <w:tabs>
+          <w:tab w:val="num" w:pos="1440"/>
+        </w:tabs>
+        <w:ind w:left="1440" w:hanging="360"/>
+      </w:pPr>
+      <w:rPr>
+        <w:rFonts w:ascii="Courier New" w:hAnsi="Courier New" w:hint="default"/>
+        <w:sz w:val="20"/>
+      </w:rPr>
+    </w:lvl>
+    <w:lvl w:ilvl="2" w:tentative="1">
+      <w:start w:val="1"/>
+      <w:numFmt w:val="bullet"/>
+      <w:lvlText w:val=""/>
+      <w:lvlJc w:val="left"/>
+      <w:pPr>
+        <w:tabs>
+          <w:tab w:val="num" w:pos="2160"/>
+        </w:tabs>
+        <w:ind w:left="2160" w:hanging="360"/>
+      </w:pPr>
+      <w:rPr>
+        <w:rFonts w:ascii="Wingdings" w:hAnsi="Wingdings" w:hint="default"/>
+        <w:sz w:val="20"/>
+      </w:rPr>
+    </w:lvl>
+    <w:lvl w:ilvl="3" w:tentative="1">
+      <w:start w:val="1"/>
+      <w:numFmt w:val="bullet"/>
+      <w:lvlText w:val=""/>
+      <w:lvlJc w:val="left"/>
+      <w:pPr>
+        <w:tabs>
+          <w:tab w:val="num" w:pos="2880"/>
+        </w:tabs>
+        <w:ind w:left="2880" w:hanging="360"/>
+      </w:pPr>
+      <w:rPr>
+        <w:rFonts w:ascii="Wingdings" w:hAnsi="Wingdings" w:hint="default"/>
+        <w:sz w:val="20"/>
+      </w:rPr>
+    </w:lvl>
+    <w:lvl w:ilvl="4" w:tentative="1">
+      <w:start w:val="1"/>
+      <w:numFmt w:val="bullet"/>
+      <w:lvlText w:val=""/>
+      <w:lvlJc w:val="left"/>
+      <w:pPr>
+        <w:tabs>
+          <w:tab w:val="num" w:pos="3600"/>
+        </w:tabs>
+        <w:ind w:left="3600" w:hanging="360"/>
+      </w:pPr>
+      <w:rPr>
+        <w:rFonts w:ascii="Wingdings" w:hAnsi="Wingdings" w:hint="default"/>
+        <w:sz w:val="20"/>
+      </w:rPr>
+    </w:lvl>
+    <w:lvl w:ilvl="5" w:tentative="1">
+      <w:start w:val="1"/>
+      <w:numFmt w:val="bullet"/>
+      <w:lvlText w:val=""/>
+      <w:lvlJc w:val="left"/>
+      <w:pPr>
+        <w:tabs>
+          <w:tab w:val="num" w:pos="4320"/>
+        </w:tabs>
+        <w:ind w:left="4320" w:hanging="360"/>
+      </w:pPr>
+      <w:rPr>
+        <w:rFonts w:ascii="Wingdings" w:hAnsi="Wingdings" w:hint="default"/>
+        <w:sz w:val="20"/>
+      </w:rPr>
+    </w:lvl>
+    <w:lvl w:ilvl="6" w:tentative="1">
+      <w:start w:val="1"/>
+      <w:numFmt w:val="bullet"/>
+      <w:lvlText w:val=""/>
+      <w:lvlJc w:val="left"/>
+      <w:pPr>
+        <w:tabs>
+          <w:tab w:val="num" w:pos="5040"/>
+        </w:tabs>
+        <w:ind w:left="5040" w:hanging="360"/>
+      </w:pPr>
+      <w:rPr>
+        <w:rFonts w:ascii="Wingdings" w:hAnsi="Wingdings" w:hint="default"/>
+        <w:sz w:val="20"/>
+      </w:rPr>
+    </w:lvl>
+    <w:lvl w:ilvl="7" w:tentative="1">
+      <w:start w:val="1"/>
+      <w:numFmt w:val="bullet"/>
+      <w:lvlText w:val=""/>
+      <w:lvlJc w:val="left"/>
+      <w:pPr>
+        <w:tabs>
+          <w:tab w:val="num" w:pos="5760"/>
+        </w:tabs>
+        <w:ind w:left="5760" w:hanging="360"/>
+      </w:pPr>
+      <w:rPr>
+        <w:rFonts w:ascii="Wingdings" w:hAnsi="Wingdings" w:hint="default"/>
+        <w:sz w:val="20"/>
+      </w:rPr>
+    </w:lvl>
+    <w:lvl w:ilvl="8" w:tentative="1">
+      <w:start w:val="1"/>
+      <w:numFmt w:val="bullet"/>
+      <w:lvlText w:val=""/>
+      <w:lvlJc w:val="left"/>
+      <w:pPr>
+        <w:tabs>
+          <w:tab w:val="num" w:pos="6480"/>
+        </w:tabs>
+        <w:ind w:left="6480" w:hanging="360"/>
+      </w:pPr>
+      <w:rPr>
+        <w:rFonts w:ascii="Wingdings" w:hAnsi="Wingdings" w:hint="default"/>
+        <w:sz w:val="20"/>
+      </w:rPr>
+    </w:lvl>
+  </w:abstractNum>
+  <w:abstractNum w:abstractNumId="5" w15:restartNumberingAfterBreak="0">
+    <w:nsid w:val="6C6A6208"/>
+    <w:multiLevelType w:val="multilevel"/>
+    <w:tmpl w:val="20909B36"/>
+    <w:lvl w:ilvl="0">
+      <w:start w:val="1"/>
+      <w:numFmt w:val="bullet"/>
+      <w:lvlText w:val=""/>
+      <w:lvlJc w:val="left"/>
+      <w:pPr>
+        <w:tabs>
+          <w:tab w:val="num" w:pos="720"/>
+        </w:tabs>
+        <w:ind w:left="720" w:hanging="360"/>
+      </w:pPr>
+      <w:rPr>
+        <w:rFonts w:ascii="Symbol" w:hAnsi="Symbol" w:hint="default"/>
+        <w:sz w:val="20"/>
+      </w:rPr>
+    </w:lvl>
+    <w:lvl w:ilvl="1" w:tentative="1">
+      <w:start w:val="1"/>
+      <w:numFmt w:val="bullet"/>
+      <w:lvlText w:val="o"/>
+      <w:lvlJc w:val="left"/>
+      <w:pPr>
+        <w:tabs>
+          <w:tab w:val="num" w:pos="1440"/>
+        </w:tabs>
+        <w:ind w:left="1440" w:hanging="360"/>
+      </w:pPr>
+      <w:rPr>
+        <w:rFonts w:ascii="Courier New" w:hAnsi="Courier New" w:hint="default"/>
+        <w:sz w:val="20"/>
+      </w:rPr>
+    </w:lvl>
+    <w:lvl w:ilvl="2" w:tentative="1">
+      <w:start w:val="1"/>
+      <w:numFmt w:val="bullet"/>
+      <w:lvlText w:val=""/>
+      <w:lvlJc w:val="left"/>
+      <w:pPr>
+        <w:tabs>
+          <w:tab w:val="num" w:pos="2160"/>
+        </w:tabs>
+        <w:ind w:left="2160" w:hanging="360"/>
+      </w:pPr>
+      <w:rPr>
+        <w:rFonts w:ascii="Wingdings" w:hAnsi="Wingdings" w:hint="default"/>
+        <w:sz w:val="20"/>
+      </w:rPr>
+    </w:lvl>
+    <w:lvl w:ilvl="3" w:tentative="1">
+      <w:start w:val="1"/>
+      <w:numFmt w:val="bullet"/>
+      <w:lvlText w:val=""/>
+      <w:lvlJc w:val="left"/>
+      <w:pPr>
+        <w:tabs>
+          <w:tab w:val="num" w:pos="2880"/>
+        </w:tabs>
+        <w:ind w:left="2880" w:hanging="360"/>
+      </w:pPr>
+      <w:rPr>
+        <w:rFonts w:ascii="Wingdings" w:hAnsi="Wingdings" w:hint="default"/>
+        <w:sz w:val="20"/>
+      </w:rPr>
+    </w:lvl>
+    <w:lvl w:ilvl="4" w:tentative="1">
+      <w:start w:val="1"/>
+      <w:numFmt w:val="bullet"/>
+      <w:lvlText w:val=""/>
+      <w:lvlJc w:val="left"/>
+      <w:pPr>
+        <w:tabs>
+          <w:tab w:val="num" w:pos="3600"/>
+        </w:tabs>
+        <w:ind w:left="3600" w:hanging="360"/>
+      </w:pPr>
+      <w:rPr>
+        <w:rFonts w:ascii="Wingdings" w:hAnsi="Wingdings" w:hint="default"/>
+        <w:sz w:val="20"/>
+      </w:rPr>
+    </w:lvl>
+    <w:lvl w:ilvl="5" w:tentative="1">
+      <w:start w:val="1"/>
+      <w:numFmt w:val="bullet"/>
+      <w:lvlText w:val=""/>
+      <w:lvlJc w:val="left"/>
+      <w:pPr>
+        <w:tabs>
+          <w:tab w:val="num" w:pos="4320"/>
+        </w:tabs>
+        <w:ind w:left="4320" w:hanging="360"/>
+      </w:pPr>
+      <w:rPr>
+        <w:rFonts w:ascii="Wingdings" w:hAnsi="Wingdings" w:hint="default"/>
+        <w:sz w:val="20"/>
+      </w:rPr>
+    </w:lvl>
+    <w:lvl w:ilvl="6" w:tentative="1">
+      <w:start w:val="1"/>
+      <w:numFmt w:val="bullet"/>
+      <w:lvlText w:val=""/>
+      <w:lvlJc w:val="left"/>
+      <w:pPr>
+        <w:tabs>
+          <w:tab w:val="num" w:pos="5040"/>
+        </w:tabs>
+        <w:ind w:left="5040" w:hanging="360"/>
+      </w:pPr>
+      <w:rPr>
+        <w:rFonts w:ascii="Wingdings" w:hAnsi="Wingdings" w:hint="default"/>
+        <w:sz w:val="20"/>
+      </w:rPr>
+    </w:lvl>
+    <w:lvl w:ilvl="7" w:tentative="1">
+      <w:start w:val="1"/>
+      <w:numFmt w:val="bullet"/>
+      <w:lvlText w:val=""/>
+      <w:lvlJc w:val="left"/>
+      <w:pPr>
+        <w:tabs>
+          <w:tab w:val="num" w:pos="5760"/>
+        </w:tabs>
+        <w:ind w:left="5760" w:hanging="360"/>
+      </w:pPr>
+      <w:rPr>
+        <w:rFonts w:ascii="Wingdings" w:hAnsi="Wingdings" w:hint="default"/>
+        <w:sz w:val="20"/>
+      </w:rPr>
+    </w:lvl>
+    <w:lvl w:ilvl="8" w:tentative="1">
+      <w:start w:val="1"/>
+      <w:numFmt w:val="bullet"/>
+      <w:lvlText w:val=""/>
+      <w:lvlJc w:val="left"/>
+      <w:pPr>
+        <w:tabs>
+          <w:tab w:val="num" w:pos="6480"/>
+        </w:tabs>
+        <w:ind w:left="6480" w:hanging="360"/>
+      </w:pPr>
+      <w:rPr>
+        <w:rFonts w:ascii="Wingdings" w:hAnsi="Wingdings" w:hint="default"/>
+        <w:sz w:val="20"/>
+      </w:rPr>
+    </w:lvl>
+  </w:abstractNum>
+  <w:num w:numId="1">
+    <w:abstractNumId w:val="3"/>
+  </w:num>
+  <w:num w:numId="2">
+    <w:abstractNumId w:val="0"/>
+  </w:num>
+  <w:num w:numId="3">
+    <w:abstractNumId w:val="1"/>
+  </w:num>
+  <w:num w:numId="4">
+    <w:abstractNumId w:val="5"/>
+  </w:num>
+  <w:num w:numId="5">
+    <w:abstractNumId w:val="2"/>
+  </w:num>
+  <w:num w:numId="6">
+    <w:abstractNumId w:val="4"/>
+  </w:num>
+</w:numbering>
 </file>
 
 <file path=word/styles.xml><?xml version="1.0" encoding="utf-8"?>
@@ -1247,6 +8135,75 @@
       <w:szCs w:val="48"/>
     </w:rPr>
   </w:style>
+  <w:style w:type="paragraph" w:styleId="Heading2">
+    <w:name w:val="heading 2"/>
+    <w:basedOn w:val="Normal"/>
+    <w:next w:val="Normal"/>
+    <w:link w:val="Heading2Char"/>
+    <w:uiPriority w:val="9"/>
+    <w:semiHidden/>
+    <w:unhideWhenUsed/>
+    <w:qFormat/>
+    <w:rsid w:val="008A5131"/>
+    <w:pPr>
+      <w:keepNext/>
+      <w:keepLines/>
+      <w:spacing w:before="40" w:after="0"/>
+      <w:outlineLvl w:val="1"/>
+    </w:pPr>
+    <w:rPr>
+      <w:rFonts w:asciiTheme="majorHAnsi" w:eastAsiaTheme="majorEastAsia" w:hAnsiTheme="majorHAnsi" w:cstheme="majorBidi"/>
+      <w:color w:val="2F5496" w:themeColor="accent1" w:themeShade="BF"/>
+      <w:sz w:val="26"/>
+      <w:szCs w:val="26"/>
+    </w:rPr>
+  </w:style>
+  <w:style w:type="paragraph" w:styleId="Heading3">
+    <w:name w:val="heading 3"/>
+    <w:basedOn w:val="Normal"/>
+    <w:next w:val="Normal"/>
+    <w:link w:val="Heading3Char"/>
+    <w:uiPriority w:val="9"/>
+    <w:semiHidden/>
+    <w:unhideWhenUsed/>
+    <w:qFormat/>
+    <w:rsid w:val="008A5131"/>
+    <w:pPr>
+      <w:keepNext/>
+      <w:keepLines/>
+      <w:spacing w:before="40" w:after="0"/>
+      <w:outlineLvl w:val="2"/>
+    </w:pPr>
+    <w:rPr>
+      <w:rFonts w:asciiTheme="majorHAnsi" w:eastAsiaTheme="majorEastAsia" w:hAnsiTheme="majorHAnsi" w:cstheme="majorBidi"/>
+      <w:color w:val="1F3763" w:themeColor="accent1" w:themeShade="7F"/>
+      <w:sz w:val="24"/>
+      <w:szCs w:val="24"/>
+    </w:rPr>
+  </w:style>
+  <w:style w:type="paragraph" w:styleId="Heading4">
+    <w:name w:val="heading 4"/>
+    <w:basedOn w:val="Normal"/>
+    <w:next w:val="Normal"/>
+    <w:link w:val="Heading4Char"/>
+    <w:uiPriority w:val="9"/>
+    <w:semiHidden/>
+    <w:unhideWhenUsed/>
+    <w:qFormat/>
+    <w:rsid w:val="00B93A9A"/>
+    <w:pPr>
+      <w:keepNext/>
+      <w:keepLines/>
+      <w:spacing w:before="40" w:after="0"/>
+      <w:outlineLvl w:val="3"/>
+    </w:pPr>
+    <w:rPr>
+      <w:rFonts w:asciiTheme="majorHAnsi" w:eastAsiaTheme="majorEastAsia" w:hAnsiTheme="majorHAnsi" w:cstheme="majorBidi"/>
+      <w:i/>
+      <w:iCs/>
+      <w:color w:val="2F5496" w:themeColor="accent1" w:themeShade="BF"/>
+    </w:rPr>
+  </w:style>
   <w:style w:type="character" w:default="1" w:styleId="DefaultParagraphFont">
     <w:name w:val="Default Paragraph Font"/>
     <w:uiPriority w:val="1"/>
@@ -1317,8 +8274,8 @@
     <w:basedOn w:val="DefaultParagraphFont"/>
     <w:rsid w:val="009A0B50"/>
   </w:style>
-  <w:style w:type="character" w:customStyle="1" w:styleId="date">
-    <w:name w:val="date"/>
+  <w:style w:type="character" w:customStyle="1" w:styleId="Date1">
+    <w:name w:val="Date1"/>
     <w:basedOn w:val="DefaultParagraphFont"/>
     <w:rsid w:val="009A0B50"/>
   </w:style>
@@ -1334,6 +8291,262 @@
     <w:semiHidden/>
     <w:unhideWhenUsed/>
     <w:rsid w:val="009A0B50"/>
+    <w:pPr>
+      <w:spacing w:before="100" w:beforeAutospacing="1" w:after="100" w:afterAutospacing="1" w:line="240" w:lineRule="auto"/>
+    </w:pPr>
+    <w:rPr>
+      <w:rFonts w:ascii="Times New Roman" w:eastAsia="Times New Roman" w:hAnsi="Times New Roman" w:cs="Times New Roman"/>
+      <w:sz w:val="24"/>
+      <w:szCs w:val="24"/>
+    </w:rPr>
+  </w:style>
+  <w:style w:type="character" w:customStyle="1" w:styleId="Heading2Char">
+    <w:name w:val="Heading 2 Char"/>
+    <w:basedOn w:val="DefaultParagraphFont"/>
+    <w:link w:val="Heading2"/>
+    <w:uiPriority w:val="9"/>
+    <w:semiHidden/>
+    <w:rsid w:val="008A5131"/>
+    <w:rPr>
+      <w:rFonts w:asciiTheme="majorHAnsi" w:eastAsiaTheme="majorEastAsia" w:hAnsiTheme="majorHAnsi" w:cstheme="majorBidi"/>
+      <w:color w:val="2F5496" w:themeColor="accent1" w:themeShade="BF"/>
+      <w:sz w:val="26"/>
+      <w:szCs w:val="26"/>
+    </w:rPr>
+  </w:style>
+  <w:style w:type="character" w:customStyle="1" w:styleId="Heading3Char">
+    <w:name w:val="Heading 3 Char"/>
+    <w:basedOn w:val="DefaultParagraphFont"/>
+    <w:link w:val="Heading3"/>
+    <w:uiPriority w:val="9"/>
+    <w:semiHidden/>
+    <w:rsid w:val="008A5131"/>
+    <w:rPr>
+      <w:rFonts w:asciiTheme="majorHAnsi" w:eastAsiaTheme="majorEastAsia" w:hAnsiTheme="majorHAnsi" w:cstheme="majorBidi"/>
+      <w:color w:val="1F3763" w:themeColor="accent1" w:themeShade="7F"/>
+      <w:sz w:val="24"/>
+      <w:szCs w:val="24"/>
+    </w:rPr>
+  </w:style>
+  <w:style w:type="character" w:customStyle="1" w:styleId="c-bylineitem">
+    <w:name w:val="c-byline__item"/>
+    <w:basedOn w:val="DefaultParagraphFont"/>
+    <w:rsid w:val="008A5131"/>
+  </w:style>
+  <w:style w:type="character" w:customStyle="1" w:styleId="c-social-buttons--label">
+    <w:name w:val="c-social-buttons--label"/>
+    <w:basedOn w:val="DefaultParagraphFont"/>
+    <w:rsid w:val="008A5131"/>
+  </w:style>
+  <w:style w:type="character" w:styleId="HTMLCite">
+    <w:name w:val="HTML Cite"/>
+    <w:basedOn w:val="DefaultParagraphFont"/>
+    <w:uiPriority w:val="99"/>
+    <w:semiHidden/>
+    <w:unhideWhenUsed/>
+    <w:rsid w:val="008A5131"/>
+    <w:rPr>
+      <w:i/>
+      <w:iCs/>
+    </w:rPr>
+  </w:style>
+  <w:style w:type="character" w:customStyle="1" w:styleId="tweetauthor-name">
+    <w:name w:val="tweetauthor-name"/>
+    <w:basedOn w:val="DefaultParagraphFont"/>
+    <w:rsid w:val="008A5131"/>
+  </w:style>
+  <w:style w:type="character" w:customStyle="1" w:styleId="tweetauthor-verifiedbadge">
+    <w:name w:val="tweetauthor-verifiedbadge"/>
+    <w:basedOn w:val="DefaultParagraphFont"/>
+    <w:rsid w:val="008A5131"/>
+  </w:style>
+  <w:style w:type="character" w:customStyle="1" w:styleId="tweetauthor-screenname">
+    <w:name w:val="tweetauthor-screenname"/>
+    <w:basedOn w:val="DefaultParagraphFont"/>
+    <w:rsid w:val="008A5131"/>
+  </w:style>
+  <w:style w:type="character" w:customStyle="1" w:styleId="followbutton-bird">
+    <w:name w:val="followbutton-bird"/>
+    <w:basedOn w:val="DefaultParagraphFont"/>
+    <w:rsid w:val="008A5131"/>
+  </w:style>
+  <w:style w:type="paragraph" w:customStyle="1" w:styleId="tweet-text">
+    <w:name w:val="tweet-text"/>
+    <w:basedOn w:val="Normal"/>
+    <w:rsid w:val="008A5131"/>
+    <w:pPr>
+      <w:spacing w:before="100" w:beforeAutospacing="1" w:after="100" w:afterAutospacing="1" w:line="240" w:lineRule="auto"/>
+    </w:pPr>
+    <w:rPr>
+      <w:rFonts w:ascii="Times New Roman" w:eastAsia="Times New Roman" w:hAnsi="Times New Roman" w:cs="Times New Roman"/>
+      <w:sz w:val="24"/>
+      <w:szCs w:val="24"/>
+    </w:rPr>
+  </w:style>
+  <w:style w:type="character" w:customStyle="1" w:styleId="tweetinfo-heartstat">
+    <w:name w:val="tweetinfo-heartstat"/>
+    <w:basedOn w:val="DefaultParagraphFont"/>
+    <w:rsid w:val="008A5131"/>
+  </w:style>
+  <w:style w:type="character" w:customStyle="1" w:styleId="u-hiddenvisually">
+    <w:name w:val="u-hiddenvisually"/>
+    <w:basedOn w:val="DefaultParagraphFont"/>
+    <w:rsid w:val="008A5131"/>
+  </w:style>
+  <w:style w:type="character" w:styleId="Strong">
+    <w:name w:val="Strong"/>
+    <w:basedOn w:val="DefaultParagraphFont"/>
+    <w:uiPriority w:val="22"/>
+    <w:qFormat/>
+    <w:rsid w:val="008A5131"/>
+    <w:rPr>
+      <w:b/>
+      <w:bCs/>
+    </w:rPr>
+  </w:style>
+  <w:style w:type="character" w:customStyle="1" w:styleId="prettylink-prefix">
+    <w:name w:val="prettylink-prefix"/>
+    <w:basedOn w:val="DefaultParagraphFont"/>
+    <w:rsid w:val="008A5131"/>
+  </w:style>
+  <w:style w:type="character" w:customStyle="1" w:styleId="prettylink-value">
+    <w:name w:val="prettylink-value"/>
+    <w:basedOn w:val="DefaultParagraphFont"/>
+    <w:rsid w:val="008A5131"/>
+  </w:style>
+  <w:style w:type="character" w:customStyle="1" w:styleId="source">
+    <w:name w:val="source"/>
+    <w:basedOn w:val="DefaultParagraphFont"/>
+    <w:rsid w:val="00E071B4"/>
+  </w:style>
+  <w:style w:type="character" w:customStyle="1" w:styleId="Heading4Char">
+    <w:name w:val="Heading 4 Char"/>
+    <w:basedOn w:val="DefaultParagraphFont"/>
+    <w:link w:val="Heading4"/>
+    <w:uiPriority w:val="9"/>
+    <w:semiHidden/>
+    <w:rsid w:val="00B93A9A"/>
+    <w:rPr>
+      <w:rFonts w:asciiTheme="majorHAnsi" w:eastAsiaTheme="majorEastAsia" w:hAnsiTheme="majorHAnsi" w:cstheme="majorBidi"/>
+      <w:i/>
+      <w:iCs/>
+      <w:color w:val="2F5496" w:themeColor="accent1" w:themeShade="BF"/>
+    </w:rPr>
+  </w:style>
+  <w:style w:type="character" w:styleId="Emphasis">
+    <w:name w:val="Emphasis"/>
+    <w:basedOn w:val="DefaultParagraphFont"/>
+    <w:uiPriority w:val="20"/>
+    <w:qFormat/>
+    <w:rsid w:val="00B93A9A"/>
+    <w:rPr>
+      <w:i/>
+      <w:iCs/>
+    </w:rPr>
+  </w:style>
+  <w:style w:type="character" w:customStyle="1" w:styleId="twitter-url">
+    <w:name w:val="twitter-url"/>
+    <w:basedOn w:val="DefaultParagraphFont"/>
+    <w:rsid w:val="00AF30C7"/>
+  </w:style>
+  <w:style w:type="character" w:customStyle="1" w:styleId="sourcelogo">
+    <w:name w:val="sourcelogo"/>
+    <w:basedOn w:val="DefaultParagraphFont"/>
+    <w:rsid w:val="00AF30C7"/>
+  </w:style>
+  <w:style w:type="character" w:customStyle="1" w:styleId="name">
+    <w:name w:val="name"/>
+    <w:basedOn w:val="DefaultParagraphFont"/>
+    <w:rsid w:val="00AF30C7"/>
+  </w:style>
+  <w:style w:type="character" w:customStyle="1" w:styleId="title">
+    <w:name w:val="title"/>
+    <w:basedOn w:val="DefaultParagraphFont"/>
+    <w:rsid w:val="00AF30C7"/>
+  </w:style>
+  <w:style w:type="character" w:customStyle="1" w:styleId="csv-qoute-header-text">
+    <w:name w:val="csv-qoute-header-text"/>
+    <w:basedOn w:val="DefaultParagraphFont"/>
+    <w:rsid w:val="00AF30C7"/>
+  </w:style>
+  <w:style w:type="character" w:customStyle="1" w:styleId="balancedheadline">
+    <w:name w:val="balancedheadline"/>
+    <w:basedOn w:val="DefaultParagraphFont"/>
+    <w:rsid w:val="005F19C8"/>
+  </w:style>
+  <w:style w:type="character" w:customStyle="1" w:styleId="css-8i9d0s">
+    <w:name w:val="css-8i9d0s"/>
+    <w:basedOn w:val="DefaultParagraphFont"/>
+    <w:rsid w:val="005F19C8"/>
+  </w:style>
+  <w:style w:type="character" w:customStyle="1" w:styleId="css-vuqh7u">
+    <w:name w:val="css-vuqh7u"/>
+    <w:basedOn w:val="DefaultParagraphFont"/>
+    <w:rsid w:val="005F19C8"/>
+  </w:style>
+  <w:style w:type="character" w:customStyle="1" w:styleId="css-1ly73wi">
+    <w:name w:val="css-1ly73wi"/>
+    <w:basedOn w:val="DefaultParagraphFont"/>
+    <w:rsid w:val="005F19C8"/>
+  </w:style>
+  <w:style w:type="character" w:customStyle="1" w:styleId="css-1dv1kvn">
+    <w:name w:val="css-1dv1kvn"/>
+    <w:basedOn w:val="DefaultParagraphFont"/>
+    <w:rsid w:val="005F19C8"/>
+  </w:style>
+  <w:style w:type="character" w:customStyle="1" w:styleId="emkp2hg2">
+    <w:name w:val="emkp2hg2"/>
+    <w:basedOn w:val="DefaultParagraphFont"/>
+    <w:rsid w:val="005F19C8"/>
+  </w:style>
+  <w:style w:type="paragraph" w:customStyle="1" w:styleId="css-16vrk19">
+    <w:name w:val="css-16vrk19"/>
+    <w:basedOn w:val="Normal"/>
+    <w:rsid w:val="005F19C8"/>
+    <w:pPr>
+      <w:spacing w:before="100" w:beforeAutospacing="1" w:after="100" w:afterAutospacing="1" w:line="240" w:lineRule="auto"/>
+    </w:pPr>
+    <w:rPr>
+      <w:rFonts w:ascii="Times New Roman" w:eastAsia="Times New Roman" w:hAnsi="Times New Roman" w:cs="Times New Roman"/>
+      <w:sz w:val="24"/>
+      <w:szCs w:val="24"/>
+    </w:rPr>
+  </w:style>
+  <w:style w:type="character" w:customStyle="1" w:styleId="css-1baulvz">
+    <w:name w:val="css-1baulvz"/>
+    <w:basedOn w:val="DefaultParagraphFont"/>
+    <w:rsid w:val="005F19C8"/>
+  </w:style>
+  <w:style w:type="paragraph" w:customStyle="1" w:styleId="css-6n7j50">
+    <w:name w:val="css-6n7j50"/>
+    <w:basedOn w:val="Normal"/>
+    <w:rsid w:val="005F19C8"/>
+    <w:pPr>
+      <w:spacing w:before="100" w:beforeAutospacing="1" w:after="100" w:afterAutospacing="1" w:line="240" w:lineRule="auto"/>
+    </w:pPr>
+    <w:rPr>
+      <w:rFonts w:ascii="Times New Roman" w:eastAsia="Times New Roman" w:hAnsi="Times New Roman" w:cs="Times New Roman"/>
+      <w:sz w:val="24"/>
+      <w:szCs w:val="24"/>
+    </w:rPr>
+  </w:style>
+  <w:style w:type="paragraph" w:customStyle="1" w:styleId="css-60hakz">
+    <w:name w:val="css-60hakz"/>
+    <w:basedOn w:val="Normal"/>
+    <w:rsid w:val="005F19C8"/>
+    <w:pPr>
+      <w:spacing w:before="100" w:beforeAutospacing="1" w:after="100" w:afterAutospacing="1" w:line="240" w:lineRule="auto"/>
+    </w:pPr>
+    <w:rPr>
+      <w:rFonts w:ascii="Times New Roman" w:eastAsia="Times New Roman" w:hAnsi="Times New Roman" w:cs="Times New Roman"/>
+      <w:sz w:val="24"/>
+      <w:szCs w:val="24"/>
+    </w:rPr>
+  </w:style>
+  <w:style w:type="paragraph" w:customStyle="1" w:styleId="css-1ygdjhk">
+    <w:name w:val="css-1ygdjhk"/>
+    <w:basedOn w:val="Normal"/>
+    <w:rsid w:val="005F19C8"/>
     <w:pPr>
       <w:spacing w:before="100" w:beforeAutospacing="1" w:after="100" w:afterAutospacing="1" w:line="240" w:lineRule="auto"/>
     </w:pPr>
